--- a/My Projects.docx
+++ b/My Projects.docx
@@ -33,13 +33,11 @@
         <w:pStyle w:val="Heading3"/>
         <w:rPr>
           <w:rFonts w:cs="Times New Roman"/>
-          <w:sz w:val="24"/>
-        </w:rPr>
-      </w:pPr>
-      <w:r>
-        <w:rPr>
-          <w:rFonts w:cs="Times New Roman"/>
-          <w:sz w:val="24"/>
+        </w:rPr>
+      </w:pPr>
+      <w:r>
+        <w:rPr>
+          <w:rFonts w:cs="Times New Roman"/>
         </w:rPr>
         <w:t xml:space="preserve">Face Recognition </w:t>
       </w:r>
@@ -196,13 +194,11 @@
         <w:rPr>
           <w:rFonts w:cs="Times New Roman"/>
           <w:color w:val="auto"/>
-          <w:sz w:val="24"/>
-        </w:rPr>
-      </w:pPr>
-      <w:r>
-        <w:rPr>
-          <w:rFonts w:cs="Times New Roman"/>
-          <w:sz w:val="24"/>
+        </w:rPr>
+      </w:pPr>
+      <w:r>
+        <w:rPr>
+          <w:rFonts w:cs="Times New Roman"/>
         </w:rPr>
         <w:t>Document Similarity</w:t>
       </w:r>
@@ -210,7 +206,6 @@
         <w:rPr>
           <w:rFonts w:cs="Times New Roman"/>
           <w:color w:val="1F497D"/>
-          <w:sz w:val="24"/>
         </w:rPr>
         <w:t xml:space="preserve"> </w:t>
       </w:r>
@@ -280,13 +275,11 @@
         <w:rPr>
           <w:rFonts w:cs="Times New Roman"/>
           <w:color w:val="1F497D"/>
-          <w:sz w:val="24"/>
-        </w:rPr>
-      </w:pPr>
-      <w:r>
-        <w:rPr>
-          <w:rFonts w:cs="Times New Roman"/>
-          <w:sz w:val="24"/>
+        </w:rPr>
+      </w:pPr>
+      <w:r>
+        <w:rPr>
+          <w:rFonts w:cs="Times New Roman"/>
         </w:rPr>
         <w:t xml:space="preserve">Keyword Extraction </w:t>
       </w:r>
@@ -344,13 +337,11 @@
         <w:pStyle w:val="Heading3"/>
         <w:rPr>
           <w:rFonts w:cs="Times New Roman"/>
-          <w:sz w:val="24"/>
-        </w:rPr>
-      </w:pPr>
-      <w:r>
-        <w:rPr>
-          <w:rFonts w:cs="Times New Roman"/>
-          <w:sz w:val="24"/>
+        </w:rPr>
+      </w:pPr>
+      <w:r>
+        <w:rPr>
+          <w:rFonts w:cs="Times New Roman"/>
         </w:rPr>
         <w:t>QA (NLP)</w:t>
       </w:r>
@@ -437,14 +428,12 @@
         <w:pStyle w:val="Heading3"/>
         <w:rPr>
           <w:rFonts w:cs="Times New Roman"/>
-          <w:sz w:val="24"/>
         </w:rPr>
       </w:pPr>
       <w:r>
         <w:rPr>
           <w:rStyle w:val="Heading2Char"/>
           <w:rFonts w:cs="Times New Roman"/>
-          <w:sz w:val="24"/>
           <w:szCs w:val="24"/>
         </w:rPr>
         <w:t>Word2Vec</w:t>
@@ -453,7 +442,6 @@
         <w:rPr>
           <w:rStyle w:val="Heading2Char"/>
           <w:rFonts w:cs="Times New Roman"/>
-          <w:sz w:val="24"/>
           <w:szCs w:val="24"/>
         </w:rPr>
         <w:t xml:space="preserve"> (Resume Classifier)</w:t>
@@ -496,13 +484,11 @@
         <w:pStyle w:val="Heading3"/>
         <w:rPr>
           <w:rFonts w:cs="Times New Roman"/>
-          <w:sz w:val="24"/>
-        </w:rPr>
-      </w:pPr>
-      <w:r>
-        <w:rPr>
-          <w:rFonts w:cs="Times New Roman"/>
-          <w:sz w:val="24"/>
+        </w:rPr>
+      </w:pPr>
+      <w:r>
+        <w:rPr>
+          <w:rFonts w:cs="Times New Roman"/>
         </w:rPr>
         <w:t>Emotion Analysis from Video</w:t>
       </w:r>
@@ -512,13 +498,11 @@
         <w:pStyle w:val="Heading3"/>
         <w:rPr>
           <w:rFonts w:cs="Times New Roman"/>
-          <w:sz w:val="24"/>
-        </w:rPr>
-      </w:pPr>
-      <w:r>
-        <w:rPr>
-          <w:rFonts w:cs="Times New Roman"/>
-          <w:sz w:val="24"/>
+        </w:rPr>
+      </w:pPr>
+      <w:r>
+        <w:rPr>
+          <w:rFonts w:cs="Times New Roman"/>
         </w:rPr>
         <w:t>Context Based Sentiment Analysis</w:t>
       </w:r>
@@ -528,13 +512,11 @@
         <w:pStyle w:val="Heading3"/>
         <w:rPr>
           <w:rFonts w:cs="Times New Roman"/>
-          <w:sz w:val="24"/>
-        </w:rPr>
-      </w:pPr>
-      <w:r>
-        <w:rPr>
-          <w:rFonts w:cs="Times New Roman"/>
-          <w:sz w:val="24"/>
+        </w:rPr>
+      </w:pPr>
+      <w:r>
+        <w:rPr>
+          <w:rFonts w:cs="Times New Roman"/>
         </w:rPr>
         <w:t>Document Summarizer</w:t>
       </w:r>
@@ -544,13 +526,11 @@
         <w:pStyle w:val="Heading3"/>
         <w:rPr>
           <w:rFonts w:cs="Times New Roman"/>
-          <w:sz w:val="24"/>
-        </w:rPr>
-      </w:pPr>
-      <w:r>
-        <w:rPr>
-          <w:rFonts w:cs="Times New Roman"/>
-          <w:sz w:val="24"/>
+        </w:rPr>
+      </w:pPr>
+      <w:r>
+        <w:rPr>
+          <w:rFonts w:cs="Times New Roman"/>
         </w:rPr>
         <w:t>Named Entity Recognizer (Retrainable Model)</w:t>
       </w:r>
@@ -565,80 +545,232 @@
     </w:p>
     <w:p>
       <w:pPr>
-        <w:rPr>
-          <w:rFonts w:cs="Times New Roman"/>
-          <w:szCs w:val="24"/>
-        </w:rPr>
-      </w:pPr>
-      <w:r>
-        <w:rPr>
-          <w:rFonts w:cs="Times New Roman"/>
-          <w:szCs w:val="24"/>
-        </w:rPr>
+        <w:pStyle w:val="Heading1"/>
+      </w:pPr>
+      <w:r>
         <w:t>Local File</w:t>
       </w:r>
     </w:p>
     <w:p>
       <w:pPr>
-        <w:rPr>
-          <w:rFonts w:cs="Times New Roman"/>
-          <w:szCs w:val="24"/>
-        </w:rPr>
-      </w:pPr>
-      <w:r>
-        <w:rPr>
-          <w:rFonts w:cs="Times New Roman"/>
-          <w:szCs w:val="24"/>
+        <w:pStyle w:val="Heading2"/>
+        <w:rPr>
+          <w:rFonts w:cs="Times New Roman"/>
+          <w:szCs w:val="24"/>
+        </w:rPr>
+      </w:pPr>
+      <w:r>
+        <w:rPr>
+          <w:rStyle w:val="Heading2Char"/>
         </w:rPr>
         <w:t xml:space="preserve">Gender &amp; age classifier – </w:t>
       </w:r>
       <w:proofErr w:type="spellStart"/>
       <w:r>
         <w:rPr>
-          <w:rFonts w:cs="Times New Roman"/>
-          <w:szCs w:val="24"/>
+          <w:rStyle w:val="Heading2Char"/>
         </w:rPr>
         <w:t>resnet</w:t>
       </w:r>
       <w:proofErr w:type="spellEnd"/>
       <w:r>
         <w:rPr>
-          <w:rFonts w:cs="Times New Roman"/>
-          <w:szCs w:val="24"/>
-        </w:rPr>
-        <w:t xml:space="preserve">: C:\Users\abhijith.m\0 </w:t>
+          <w:rStyle w:val="Heading2Char"/>
+        </w:rPr>
+        <w:t>:</w:t>
+      </w:r>
+      <w:r>
+        <w:rPr>
+          <w:rFonts w:cs="Times New Roman"/>
+          <w:szCs w:val="24"/>
+        </w:rPr>
+        <w:t xml:space="preserve"> </w:t>
+      </w:r>
+    </w:p>
+    <w:p>
+      <w:hyperlink r:id="rId14" w:history="1">
+        <w:r>
+          <w:rPr>
+            <w:rStyle w:val="Hyperlink"/>
+          </w:rPr>
+          <w:t>file:///C:/Users/abhijith.m/0%20zerone/image%20procesing/resnet/face%20webcam/Gender-Recognition-and-Age-Estimator-master/</w:t>
+        </w:r>
+      </w:hyperlink>
+    </w:p>
+    <w:p>
+      <w:pPr>
+        <w:pStyle w:val="Heading2"/>
+        <w:rPr>
+          <w:rFonts w:cs="Times New Roman"/>
+          <w:szCs w:val="24"/>
+        </w:rPr>
+      </w:pPr>
+      <w:r>
+        <w:rPr>
+          <w:rStyle w:val="Heading2Char"/>
+        </w:rPr>
+        <w:lastRenderedPageBreak/>
+        <w:t xml:space="preserve">Image AI – </w:t>
       </w:r>
       <w:proofErr w:type="spellStart"/>
       <w:r>
         <w:rPr>
-          <w:rFonts w:cs="Times New Roman"/>
-          <w:szCs w:val="24"/>
-        </w:rPr>
-        <w:t>zerone</w:t>
+          <w:rStyle w:val="Heading2Char"/>
+        </w:rPr>
+        <w:t>resnet</w:t>
       </w:r>
       <w:proofErr w:type="spellEnd"/>
       <w:r>
         <w:rPr>
-          <w:rFonts w:cs="Times New Roman"/>
-          <w:szCs w:val="24"/>
-        </w:rPr>
-        <w:t xml:space="preserve">\image </w:t>
-      </w:r>
+          <w:rStyle w:val="Heading2Char"/>
+        </w:rPr>
+        <w:t xml:space="preserve"> training API:</w:t>
+      </w:r>
+      <w:r>
+        <w:rPr>
+          <w:rFonts w:cs="Times New Roman"/>
+          <w:szCs w:val="24"/>
+        </w:rPr>
+        <w:t xml:space="preserve"> </w:t>
+      </w:r>
+    </w:p>
+    <w:p>
+      <w:pPr>
+        <w:rPr>
+          <w:rFonts w:cs="Times New Roman"/>
+          <w:szCs w:val="24"/>
+        </w:rPr>
+      </w:pPr>
+      <w:hyperlink r:id="rId15" w:history="1">
+        <w:r>
+          <w:rPr>
+            <w:rStyle w:val="Hyperlink"/>
+          </w:rPr>
+          <w:t>file:///C:/Users/abhijith.m/0%20zerone/image%20procesing/resnet/ImageAI/zerone%20facedetection/</w:t>
+        </w:r>
+      </w:hyperlink>
+    </w:p>
+    <w:p>
+      <w:pPr>
+        <w:pStyle w:val="Heading2"/>
+      </w:pPr>
       <w:proofErr w:type="spellStart"/>
       <w:r>
-        <w:rPr>
-          <w:rFonts w:cs="Times New Roman"/>
-          <w:szCs w:val="24"/>
-        </w:rPr>
-        <w:t>procesing</w:t>
+        <w:t>Peple</w:t>
       </w:r>
       <w:proofErr w:type="spellEnd"/>
       <w:r>
-        <w:rPr>
-          <w:rFonts w:cs="Times New Roman"/>
-          <w:szCs w:val="24"/>
-        </w:rPr>
-        <w:t>\</w:t>
+        <w:t xml:space="preserve"> counting </w:t>
+      </w:r>
+      <w:r>
+        <w:t>–</w:t>
+      </w:r>
+      <w:r>
+        <w:t xml:space="preserve"> </w:t>
+      </w:r>
+    </w:p>
+    <w:p>
+      <w:hyperlink r:id="rId16" w:history="1">
+        <w:r>
+          <w:rPr>
+            <w:rStyle w:val="Hyperlink"/>
+          </w:rPr>
+          <w:t>file:///C:/Users/abhijith.m/0%20zerone/image%20procesing/people%20counter/</w:t>
+        </w:r>
+      </w:hyperlink>
+    </w:p>
+    <w:p>
+      <w:pPr>
+        <w:pStyle w:val="Heading2"/>
+        <w:rPr>
+          <w:rFonts w:cs="Times New Roman"/>
+          <w:szCs w:val="24"/>
+        </w:rPr>
+      </w:pPr>
+      <w:r>
+        <w:rPr>
+          <w:rStyle w:val="Heading2Char"/>
+        </w:rPr>
+        <w:t xml:space="preserve">Face recognition </w:t>
+      </w:r>
+      <w:r>
+        <w:rPr>
+          <w:rStyle w:val="Heading2Char"/>
+        </w:rPr>
+        <w:t>–</w:t>
+      </w:r>
+      <w:r>
+        <w:rPr>
+          <w:rFonts w:cs="Times New Roman"/>
+          <w:szCs w:val="24"/>
+        </w:rPr>
+        <w:t xml:space="preserve"> </w:t>
+      </w:r>
+    </w:p>
+    <w:p>
+      <w:hyperlink r:id="rId17" w:history="1">
+        <w:r>
+          <w:rPr>
+            <w:rStyle w:val="Hyperlink"/>
+          </w:rPr>
+          <w:t>file:///C:/Users/abhijith.m/0%20zerone/Django/0%20zerone/face%20recognition/</w:t>
+        </w:r>
+      </w:hyperlink>
+    </w:p>
+    <w:p>
+      <w:pPr>
+        <w:pStyle w:val="Heading2"/>
+      </w:pPr>
+      <w:r>
+        <w:t xml:space="preserve">Azure emotion recognition: </w:t>
+      </w:r>
+    </w:p>
+    <w:p>
+      <w:hyperlink r:id="rId18" w:history="1">
+        <w:r>
+          <w:rPr>
+            <w:rStyle w:val="Hyperlink"/>
+          </w:rPr>
+          <w:t>file:///C:/Users/abhijith.m/0%20zerone/assets/13%20opencv/opencv.ipynb</w:t>
+        </w:r>
+      </w:hyperlink>
+    </w:p>
+    <w:p>
+      <w:pPr>
+        <w:pStyle w:val="Heading2"/>
+      </w:pPr>
+      <w:r>
+        <w:t xml:space="preserve">Chatbot-memn2n: </w:t>
+      </w:r>
+    </w:p>
+    <w:p>
+      <w:pPr>
+        <w:rPr>
+          <w:rStyle w:val="Hyperlink"/>
+        </w:rPr>
+      </w:pPr>
+      <w:hyperlink r:id="rId19" w:history="1">
+        <w:r>
+          <w:rPr>
+            <w:rStyle w:val="Hyperlink"/>
+          </w:rPr>
+          <w:t>file:///C:/Users/abhijith.m/0%20zerone/Django/memn2n/</w:t>
+        </w:r>
+      </w:hyperlink>
+    </w:p>
+    <w:p>
+      <w:pPr>
+        <w:rPr>
+          <w:rFonts w:cs="Times New Roman"/>
+          <w:szCs w:val="24"/>
+        </w:rPr>
+      </w:pPr>
+      <w:r>
+        <w:rPr>
+          <w:rFonts w:cs="Times New Roman"/>
+          <w:szCs w:val="24"/>
+        </w:rPr>
+        <w:t xml:space="preserve">word2vec – </w:t>
       </w:r>
       <w:proofErr w:type="spellStart"/>
       <w:r>
@@ -646,7 +778,7 @@
           <w:rFonts w:cs="Times New Roman"/>
           <w:szCs w:val="24"/>
         </w:rPr>
-        <w:t>resnet</w:t>
+        <w:t>tensorflow</w:t>
       </w:r>
       <w:proofErr w:type="spellEnd"/>
       <w:r>
@@ -654,30 +786,33 @@
           <w:rFonts w:cs="Times New Roman"/>
           <w:szCs w:val="24"/>
         </w:rPr>
-        <w:t>\face webcam\Gender-Recognition-and-Age-Estimator-master</w:t>
-      </w:r>
-    </w:p>
-    <w:p>
-      <w:pPr>
-        <w:rPr>
-          <w:rFonts w:cs="Times New Roman"/>
-          <w:szCs w:val="24"/>
-        </w:rPr>
-      </w:pPr>
-      <w:r>
-        <w:rPr>
-          <w:rFonts w:cs="Times New Roman"/>
-          <w:szCs w:val="24"/>
-        </w:rPr>
-        <w:t xml:space="preserve">Image AI – </w:t>
-      </w:r>
+        <w:t xml:space="preserve">: </w:t>
+      </w:r>
+    </w:p>
+    <w:p>
+      <w:hyperlink r:id="rId20" w:history="1">
+        <w:r>
+          <w:rPr>
+            <w:rStyle w:val="Hyperlink"/>
+          </w:rPr>
+          <w:t>file:///C:/Users/abhijith.m/0%20zerone/assets/0%20deep%20learning/NLP/Word2vec-master/</w:t>
+        </w:r>
+      </w:hyperlink>
+    </w:p>
+    <w:p>
+      <w:pPr>
+        <w:rPr>
+          <w:rFonts w:cs="Times New Roman"/>
+          <w:szCs w:val="24"/>
+        </w:rPr>
+      </w:pPr>
       <w:proofErr w:type="spellStart"/>
       <w:r>
         <w:rPr>
           <w:rFonts w:cs="Times New Roman"/>
           <w:szCs w:val="24"/>
         </w:rPr>
-        <w:t>resnet</w:t>
+        <w:t>github</w:t>
       </w:r>
       <w:proofErr w:type="spellEnd"/>
       <w:r>
@@ -685,274 +820,16 @@
           <w:rFonts w:cs="Times New Roman"/>
           <w:szCs w:val="24"/>
         </w:rPr>
-        <w:t xml:space="preserve"> training API: </w:t>
-      </w:r>
-      <w:r>
-        <w:rPr>
-          <w:rFonts w:cs="Times New Roman"/>
-          <w:szCs w:val="24"/>
-        </w:rPr>
-        <w:t xml:space="preserve">C:\Users\abhijith.m\0 </w:t>
-      </w:r>
-      <w:proofErr w:type="spellStart"/>
-      <w:r>
-        <w:rPr>
-          <w:rFonts w:cs="Times New Roman"/>
-          <w:szCs w:val="24"/>
-        </w:rPr>
-        <w:t>zerone</w:t>
-      </w:r>
-      <w:proofErr w:type="spellEnd"/>
-      <w:r>
-        <w:rPr>
-          <w:rFonts w:cs="Times New Roman"/>
-          <w:szCs w:val="24"/>
-        </w:rPr>
-        <w:t xml:space="preserve">\image </w:t>
-      </w:r>
-      <w:proofErr w:type="spellStart"/>
-      <w:r>
-        <w:rPr>
-          <w:rFonts w:cs="Times New Roman"/>
-          <w:szCs w:val="24"/>
-        </w:rPr>
-        <w:t>procesing</w:t>
-      </w:r>
-      <w:proofErr w:type="spellEnd"/>
-      <w:r>
-        <w:rPr>
-          <w:rFonts w:cs="Times New Roman"/>
-          <w:szCs w:val="24"/>
-        </w:rPr>
-        <w:t>\</w:t>
-      </w:r>
-      <w:proofErr w:type="spellStart"/>
-      <w:r>
-        <w:rPr>
-          <w:rFonts w:cs="Times New Roman"/>
-          <w:szCs w:val="24"/>
-        </w:rPr>
-        <w:t>resnet</w:t>
-      </w:r>
-      <w:proofErr w:type="spellEnd"/>
-      <w:r>
-        <w:rPr>
-          <w:rFonts w:cs="Times New Roman"/>
-          <w:szCs w:val="24"/>
-        </w:rPr>
-        <w:t>\</w:t>
-      </w:r>
-      <w:proofErr w:type="spellStart"/>
-      <w:r>
-        <w:rPr>
-          <w:rFonts w:cs="Times New Roman"/>
-          <w:szCs w:val="24"/>
-        </w:rPr>
-        <w:t>ImageAI</w:t>
-      </w:r>
-      <w:proofErr w:type="spellEnd"/>
-      <w:r>
-        <w:rPr>
-          <w:rFonts w:cs="Times New Roman"/>
-          <w:szCs w:val="24"/>
-        </w:rPr>
-        <w:t>\</w:t>
-      </w:r>
-      <w:proofErr w:type="spellStart"/>
-      <w:r>
-        <w:rPr>
-          <w:rFonts w:cs="Times New Roman"/>
-          <w:szCs w:val="24"/>
-        </w:rPr>
-        <w:t>zerone</w:t>
-      </w:r>
-      <w:proofErr w:type="spellEnd"/>
-      <w:r>
-        <w:rPr>
-          <w:rFonts w:cs="Times New Roman"/>
-          <w:szCs w:val="24"/>
-        </w:rPr>
-        <w:t xml:space="preserve"> </w:t>
-      </w:r>
-      <w:proofErr w:type="spellStart"/>
-      <w:r>
-        <w:rPr>
-          <w:rFonts w:cs="Times New Roman"/>
-          <w:szCs w:val="24"/>
-        </w:rPr>
-        <w:t>facedetection</w:t>
-      </w:r>
-      <w:proofErr w:type="spellEnd"/>
-    </w:p>
-    <w:p>
-      <w:pPr>
-        <w:rPr>
-          <w:rFonts w:cs="Times New Roman"/>
-          <w:szCs w:val="24"/>
-        </w:rPr>
-      </w:pPr>
-      <w:proofErr w:type="spellStart"/>
-      <w:r>
-        <w:rPr>
-          <w:rFonts w:cs="Times New Roman"/>
-          <w:szCs w:val="24"/>
-        </w:rPr>
-        <w:lastRenderedPageBreak/>
-        <w:t>Peple</w:t>
-      </w:r>
-      <w:proofErr w:type="spellEnd"/>
-      <w:r>
-        <w:rPr>
-          <w:rFonts w:cs="Times New Roman"/>
-          <w:szCs w:val="24"/>
-        </w:rPr>
-        <w:t xml:space="preserve"> counting - </w:t>
-      </w:r>
-      <w:r>
-        <w:rPr>
-          <w:rFonts w:cs="Times New Roman"/>
-          <w:szCs w:val="24"/>
-        </w:rPr>
-        <w:t xml:space="preserve">C:\Users\abhijith.m\0 </w:t>
-      </w:r>
-      <w:proofErr w:type="spellStart"/>
-      <w:r>
-        <w:rPr>
-          <w:rFonts w:cs="Times New Roman"/>
-          <w:szCs w:val="24"/>
-        </w:rPr>
-        <w:t>zerone</w:t>
-      </w:r>
-      <w:proofErr w:type="spellEnd"/>
-      <w:r>
-        <w:rPr>
-          <w:rFonts w:cs="Times New Roman"/>
-          <w:szCs w:val="24"/>
-        </w:rPr>
-        <w:t xml:space="preserve">\image </w:t>
-      </w:r>
-      <w:proofErr w:type="spellStart"/>
-      <w:r>
-        <w:rPr>
-          <w:rFonts w:cs="Times New Roman"/>
-          <w:szCs w:val="24"/>
-        </w:rPr>
-        <w:t>procesing</w:t>
-      </w:r>
-      <w:proofErr w:type="spellEnd"/>
-      <w:r>
-        <w:rPr>
-          <w:rFonts w:cs="Times New Roman"/>
-          <w:szCs w:val="24"/>
-        </w:rPr>
-        <w:t>\people counter</w:t>
-      </w:r>
-    </w:p>
-    <w:p>
-      <w:pPr>
-        <w:rPr>
-          <w:rFonts w:cs="Times New Roman"/>
-          <w:szCs w:val="24"/>
-        </w:rPr>
-      </w:pPr>
-      <w:r>
-        <w:rPr>
-          <w:rFonts w:cs="Times New Roman"/>
-          <w:szCs w:val="24"/>
-        </w:rPr>
-        <w:t xml:space="preserve">Face recognition - </w:t>
-      </w:r>
-      <w:r>
-        <w:rPr>
-          <w:rFonts w:cs="Times New Roman"/>
-          <w:szCs w:val="24"/>
-        </w:rPr>
-        <w:t xml:space="preserve">C:\Users\abhijith.m\0 </w:t>
-      </w:r>
-      <w:proofErr w:type="spellStart"/>
-      <w:r>
-        <w:rPr>
-          <w:rFonts w:cs="Times New Roman"/>
-          <w:szCs w:val="24"/>
-        </w:rPr>
-        <w:t>zerone</w:t>
-      </w:r>
-      <w:proofErr w:type="spellEnd"/>
-      <w:r>
-        <w:rPr>
-          <w:rFonts w:cs="Times New Roman"/>
-          <w:szCs w:val="24"/>
-        </w:rPr>
-        <w:t xml:space="preserve">\Django\0 </w:t>
-      </w:r>
-      <w:proofErr w:type="spellStart"/>
-      <w:r>
-        <w:rPr>
-          <w:rFonts w:cs="Times New Roman"/>
-          <w:szCs w:val="24"/>
-        </w:rPr>
-        <w:t>zerone</w:t>
-      </w:r>
-      <w:proofErr w:type="spellEnd"/>
-      <w:r>
-        <w:rPr>
-          <w:rFonts w:cs="Times New Roman"/>
-          <w:szCs w:val="24"/>
-        </w:rPr>
-        <w:t>\face recognition</w:t>
-      </w:r>
-    </w:p>
-    <w:p>
-      <w:pPr>
-        <w:rPr>
-          <w:rFonts w:cs="Times New Roman"/>
-          <w:szCs w:val="24"/>
-        </w:rPr>
-      </w:pPr>
-      <w:r>
-        <w:rPr>
-          <w:rFonts w:cs="Times New Roman"/>
-          <w:szCs w:val="24"/>
-        </w:rPr>
-        <w:t xml:space="preserve">Azure emotion recognition: </w:t>
-      </w:r>
-      <w:r>
-        <w:rPr>
-          <w:rFonts w:cs="Times New Roman"/>
-          <w:szCs w:val="24"/>
-        </w:rPr>
-        <w:t xml:space="preserve">C:\Users\abhijith.m\0 </w:t>
-      </w:r>
-      <w:proofErr w:type="spellStart"/>
-      <w:r>
-        <w:rPr>
-          <w:rFonts w:cs="Times New Roman"/>
-          <w:szCs w:val="24"/>
-        </w:rPr>
-        <w:t>zerone</w:t>
-      </w:r>
-      <w:proofErr w:type="spellEnd"/>
-      <w:r>
-        <w:rPr>
-          <w:rFonts w:cs="Times New Roman"/>
-          <w:szCs w:val="24"/>
-        </w:rPr>
-        <w:t>\assets\13 opencv</w:t>
-      </w:r>
-      <w:r>
-        <w:rPr>
-          <w:rFonts w:cs="Times New Roman"/>
-          <w:szCs w:val="24"/>
-        </w:rPr>
-        <w:t>\</w:t>
-      </w:r>
-      <w:r>
-        <w:rPr>
-          <w:rFonts w:cs="Times New Roman"/>
-          <w:szCs w:val="24"/>
-        </w:rPr>
-        <w:t>opencv.ipynb</w:t>
-      </w:r>
+        <w:t xml:space="preserve">: </w:t>
+      </w:r>
+      <w:hyperlink r:id="rId21" w:history="1">
+        <w:r>
+          <w:rPr>
+            <w:rStyle w:val="Hyperlink"/>
+          </w:rPr>
+          <w:t>https://github.com/nikhilroxtomar/Word2vec</w:t>
+        </w:r>
+      </w:hyperlink>
       <w:bookmarkStart w:id="0" w:name="_GoBack"/>
       <w:bookmarkEnd w:id="0"/>
     </w:p>
@@ -1262,7 +1139,6 @@
     <w:lvl w:ilvl="0" w:tplc="C6C2A7CE">
       <w:start w:val="1"/>
       <w:numFmt w:val="decimal"/>
-      <w:pStyle w:val="Heading2"/>
       <w:lvlText w:val="%1."/>
       <w:lvlJc w:val="left"/>
       <w:pPr>
@@ -1847,21 +1723,15 @@
     <w:uiPriority w:val="9"/>
     <w:unhideWhenUsed/>
     <w:qFormat/>
-    <w:rsid w:val="00D873EE"/>
+    <w:rsid w:val="00C41088"/>
     <w:pPr>
       <w:keepNext/>
       <w:keepLines/>
-      <w:numPr>
-        <w:numId w:val="4"/>
-      </w:numPr>
       <w:spacing w:before="40" w:after="0" w:line="360" w:lineRule="auto"/>
-      <w:ind w:left="360"/>
       <w:outlineLvl w:val="1"/>
     </w:pPr>
     <w:rPr>
       <w:rFonts w:eastAsiaTheme="majorEastAsia" w:cstheme="majorBidi"/>
-      <w:b/>
-      <w:sz w:val="28"/>
       <w:szCs w:val="26"/>
     </w:rPr>
   </w:style>
@@ -1873,7 +1743,7 @@
     <w:uiPriority w:val="9"/>
     <w:unhideWhenUsed/>
     <w:qFormat/>
-    <w:rsid w:val="00B63842"/>
+    <w:rsid w:val="00C41088"/>
     <w:pPr>
       <w:keepNext/>
       <w:keepLines/>
@@ -1882,8 +1752,6 @@
     </w:pPr>
     <w:rPr>
       <w:rFonts w:eastAsiaTheme="majorEastAsia" w:cstheme="majorBidi"/>
-      <w:b/>
-      <w:sz w:val="28"/>
       <w:szCs w:val="24"/>
     </w:rPr>
   </w:style>
@@ -1933,12 +1801,11 @@
     <w:basedOn w:val="DefaultParagraphFont"/>
     <w:link w:val="Heading2"/>
     <w:uiPriority w:val="9"/>
-    <w:rsid w:val="00D873EE"/>
+    <w:rsid w:val="00C41088"/>
     <w:rPr>
       <w:rFonts w:ascii="Times New Roman" w:eastAsiaTheme="majorEastAsia" w:hAnsi="Times New Roman" w:cstheme="majorBidi"/>
-      <w:b/>
       <w:color w:val="000000" w:themeColor="text1"/>
-      <w:sz w:val="28"/>
+      <w:sz w:val="24"/>
       <w:szCs w:val="26"/>
     </w:rPr>
   </w:style>
@@ -2000,13 +1867,24 @@
     <w:basedOn w:val="DefaultParagraphFont"/>
     <w:link w:val="Heading3"/>
     <w:uiPriority w:val="9"/>
-    <w:rsid w:val="00B63842"/>
+    <w:rsid w:val="00C41088"/>
     <w:rPr>
       <w:rFonts w:ascii="Times New Roman" w:eastAsiaTheme="majorEastAsia" w:hAnsi="Times New Roman" w:cstheme="majorBidi"/>
-      <w:b/>
       <w:color w:val="000000" w:themeColor="text1"/>
-      <w:sz w:val="28"/>
+      <w:sz w:val="24"/>
       <w:szCs w:val="24"/>
+    </w:rPr>
+  </w:style>
+  <w:style w:type="character" w:styleId="FollowedHyperlink">
+    <w:name w:val="FollowedHyperlink"/>
+    <w:basedOn w:val="DefaultParagraphFont"/>
+    <w:uiPriority w:val="99"/>
+    <w:semiHidden/>
+    <w:unhideWhenUsed/>
+    <w:rsid w:val="00EA7EAF"/>
+    <w:rPr>
+      <w:color w:val="954F72" w:themeColor="followedHyperlink"/>
+      <w:u w:val="single"/>
     </w:rPr>
   </w:style>
 </w:styles>

--- a/My Projects.docx
+++ b/My Projects.docx
@@ -536,18 +536,74 @@
       </w:r>
     </w:p>
     <w:p>
-      <w:pPr>
-        <w:rPr>
-          <w:rFonts w:cs="Times New Roman"/>
-          <w:szCs w:val="24"/>
-        </w:rPr>
-      </w:pPr>
+      <w:r>
+        <w:fldChar w:fldCharType="begin"/>
+      </w:r>
+      <w:r>
+        <w:instrText xml:space="preserve"> HYPERLINK "file:///C:\\Users\\abhijith.m\\0%20zerone\\NLP\\github\\Natural-Language-Processing-Tutorials-master\\NLP_with_SpaCy\\Training%20the%20Named%20Entity%20Recognizer%20in%20SpaCy.ipynb" </w:instrText>
+      </w:r>
+      <w:r>
+        <w:fldChar w:fldCharType="separate"/>
+      </w:r>
+      <w:r>
+        <w:rPr>
+          <w:rStyle w:val="Hyperlink"/>
+        </w:rPr>
+        <w:t>file:///C:/Users/abhijith.m/0%20zerone/NLP/github/Natural-Language-Processing-Tutorials-master/NLP_with_SpaCy/Training%20the%20Named%20Entity%20Recognizer%20in%20SpaCy.ipynb</w:t>
+      </w:r>
+      <w:r>
+        <w:fldChar w:fldCharType="end"/>
+      </w:r>
+      <w:bookmarkStart w:id="0" w:name="_GoBack"/>
+      <w:bookmarkEnd w:id="0"/>
+    </w:p>
+    <w:p>
+      <w:pPr>
+        <w:rPr>
+          <w:rFonts w:cs="Times New Roman"/>
+          <w:szCs w:val="24"/>
+        </w:rPr>
+      </w:pPr>
+      <w:r>
+        <w:rPr>
+          <w:rFonts w:cs="Times New Roman"/>
+          <w:szCs w:val="24"/>
+        </w:rPr>
+        <w:t>Image2Json – Table detection, OCR</w:t>
+      </w:r>
+    </w:p>
+    <w:p>
+      <w:hyperlink r:id="rId14" w:history="1">
+        <w:r>
+          <w:rPr>
+            <w:rStyle w:val="Hyperlink"/>
+          </w:rPr>
+          <w:t>https://answers.opencv.org/question/63847/how-to-extract-tables-from-an-image/</w:t>
+        </w:r>
+      </w:hyperlink>
+    </w:p>
+    <w:p>
+      <w:pPr>
+        <w:rPr>
+          <w:rFonts w:cs="Times New Roman"/>
+          <w:szCs w:val="24"/>
+        </w:rPr>
+      </w:pPr>
+      <w:hyperlink r:id="rId15" w:history="1">
+        <w:r>
+          <w:rPr>
+            <w:rStyle w:val="Hyperlink"/>
+          </w:rPr>
+          <w:t>https://github.com/lxj0276/tableDetect</w:t>
+        </w:r>
+      </w:hyperlink>
     </w:p>
     <w:p>
       <w:pPr>
         <w:pStyle w:val="Heading1"/>
       </w:pPr>
       <w:r>
+        <w:lastRenderedPageBreak/>
         <w:t>Local File</w:t>
       </w:r>
     </w:p>
@@ -588,7 +644,7 @@
       </w:r>
     </w:p>
     <w:p>
-      <w:hyperlink r:id="rId14" w:history="1">
+      <w:hyperlink r:id="rId16" w:history="1">
         <w:r>
           <w:rPr>
             <w:rStyle w:val="Hyperlink"/>
@@ -609,7 +665,6 @@
         <w:rPr>
           <w:rStyle w:val="Heading2Char"/>
         </w:rPr>
-        <w:lastRenderedPageBreak/>
         <w:t xml:space="preserve">Image AI – </w:t>
       </w:r>
       <w:proofErr w:type="spellStart"/>
@@ -641,7 +696,7 @@
           <w:szCs w:val="24"/>
         </w:rPr>
       </w:pPr>
-      <w:hyperlink r:id="rId15" w:history="1">
+      <w:hyperlink r:id="rId17" w:history="1">
         <w:r>
           <w:rPr>
             <w:rStyle w:val="Hyperlink"/>
@@ -670,7 +725,7 @@
       </w:r>
     </w:p>
     <w:p>
-      <w:hyperlink r:id="rId16" w:history="1">
+      <w:hyperlink r:id="rId18" w:history="1">
         <w:r>
           <w:rPr>
             <w:rStyle w:val="Hyperlink"/>
@@ -708,7 +763,7 @@
       </w:r>
     </w:p>
     <w:p>
-      <w:hyperlink r:id="rId17" w:history="1">
+      <w:hyperlink r:id="rId19" w:history="1">
         <w:r>
           <w:rPr>
             <w:rStyle w:val="Hyperlink"/>
@@ -726,7 +781,7 @@
       </w:r>
     </w:p>
     <w:p>
-      <w:hyperlink r:id="rId18" w:history="1">
+      <w:hyperlink r:id="rId20" w:history="1">
         <w:r>
           <w:rPr>
             <w:rStyle w:val="Hyperlink"/>
@@ -749,7 +804,7 @@
           <w:rStyle w:val="Hyperlink"/>
         </w:rPr>
       </w:pPr>
-      <w:hyperlink r:id="rId19" w:history="1">
+      <w:hyperlink r:id="rId21" w:history="1">
         <w:r>
           <w:rPr>
             <w:rStyle w:val="Hyperlink"/>
@@ -790,7 +845,7 @@
       </w:r>
     </w:p>
     <w:p>
-      <w:hyperlink r:id="rId20" w:history="1">
+      <w:hyperlink r:id="rId22" w:history="1">
         <w:r>
           <w:rPr>
             <w:rStyle w:val="Hyperlink"/>
@@ -802,8 +857,7 @@
     <w:p>
       <w:pPr>
         <w:rPr>
-          <w:rFonts w:cs="Times New Roman"/>
-          <w:szCs w:val="24"/>
+          <w:rStyle w:val="Hyperlink"/>
         </w:rPr>
       </w:pPr>
       <w:proofErr w:type="spellStart"/>
@@ -822,7 +876,7 @@
         </w:rPr>
         <w:t xml:space="preserve">: </w:t>
       </w:r>
-      <w:hyperlink r:id="rId21" w:history="1">
+      <w:hyperlink r:id="rId23" w:history="1">
         <w:r>
           <w:rPr>
             <w:rStyle w:val="Hyperlink"/>
@@ -830,8 +884,450 @@
           <w:t>https://github.com/nikhilroxtomar/Word2vec</w:t>
         </w:r>
       </w:hyperlink>
-      <w:bookmarkStart w:id="0" w:name="_GoBack"/>
-      <w:bookmarkEnd w:id="0"/>
+    </w:p>
+    <w:p>
+      <w:pPr>
+        <w:rPr>
+          <w:rFonts w:cs="Times New Roman"/>
+          <w:szCs w:val="24"/>
+        </w:rPr>
+      </w:pPr>
+    </w:p>
+    <w:p>
+      <w:pPr>
+        <w:rPr>
+          <w:rFonts w:cs="Times New Roman"/>
+          <w:szCs w:val="24"/>
+        </w:rPr>
+      </w:pPr>
+    </w:p>
+    <w:p>
+      <w:pPr>
+        <w:rPr>
+          <w:color w:val="auto"/>
+          <w:sz w:val="22"/>
+          <w:lang w:val="en-US"/>
+        </w:rPr>
+      </w:pPr>
+      <w:bookmarkStart w:id="1" w:name="_Hlk30523423"/>
+      <w:r>
+        <w:rPr>
+          <w:lang w:val="en-US"/>
+        </w:rPr>
+        <w:t xml:space="preserve">NLP </w:t>
+      </w:r>
+    </w:p>
+    <w:p>
+      <w:pPr>
+        <w:pStyle w:val="ListParagraph"/>
+        <w:numPr>
+          <w:ilvl w:val="0"/>
+          <w:numId w:val="5"/>
+        </w:numPr>
+        <w:spacing w:after="0" w:line="240" w:lineRule="auto"/>
+        <w:contextualSpacing w:val="0"/>
+        <w:rPr>
+          <w:lang w:val="en-US"/>
+        </w:rPr>
+      </w:pPr>
+      <w:r>
+        <w:rPr>
+          <w:lang w:val="en-US"/>
+        </w:rPr>
+        <w:t>Keyword extraction (rake)</w:t>
+      </w:r>
+    </w:p>
+    <w:p>
+      <w:pPr>
+        <w:pStyle w:val="ListParagraph"/>
+        <w:numPr>
+          <w:ilvl w:val="0"/>
+          <w:numId w:val="5"/>
+        </w:numPr>
+        <w:spacing w:after="0" w:line="240" w:lineRule="auto"/>
+        <w:contextualSpacing w:val="0"/>
+        <w:rPr>
+          <w:lang w:val="en-US"/>
+        </w:rPr>
+      </w:pPr>
+      <w:r>
+        <w:rPr>
+          <w:lang w:val="en-US"/>
+        </w:rPr>
+        <w:t>Document similarity (doc2vec)</w:t>
+      </w:r>
+    </w:p>
+    <w:p>
+      <w:pPr>
+        <w:pStyle w:val="ListParagraph"/>
+        <w:numPr>
+          <w:ilvl w:val="0"/>
+          <w:numId w:val="5"/>
+        </w:numPr>
+        <w:spacing w:after="0" w:line="240" w:lineRule="auto"/>
+        <w:contextualSpacing w:val="0"/>
+        <w:rPr>
+          <w:lang w:val="en-US"/>
+        </w:rPr>
+      </w:pPr>
+      <w:r>
+        <w:rPr>
+          <w:lang w:val="en-US"/>
+        </w:rPr>
+        <w:t>Semantic search (word2vec)</w:t>
+      </w:r>
+    </w:p>
+    <w:p>
+      <w:pPr>
+        <w:pStyle w:val="ListParagraph"/>
+        <w:numPr>
+          <w:ilvl w:val="0"/>
+          <w:numId w:val="5"/>
+        </w:numPr>
+        <w:spacing w:after="0" w:line="240" w:lineRule="auto"/>
+        <w:contextualSpacing w:val="0"/>
+        <w:rPr>
+          <w:lang w:val="en-US"/>
+        </w:rPr>
+      </w:pPr>
+      <w:r>
+        <w:rPr>
+          <w:lang w:val="en-US"/>
+        </w:rPr>
+        <w:t>Named entity identifying from a question (for PSO)</w:t>
+      </w:r>
+    </w:p>
+    <w:p>
+      <w:pPr>
+        <w:pStyle w:val="ListParagraph"/>
+        <w:numPr>
+          <w:ilvl w:val="0"/>
+          <w:numId w:val="5"/>
+        </w:numPr>
+        <w:spacing w:after="0" w:line="240" w:lineRule="auto"/>
+        <w:contextualSpacing w:val="0"/>
+        <w:rPr>
+          <w:lang w:val="en-US"/>
+        </w:rPr>
+      </w:pPr>
+      <w:r>
+        <w:rPr>
+          <w:lang w:val="en-US"/>
+        </w:rPr>
+        <w:t xml:space="preserve">Customizing doc2vec – version 2 in progress </w:t>
+      </w:r>
+    </w:p>
+    <w:p>
+      <w:pPr>
+        <w:pStyle w:val="ListParagraph"/>
+        <w:numPr>
+          <w:ilvl w:val="0"/>
+          <w:numId w:val="5"/>
+        </w:numPr>
+        <w:spacing w:after="0" w:line="240" w:lineRule="auto"/>
+        <w:contextualSpacing w:val="0"/>
+        <w:rPr>
+          <w:lang w:val="en-US"/>
+        </w:rPr>
+      </w:pPr>
+      <w:r>
+        <w:rPr>
+          <w:rFonts w:cs="Times New Roman"/>
+        </w:rPr>
+        <w:t>Context Based Sentiment Analysis</w:t>
+      </w:r>
+    </w:p>
+    <w:p>
+      <w:pPr>
+        <w:pStyle w:val="ListParagraph"/>
+        <w:numPr>
+          <w:ilvl w:val="0"/>
+          <w:numId w:val="5"/>
+        </w:numPr>
+        <w:spacing w:after="0" w:line="240" w:lineRule="auto"/>
+        <w:contextualSpacing w:val="0"/>
+        <w:rPr>
+          <w:lang w:val="en-US"/>
+        </w:rPr>
+      </w:pPr>
+      <w:r>
+        <w:rPr>
+          <w:rFonts w:cs="Times New Roman"/>
+        </w:rPr>
+        <w:t>Document Summarizer</w:t>
+      </w:r>
+    </w:p>
+    <w:p>
+      <w:pPr>
+        <w:pStyle w:val="ListParagraph"/>
+        <w:numPr>
+          <w:ilvl w:val="0"/>
+          <w:numId w:val="5"/>
+        </w:numPr>
+        <w:spacing w:after="0" w:line="240" w:lineRule="auto"/>
+        <w:contextualSpacing w:val="0"/>
+        <w:rPr>
+          <w:lang w:val="en-US"/>
+        </w:rPr>
+      </w:pPr>
+      <w:r>
+        <w:rPr>
+          <w:rFonts w:cs="Times New Roman"/>
+        </w:rPr>
+        <w:t>Named Entity Recognizer (Retrainable Model)</w:t>
+      </w:r>
+    </w:p>
+    <w:p>
+      <w:pPr>
+        <w:rPr>
+          <w:lang w:val="en-US"/>
+        </w:rPr>
+      </w:pPr>
+    </w:p>
+    <w:p>
+      <w:pPr>
+        <w:rPr>
+          <w:lang w:val="en-US"/>
+        </w:rPr>
+      </w:pPr>
+      <w:r>
+        <w:rPr>
+          <w:lang w:val="en-US"/>
+        </w:rPr>
+        <w:t xml:space="preserve">Video / Image </w:t>
+      </w:r>
+    </w:p>
+    <w:p>
+      <w:pPr>
+        <w:pStyle w:val="ListParagraph"/>
+        <w:numPr>
+          <w:ilvl w:val="0"/>
+          <w:numId w:val="6"/>
+        </w:numPr>
+        <w:spacing w:after="0" w:line="240" w:lineRule="auto"/>
+        <w:contextualSpacing w:val="0"/>
+        <w:rPr>
+          <w:lang w:val="en-US"/>
+        </w:rPr>
+      </w:pPr>
+      <w:r>
+        <w:rPr>
+          <w:lang w:val="en-US"/>
+        </w:rPr>
+        <w:t xml:space="preserve">Face recognition  </w:t>
+      </w:r>
+    </w:p>
+    <w:p>
+      <w:pPr>
+        <w:pStyle w:val="ListParagraph"/>
+        <w:numPr>
+          <w:ilvl w:val="0"/>
+          <w:numId w:val="6"/>
+        </w:numPr>
+        <w:spacing w:after="0" w:line="240" w:lineRule="auto"/>
+        <w:contextualSpacing w:val="0"/>
+        <w:rPr>
+          <w:lang w:val="en-US"/>
+        </w:rPr>
+      </w:pPr>
+      <w:r>
+        <w:rPr>
+          <w:lang w:val="en-US"/>
+        </w:rPr>
+        <w:t xml:space="preserve">Unique face counting </w:t>
+      </w:r>
+    </w:p>
+    <w:p>
+      <w:pPr>
+        <w:pStyle w:val="ListParagraph"/>
+        <w:numPr>
+          <w:ilvl w:val="0"/>
+          <w:numId w:val="6"/>
+        </w:numPr>
+        <w:spacing w:after="0" w:line="240" w:lineRule="auto"/>
+        <w:contextualSpacing w:val="0"/>
+        <w:rPr>
+          <w:lang w:val="en-US"/>
+        </w:rPr>
+      </w:pPr>
+      <w:r>
+        <w:rPr>
+          <w:lang w:val="en-US"/>
+        </w:rPr>
+        <w:t xml:space="preserve">Emotion analysis </w:t>
+      </w:r>
+    </w:p>
+    <w:p>
+      <w:pPr>
+        <w:pStyle w:val="ListParagraph"/>
+        <w:numPr>
+          <w:ilvl w:val="0"/>
+          <w:numId w:val="6"/>
+        </w:numPr>
+        <w:spacing w:after="0" w:line="240" w:lineRule="auto"/>
+        <w:contextualSpacing w:val="0"/>
+        <w:rPr>
+          <w:lang w:val="en-US"/>
+        </w:rPr>
+      </w:pPr>
+      <w:r>
+        <w:rPr>
+          <w:lang w:val="en-US"/>
+        </w:rPr>
+        <w:t>Classifying age/gender</w:t>
+      </w:r>
+    </w:p>
+    <w:p>
+      <w:pPr>
+        <w:pStyle w:val="ListParagraph"/>
+        <w:numPr>
+          <w:ilvl w:val="0"/>
+          <w:numId w:val="6"/>
+        </w:numPr>
+        <w:spacing w:after="0" w:line="240" w:lineRule="auto"/>
+        <w:contextualSpacing w:val="0"/>
+        <w:rPr>
+          <w:lang w:val="en-US"/>
+        </w:rPr>
+      </w:pPr>
+      <w:r>
+        <w:rPr>
+          <w:lang w:val="en-US"/>
+        </w:rPr>
+        <w:lastRenderedPageBreak/>
+        <w:t>Image to Json (scanned doc to html)</w:t>
+      </w:r>
+    </w:p>
+    <w:p>
+      <w:pPr>
+        <w:pStyle w:val="ListParagraph"/>
+        <w:numPr>
+          <w:ilvl w:val="0"/>
+          <w:numId w:val="6"/>
+        </w:numPr>
+        <w:spacing w:after="0" w:line="240" w:lineRule="auto"/>
+        <w:contextualSpacing w:val="0"/>
+        <w:rPr>
+          <w:lang w:val="en-US"/>
+        </w:rPr>
+      </w:pPr>
+      <w:r>
+        <w:rPr>
+          <w:lang w:val="en-US"/>
+        </w:rPr>
+        <w:t>Image Resolution Increaser (low clarity image to high clarity image)</w:t>
+      </w:r>
+    </w:p>
+    <w:p>
+      <w:pPr>
+        <w:pStyle w:val="ListParagraph"/>
+        <w:numPr>
+          <w:ilvl w:val="0"/>
+          <w:numId w:val="6"/>
+        </w:numPr>
+        <w:spacing w:after="0" w:line="240" w:lineRule="auto"/>
+        <w:contextualSpacing w:val="0"/>
+        <w:rPr>
+          <w:lang w:val="en-US"/>
+        </w:rPr>
+      </w:pPr>
+      <w:r>
+        <w:rPr>
+          <w:lang w:val="en-US"/>
+        </w:rPr>
+        <w:t>Action recognition (</w:t>
+      </w:r>
+      <w:proofErr w:type="spellStart"/>
+      <w:r>
+        <w:rPr>
+          <w:lang w:val="en-US"/>
+        </w:rPr>
+        <w:t>eg</w:t>
+      </w:r>
+      <w:proofErr w:type="spellEnd"/>
+      <w:r>
+        <w:rPr>
+          <w:lang w:val="en-US"/>
+        </w:rPr>
+        <w:t xml:space="preserve">: crime </w:t>
+      </w:r>
+      <w:proofErr w:type="gramStart"/>
+      <w:r>
+        <w:rPr>
+          <w:lang w:val="en-US"/>
+        </w:rPr>
+        <w:t>detection)(</w:t>
+      </w:r>
+      <w:proofErr w:type="gramEnd"/>
+      <w:r>
+        <w:rPr>
+          <w:lang w:val="en-US"/>
+        </w:rPr>
+        <w:t>Analysis)</w:t>
+      </w:r>
+    </w:p>
+    <w:p>
+      <w:pPr>
+        <w:pStyle w:val="ListParagraph"/>
+        <w:numPr>
+          <w:ilvl w:val="0"/>
+          <w:numId w:val="6"/>
+        </w:numPr>
+        <w:spacing w:after="0" w:line="240" w:lineRule="auto"/>
+        <w:contextualSpacing w:val="0"/>
+        <w:rPr>
+          <w:lang w:val="en-US"/>
+        </w:rPr>
+      </w:pPr>
+      <w:r>
+        <w:rPr>
+          <w:lang w:val="en-US"/>
+        </w:rPr>
+        <w:t>Image classifier (</w:t>
+      </w:r>
+      <w:proofErr w:type="spellStart"/>
+      <w:r>
+        <w:rPr>
+          <w:lang w:val="en-US"/>
+        </w:rPr>
+        <w:t>eg</w:t>
+      </w:r>
+      <w:proofErr w:type="spellEnd"/>
+      <w:r>
+        <w:rPr>
+          <w:lang w:val="en-US"/>
+        </w:rPr>
+        <w:t>: helmet detection…)</w:t>
+      </w:r>
+    </w:p>
+    <w:p>
+      <w:pPr>
+        <w:pStyle w:val="ListParagraph"/>
+        <w:numPr>
+          <w:ilvl w:val="0"/>
+          <w:numId w:val="6"/>
+        </w:numPr>
+        <w:spacing w:after="0" w:line="240" w:lineRule="auto"/>
+        <w:contextualSpacing w:val="0"/>
+        <w:rPr>
+          <w:lang w:val="en-US"/>
+        </w:rPr>
+      </w:pPr>
+      <w:r>
+        <w:rPr>
+          <w:lang w:val="en-US"/>
+        </w:rPr>
+        <w:t>OCR</w:t>
+      </w:r>
+    </w:p>
+    <w:bookmarkEnd w:id="1"/>
+    <w:p>
+      <w:pPr>
+        <w:rPr>
+          <w:rFonts w:cs="Times New Roman"/>
+          <w:szCs w:val="24"/>
+        </w:rPr>
+      </w:pPr>
     </w:p>
     <w:sectPr>
       <w:pgSz w:w="11906" w:h="16838"/>
@@ -1047,6 +1543,92 @@
     </w:lvl>
   </w:abstractNum>
   <w:abstractNum w:abstractNumId="2" w15:restartNumberingAfterBreak="0">
+    <w:nsid w:val="353907C6"/>
+    <w:multiLevelType w:val="hybridMultilevel"/>
+    <w:tmpl w:val="0AD4CBAC"/>
+    <w:lvl w:ilvl="0" w:tplc="6900B9E4">
+      <w:start w:val="1"/>
+      <w:numFmt w:val="decimal"/>
+      <w:lvlText w:val="%1."/>
+      <w:lvlJc w:val="left"/>
+      <w:pPr>
+        <w:ind w:left="1080" w:hanging="360"/>
+      </w:pPr>
+    </w:lvl>
+    <w:lvl w:ilvl="1" w:tplc="04090019">
+      <w:start w:val="1"/>
+      <w:numFmt w:val="lowerLetter"/>
+      <w:lvlText w:val="%2."/>
+      <w:lvlJc w:val="left"/>
+      <w:pPr>
+        <w:ind w:left="1800" w:hanging="360"/>
+      </w:pPr>
+    </w:lvl>
+    <w:lvl w:ilvl="2" w:tplc="0409001B">
+      <w:start w:val="1"/>
+      <w:numFmt w:val="lowerRoman"/>
+      <w:lvlText w:val="%3."/>
+      <w:lvlJc w:val="right"/>
+      <w:pPr>
+        <w:ind w:left="2520" w:hanging="180"/>
+      </w:pPr>
+    </w:lvl>
+    <w:lvl w:ilvl="3" w:tplc="0409000F">
+      <w:start w:val="1"/>
+      <w:numFmt w:val="decimal"/>
+      <w:lvlText w:val="%4."/>
+      <w:lvlJc w:val="left"/>
+      <w:pPr>
+        <w:ind w:left="3240" w:hanging="360"/>
+      </w:pPr>
+    </w:lvl>
+    <w:lvl w:ilvl="4" w:tplc="04090019">
+      <w:start w:val="1"/>
+      <w:numFmt w:val="lowerLetter"/>
+      <w:lvlText w:val="%5."/>
+      <w:lvlJc w:val="left"/>
+      <w:pPr>
+        <w:ind w:left="3960" w:hanging="360"/>
+      </w:pPr>
+    </w:lvl>
+    <w:lvl w:ilvl="5" w:tplc="0409001B">
+      <w:start w:val="1"/>
+      <w:numFmt w:val="lowerRoman"/>
+      <w:lvlText w:val="%6."/>
+      <w:lvlJc w:val="right"/>
+      <w:pPr>
+        <w:ind w:left="4680" w:hanging="180"/>
+      </w:pPr>
+    </w:lvl>
+    <w:lvl w:ilvl="6" w:tplc="0409000F">
+      <w:start w:val="1"/>
+      <w:numFmt w:val="decimal"/>
+      <w:lvlText w:val="%7."/>
+      <w:lvlJc w:val="left"/>
+      <w:pPr>
+        <w:ind w:left="5400" w:hanging="360"/>
+      </w:pPr>
+    </w:lvl>
+    <w:lvl w:ilvl="7" w:tplc="04090019">
+      <w:start w:val="1"/>
+      <w:numFmt w:val="lowerLetter"/>
+      <w:lvlText w:val="%8."/>
+      <w:lvlJc w:val="left"/>
+      <w:pPr>
+        <w:ind w:left="6120" w:hanging="360"/>
+      </w:pPr>
+    </w:lvl>
+    <w:lvl w:ilvl="8" w:tplc="0409001B">
+      <w:start w:val="1"/>
+      <w:numFmt w:val="lowerRoman"/>
+      <w:lvlText w:val="%9."/>
+      <w:lvlJc w:val="right"/>
+      <w:pPr>
+        <w:ind w:left="6840" w:hanging="180"/>
+      </w:pPr>
+    </w:lvl>
+  </w:abstractNum>
+  <w:abstractNum w:abstractNumId="3" w15:restartNumberingAfterBreak="0">
     <w:nsid w:val="3C9B5190"/>
     <w:multiLevelType w:val="hybridMultilevel"/>
     <w:tmpl w:val="7DB85A7E"/>
@@ -1132,7 +1714,7 @@
       </w:pPr>
     </w:lvl>
   </w:abstractNum>
-  <w:abstractNum w:abstractNumId="3" w15:restartNumberingAfterBreak="0">
+  <w:abstractNum w:abstractNumId="4" w15:restartNumberingAfterBreak="0">
     <w:nsid w:val="41EC2E05"/>
     <w:multiLevelType w:val="hybridMultilevel"/>
     <w:tmpl w:val="4372EA36"/>
@@ -1275,17 +1857,163 @@
       </w:pPr>
     </w:lvl>
   </w:abstractNum>
+  <w:abstractNum w:abstractNumId="5" w15:restartNumberingAfterBreak="0">
+    <w:nsid w:val="64694D6D"/>
+    <w:multiLevelType w:val="hybridMultilevel"/>
+    <w:tmpl w:val="18D6297E"/>
+    <w:lvl w:ilvl="0" w:tplc="0409000F">
+      <w:start w:val="1"/>
+      <w:numFmt w:val="decimal"/>
+      <w:lvlText w:val="%1."/>
+      <w:lvlJc w:val="left"/>
+      <w:pPr>
+        <w:ind w:left="720" w:hanging="360"/>
+      </w:pPr>
+    </w:lvl>
+    <w:lvl w:ilvl="1" w:tplc="04090019">
+      <w:start w:val="1"/>
+      <w:numFmt w:val="lowerLetter"/>
+      <w:lvlText w:val="%2."/>
+      <w:lvlJc w:val="left"/>
+      <w:pPr>
+        <w:ind w:left="1440" w:hanging="360"/>
+      </w:pPr>
+    </w:lvl>
+    <w:lvl w:ilvl="2" w:tplc="0409001B">
+      <w:start w:val="1"/>
+      <w:numFmt w:val="lowerRoman"/>
+      <w:lvlText w:val="%3."/>
+      <w:lvlJc w:val="right"/>
+      <w:pPr>
+        <w:ind w:left="2160" w:hanging="180"/>
+      </w:pPr>
+    </w:lvl>
+    <w:lvl w:ilvl="3" w:tplc="0409000F">
+      <w:start w:val="1"/>
+      <w:numFmt w:val="decimal"/>
+      <w:lvlText w:val="%4."/>
+      <w:lvlJc w:val="left"/>
+      <w:pPr>
+        <w:ind w:left="2880" w:hanging="360"/>
+      </w:pPr>
+    </w:lvl>
+    <w:lvl w:ilvl="4" w:tplc="04090019">
+      <w:start w:val="1"/>
+      <w:numFmt w:val="lowerLetter"/>
+      <w:lvlText w:val="%5."/>
+      <w:lvlJc w:val="left"/>
+      <w:pPr>
+        <w:ind w:left="3600" w:hanging="360"/>
+      </w:pPr>
+    </w:lvl>
+    <w:lvl w:ilvl="5" w:tplc="0409001B">
+      <w:start w:val="1"/>
+      <w:numFmt w:val="lowerRoman"/>
+      <w:lvlText w:val="%6."/>
+      <w:lvlJc w:val="right"/>
+      <w:pPr>
+        <w:ind w:left="4320" w:hanging="180"/>
+      </w:pPr>
+    </w:lvl>
+    <w:lvl w:ilvl="6" w:tplc="0409000F">
+      <w:start w:val="1"/>
+      <w:numFmt w:val="decimal"/>
+      <w:lvlText w:val="%7."/>
+      <w:lvlJc w:val="left"/>
+      <w:pPr>
+        <w:ind w:left="5040" w:hanging="360"/>
+      </w:pPr>
+    </w:lvl>
+    <w:lvl w:ilvl="7" w:tplc="04090019">
+      <w:start w:val="1"/>
+      <w:numFmt w:val="lowerLetter"/>
+      <w:lvlText w:val="%8."/>
+      <w:lvlJc w:val="left"/>
+      <w:pPr>
+        <w:ind w:left="5760" w:hanging="360"/>
+      </w:pPr>
+    </w:lvl>
+    <w:lvl w:ilvl="8" w:tplc="0409001B">
+      <w:start w:val="1"/>
+      <w:numFmt w:val="lowerRoman"/>
+      <w:lvlText w:val="%9."/>
+      <w:lvlJc w:val="right"/>
+      <w:pPr>
+        <w:ind w:left="6480" w:hanging="180"/>
+      </w:pPr>
+    </w:lvl>
+  </w:abstractNum>
   <w:num w:numId="1">
     <w:abstractNumId w:val="1"/>
   </w:num>
   <w:num w:numId="2">
-    <w:abstractNumId w:val="2"/>
+    <w:abstractNumId w:val="3"/>
   </w:num>
   <w:num w:numId="3">
     <w:abstractNumId w:val="0"/>
   </w:num>
   <w:num w:numId="4">
-    <w:abstractNumId w:val="3"/>
+    <w:abstractNumId w:val="4"/>
+  </w:num>
+  <w:num w:numId="5">
+    <w:abstractNumId w:val="5"/>
+    <w:lvlOverride w:ilvl="0">
+      <w:startOverride w:val="1"/>
+    </w:lvlOverride>
+    <w:lvlOverride w:ilvl="1">
+      <w:startOverride w:val="1"/>
+    </w:lvlOverride>
+    <w:lvlOverride w:ilvl="2">
+      <w:startOverride w:val="1"/>
+    </w:lvlOverride>
+    <w:lvlOverride w:ilvl="3">
+      <w:startOverride w:val="1"/>
+    </w:lvlOverride>
+    <w:lvlOverride w:ilvl="4">
+      <w:startOverride w:val="1"/>
+    </w:lvlOverride>
+    <w:lvlOverride w:ilvl="5">
+      <w:startOverride w:val="1"/>
+    </w:lvlOverride>
+    <w:lvlOverride w:ilvl="6">
+      <w:startOverride w:val="1"/>
+    </w:lvlOverride>
+    <w:lvlOverride w:ilvl="7">
+      <w:startOverride w:val="1"/>
+    </w:lvlOverride>
+    <w:lvlOverride w:ilvl="8">
+      <w:startOverride w:val="1"/>
+    </w:lvlOverride>
+  </w:num>
+  <w:num w:numId="6">
+    <w:abstractNumId w:val="2"/>
+    <w:lvlOverride w:ilvl="0">
+      <w:startOverride w:val="1"/>
+    </w:lvlOverride>
+    <w:lvlOverride w:ilvl="1">
+      <w:startOverride w:val="1"/>
+    </w:lvlOverride>
+    <w:lvlOverride w:ilvl="2">
+      <w:startOverride w:val="1"/>
+    </w:lvlOverride>
+    <w:lvlOverride w:ilvl="3">
+      <w:startOverride w:val="1"/>
+    </w:lvlOverride>
+    <w:lvlOverride w:ilvl="4">
+      <w:startOverride w:val="1"/>
+    </w:lvlOverride>
+    <w:lvlOverride w:ilvl="5">
+      <w:startOverride w:val="1"/>
+    </w:lvlOverride>
+    <w:lvlOverride w:ilvl="6">
+      <w:startOverride w:val="1"/>
+    </w:lvlOverride>
+    <w:lvlOverride w:ilvl="7">
+      <w:startOverride w:val="1"/>
+    </w:lvlOverride>
+    <w:lvlOverride w:ilvl="8">
+      <w:startOverride w:val="1"/>
+    </w:lvlOverride>
   </w:num>
 </w:numbering>
 </file>

--- a/My Projects.docx
+++ b/My Projects.docx
@@ -383,6 +383,7 @@
     <w:p>
       <w:pPr>
         <w:rPr>
+          <w:rStyle w:val="Hyperlink"/>
           <w:rFonts w:cs="Times New Roman"/>
           <w:szCs w:val="24"/>
         </w:rPr>
@@ -407,6 +408,68 @@
     </w:p>
     <w:p>
       <w:pPr>
+        <w:rPr>
+          <w:rFonts w:cs="Times New Roman"/>
+          <w:szCs w:val="24"/>
+        </w:rPr>
+      </w:pPr>
+      <w:r>
+        <w:rPr>
+          <w:rFonts w:cs="Times New Roman"/>
+          <w:szCs w:val="24"/>
+        </w:rPr>
+        <w:t xml:space="preserve">Named Entity </w:t>
+      </w:r>
+      <w:proofErr w:type="gramStart"/>
+      <w:r>
+        <w:rPr>
+          <w:rFonts w:cs="Times New Roman"/>
+          <w:szCs w:val="24"/>
+        </w:rPr>
+        <w:t>Recognition</w:t>
+      </w:r>
+      <w:r>
+        <w:rPr>
+          <w:rFonts w:cs="Times New Roman"/>
+          <w:szCs w:val="24"/>
+        </w:rPr>
+        <w:t>(</w:t>
+      </w:r>
+      <w:proofErr w:type="gramEnd"/>
+      <w:r>
+        <w:rPr>
+          <w:rFonts w:cs="Times New Roman"/>
+          <w:szCs w:val="24"/>
+        </w:rPr>
+        <w:t>ORG)</w:t>
+      </w:r>
+      <w:r>
+        <w:rPr>
+          <w:rFonts w:cs="Times New Roman"/>
+          <w:szCs w:val="24"/>
+        </w:rPr>
+        <w:t>:</w:t>
+      </w:r>
+    </w:p>
+    <w:p>
+      <w:r>
+        <w:rPr>
+          <w:rFonts w:cs="Times New Roman"/>
+          <w:szCs w:val="24"/>
+        </w:rPr>
+        <w:t xml:space="preserve">Code: </w:t>
+      </w:r>
+      <w:hyperlink r:id="rId13" w:history="1">
+        <w:r>
+          <w:rPr>
+            <w:rStyle w:val="Hyperlink"/>
+          </w:rPr>
+          <w:t>file:///C:/Users/abhijith.m/Projects/ner_retrain/fer_retrain/</w:t>
+        </w:r>
+      </w:hyperlink>
+    </w:p>
+    <w:p>
+      <w:pPr>
         <w:pStyle w:val="Heading1"/>
         <w:rPr>
           <w:rFonts w:cs="Times New Roman"/>
@@ -468,7 +531,7 @@
         </w:rPr>
         <w:t> </w:t>
       </w:r>
-      <w:hyperlink r:id="rId13" w:history="1">
+      <w:hyperlink r:id="rId14" w:history="1">
         <w:r>
           <w:rPr>
             <w:rStyle w:val="Hyperlink"/>
@@ -536,26 +599,14 @@
       </w:r>
     </w:p>
     <w:p>
-      <w:r>
-        <w:fldChar w:fldCharType="begin"/>
-      </w:r>
-      <w:r>
-        <w:instrText xml:space="preserve"> HYPERLINK "file:///C:\\Users\\abhijith.m\\0%20zerone\\NLP\\github\\Natural-Language-Processing-Tutorials-master\\NLP_with_SpaCy\\Training%20the%20Named%20Entity%20Recognizer%20in%20SpaCy.ipynb" </w:instrText>
-      </w:r>
-      <w:r>
-        <w:fldChar w:fldCharType="separate"/>
-      </w:r>
-      <w:r>
-        <w:rPr>
-          <w:rStyle w:val="Hyperlink"/>
-        </w:rPr>
-        <w:t>file:///C:/Users/abhijith.m/0%20zerone/NLP/github/Natural-Language-Processing-Tutorials-master/NLP_with_SpaCy/Training%20the%20Named%20Entity%20Recognizer%20in%20SpaCy.ipynb</w:t>
-      </w:r>
-      <w:r>
-        <w:fldChar w:fldCharType="end"/>
-      </w:r>
-      <w:bookmarkStart w:id="0" w:name="_GoBack"/>
-      <w:bookmarkEnd w:id="0"/>
+      <w:hyperlink r:id="rId15" w:history="1">
+        <w:r>
+          <w:rPr>
+            <w:rStyle w:val="Hyperlink"/>
+          </w:rPr>
+          <w:t>file:///C:/Users/abhijith.m/0%20zerone/NLP/github/Natural-Language-Processing-Tutorials-master/NLP_with_SpaCy/Training%20the%20Named%20Entity%20Recognizer%20in%20SpaCy.ipynb</w:t>
+        </w:r>
+      </w:hyperlink>
     </w:p>
     <w:p>
       <w:pPr>
@@ -573,7 +624,7 @@
       </w:r>
     </w:p>
     <w:p>
-      <w:hyperlink r:id="rId14" w:history="1">
+      <w:hyperlink r:id="rId16" w:history="1">
         <w:r>
           <w:rPr>
             <w:rStyle w:val="Hyperlink"/>
@@ -589,7 +640,7 @@
           <w:szCs w:val="24"/>
         </w:rPr>
       </w:pPr>
-      <w:hyperlink r:id="rId15" w:history="1">
+      <w:hyperlink r:id="rId17" w:history="1">
         <w:r>
           <w:rPr>
             <w:rStyle w:val="Hyperlink"/>
@@ -603,7 +654,6 @@
         <w:pStyle w:val="Heading1"/>
       </w:pPr>
       <w:r>
-        <w:lastRenderedPageBreak/>
         <w:t>Local File</w:t>
       </w:r>
     </w:p>
@@ -644,7 +694,7 @@
       </w:r>
     </w:p>
     <w:p>
-      <w:hyperlink r:id="rId16" w:history="1">
+      <w:hyperlink r:id="rId18" w:history="1">
         <w:r>
           <w:rPr>
             <w:rStyle w:val="Hyperlink"/>
@@ -696,7 +746,7 @@
           <w:szCs w:val="24"/>
         </w:rPr>
       </w:pPr>
-      <w:hyperlink r:id="rId17" w:history="1">
+      <w:hyperlink r:id="rId19" w:history="1">
         <w:r>
           <w:rPr>
             <w:rStyle w:val="Hyperlink"/>
@@ -725,7 +775,7 @@
       </w:r>
     </w:p>
     <w:p>
-      <w:hyperlink r:id="rId18" w:history="1">
+      <w:hyperlink r:id="rId20" w:history="1">
         <w:r>
           <w:rPr>
             <w:rStyle w:val="Hyperlink"/>
@@ -763,7 +813,7 @@
       </w:r>
     </w:p>
     <w:p>
-      <w:hyperlink r:id="rId19" w:history="1">
+      <w:hyperlink r:id="rId21" w:history="1">
         <w:r>
           <w:rPr>
             <w:rStyle w:val="Hyperlink"/>
@@ -781,7 +831,7 @@
       </w:r>
     </w:p>
     <w:p>
-      <w:hyperlink r:id="rId20" w:history="1">
+      <w:hyperlink r:id="rId22" w:history="1">
         <w:r>
           <w:rPr>
             <w:rStyle w:val="Hyperlink"/>
@@ -804,7 +854,7 @@
           <w:rStyle w:val="Hyperlink"/>
         </w:rPr>
       </w:pPr>
-      <w:hyperlink r:id="rId21" w:history="1">
+      <w:hyperlink r:id="rId23" w:history="1">
         <w:r>
           <w:rPr>
             <w:rStyle w:val="Hyperlink"/>
@@ -845,7 +895,7 @@
       </w:r>
     </w:p>
     <w:p>
-      <w:hyperlink r:id="rId22" w:history="1">
+      <w:hyperlink r:id="rId24" w:history="1">
         <w:r>
           <w:rPr>
             <w:rStyle w:val="Hyperlink"/>
@@ -876,7 +926,7 @@
         </w:rPr>
         <w:t xml:space="preserve">: </w:t>
       </w:r>
-      <w:hyperlink r:id="rId23" w:history="1">
+      <w:hyperlink r:id="rId25" w:history="1">
         <w:r>
           <w:rPr>
             <w:rStyle w:val="Hyperlink"/>
@@ -892,6 +942,47 @@
           <w:szCs w:val="24"/>
         </w:rPr>
       </w:pPr>
+      <w:proofErr w:type="spellStart"/>
+      <w:r>
+        <w:rPr>
+          <w:rFonts w:cs="Times New Roman"/>
+          <w:szCs w:val="24"/>
+        </w:rPr>
+        <w:t>face_recognition</w:t>
+      </w:r>
+      <w:proofErr w:type="spellEnd"/>
+      <w:r>
+        <w:rPr>
+          <w:rFonts w:cs="Times New Roman"/>
+          <w:szCs w:val="24"/>
+        </w:rPr>
+        <w:t xml:space="preserve"> – inceptionv3 </w:t>
+      </w:r>
+      <w:proofErr w:type="spellStart"/>
+      <w:r>
+        <w:rPr>
+          <w:rFonts w:cs="Times New Roman"/>
+          <w:szCs w:val="24"/>
+        </w:rPr>
+        <w:t>pretrined</w:t>
+      </w:r>
+      <w:proofErr w:type="spellEnd"/>
+    </w:p>
+    <w:p>
+      <w:pPr>
+        <w:rPr>
+          <w:rFonts w:cs="Times New Roman"/>
+          <w:szCs w:val="24"/>
+        </w:rPr>
+      </w:pPr>
+      <w:hyperlink r:id="rId26" w:history="1">
+        <w:r>
+          <w:rPr>
+            <w:rStyle w:val="Hyperlink"/>
+          </w:rPr>
+          <w:t>file:///C:/Users/abhijith.m/0%20zerone/image%20procesing/Deep%20learning/face-recognition-master/</w:t>
+        </w:r>
+      </w:hyperlink>
     </w:p>
     <w:p>
       <w:pPr>
@@ -909,7 +1000,7 @@
           <w:lang w:val="en-US"/>
         </w:rPr>
       </w:pPr>
-      <w:bookmarkStart w:id="1" w:name="_Hlk30523423"/>
+      <w:bookmarkStart w:id="0" w:name="_Hlk30523423"/>
       <w:r>
         <w:rPr>
           <w:lang w:val="en-US"/>
@@ -1094,6 +1185,7 @@
         <w:rPr>
           <w:lang w:val="en-US"/>
         </w:rPr>
+        <w:lastRenderedPageBreak/>
         <w:t xml:space="preserve">Video / Image </w:t>
       </w:r>
     </w:p>
@@ -1194,7 +1286,6 @@
         <w:rPr>
           <w:lang w:val="en-US"/>
         </w:rPr>
-        <w:lastRenderedPageBreak/>
         <w:t>Image to Json (scanned doc to html)</w:t>
       </w:r>
     </w:p>
@@ -1235,35 +1326,15 @@
         <w:rPr>
           <w:lang w:val="en-US"/>
         </w:rPr>
-        <w:t>Action recognition (</w:t>
-      </w:r>
-      <w:proofErr w:type="spellStart"/>
-      <w:r>
-        <w:rPr>
-          <w:lang w:val="en-US"/>
-        </w:rPr>
-        <w:t>eg</w:t>
-      </w:r>
-      <w:proofErr w:type="spellEnd"/>
-      <w:r>
-        <w:rPr>
-          <w:lang w:val="en-US"/>
-        </w:rPr>
-        <w:t xml:space="preserve">: crime </w:t>
-      </w:r>
-      <w:proofErr w:type="gramStart"/>
-      <w:r>
-        <w:rPr>
-          <w:lang w:val="en-US"/>
-        </w:rPr>
-        <w:t>detection)(</w:t>
-      </w:r>
-      <w:proofErr w:type="gramEnd"/>
-      <w:r>
-        <w:rPr>
-          <w:lang w:val="en-US"/>
-        </w:rPr>
-        <w:t>Analysis)</w:t>
+        <w:t xml:space="preserve">Action recognition </w:t>
+      </w:r>
+      <w:bookmarkStart w:id="1" w:name="_GoBack"/>
+      <w:bookmarkEnd w:id="1"/>
+      <w:r>
+        <w:rPr>
+          <w:lang w:val="en-US"/>
+        </w:rPr>
+        <w:t>(Analysis)</w:t>
       </w:r>
     </w:p>
     <w:p>
@@ -1283,21 +1354,7 @@
         <w:rPr>
           <w:lang w:val="en-US"/>
         </w:rPr>
-        <w:t>Image classifier (</w:t>
-      </w:r>
-      <w:proofErr w:type="spellStart"/>
-      <w:r>
-        <w:rPr>
-          <w:lang w:val="en-US"/>
-        </w:rPr>
-        <w:t>eg</w:t>
-      </w:r>
-      <w:proofErr w:type="spellEnd"/>
-      <w:r>
-        <w:rPr>
-          <w:lang w:val="en-US"/>
-        </w:rPr>
-        <w:t>: helmet detection…)</w:t>
+        <w:t xml:space="preserve">Image classifier </w:t>
       </w:r>
     </w:p>
     <w:p>
@@ -1320,7 +1377,7 @@
         <w:t>OCR</w:t>
       </w:r>
     </w:p>
-    <w:bookmarkEnd w:id="1"/>
+    <w:bookmarkEnd w:id="0"/>
     <w:p>
       <w:pPr>
         <w:rPr>

--- a/My Projects.docx
+++ b/My Projects.docx
@@ -1,6 +1,6 @@
 
 <file path=word/document.xml><?xml version="1.0" encoding="utf-8"?>
-<w:document xmlns:wpc="http://schemas.microsoft.com/office/word/2010/wordprocessingCanvas" xmlns:cx="http://schemas.microsoft.com/office/drawing/2014/chartex" xmlns:cx1="http://schemas.microsoft.com/office/drawing/2015/9/8/chartex" xmlns:cx2="http://schemas.microsoft.com/office/drawing/2015/10/21/chartex" xmlns:cx3="http://schemas.microsoft.com/office/drawing/2016/5/9/chartex" xmlns:cx4="http://schemas.microsoft.com/office/drawing/2016/5/10/chartex" xmlns:cx5="http://schemas.microsoft.com/office/drawing/2016/5/11/chartex" xmlns:cx6="http://schemas.microsoft.com/office/drawing/2016/5/12/chartex" xmlns:cx7="http://schemas.microsoft.com/office/drawing/2016/5/13/chartex" xmlns:cx8="http://schemas.microsoft.com/office/drawing/2016/5/14/chartex" xmlns:mc="http://schemas.openxmlformats.org/markup-compatibility/2006" xmlns:aink="http://schemas.microsoft.com/office/drawing/2016/ink" xmlns:am3d="http://schemas.microsoft.com/office/drawing/2017/model3d" xmlns:o="urn:schemas-microsoft-com:office:office" xmlns:r="http://schemas.openxmlformats.org/officeDocument/2006/relationships" xmlns:m="http://schemas.openxmlformats.org/officeDocument/2006/math" xmlns:v="urn:schemas-microsoft-com:vml" xmlns:wp14="http://schemas.microsoft.com/office/word/2010/wordprocessingDrawing" xmlns:wp="http://schemas.openxmlformats.org/drawingml/2006/wordprocessingDrawing" xmlns:w10="urn:schemas-microsoft-com:office:word" xmlns:w="http://schemas.openxmlformats.org/wordprocessingml/2006/main" xmlns:w14="http://schemas.microsoft.com/office/word/2010/wordml" xmlns:w15="http://schemas.microsoft.com/office/word/2012/wordml" xmlns:w16cid="http://schemas.microsoft.com/office/word/2016/wordml/cid" xmlns:w16se="http://schemas.microsoft.com/office/word/2015/wordml/symex" xmlns:wpg="http://schemas.microsoft.com/office/word/2010/wordprocessingGroup" xmlns:wpi="http://schemas.microsoft.com/office/word/2010/wordprocessingInk" xmlns:wne="http://schemas.microsoft.com/office/word/2006/wordml" xmlns:wps="http://schemas.microsoft.com/office/word/2010/wordprocessingShape" mc:Ignorable="w14 w15 w16se w16cid wp14">
+<w:document xmlns:wpc="http://schemas.microsoft.com/office/word/2010/wordprocessingCanvas" xmlns:cx="http://schemas.microsoft.com/office/drawing/2014/chartex" xmlns:cx1="http://schemas.microsoft.com/office/drawing/2015/9/8/chartex" xmlns:mc="http://schemas.openxmlformats.org/markup-compatibility/2006" xmlns:o="urn:schemas-microsoft-com:office:office" xmlns:r="http://schemas.openxmlformats.org/officeDocument/2006/relationships" xmlns:m="http://schemas.openxmlformats.org/officeDocument/2006/math" xmlns:v="urn:schemas-microsoft-com:vml" xmlns:wp14="http://schemas.microsoft.com/office/word/2010/wordprocessingDrawing" xmlns:wp="http://schemas.openxmlformats.org/drawingml/2006/wordprocessingDrawing" xmlns:w10="urn:schemas-microsoft-com:office:word" xmlns:w="http://schemas.openxmlformats.org/wordprocessingml/2006/main" xmlns:w14="http://schemas.microsoft.com/office/word/2010/wordml" xmlns:w15="http://schemas.microsoft.com/office/word/2012/wordml" xmlns:w16se="http://schemas.microsoft.com/office/word/2015/wordml/symex" xmlns:wpg="http://schemas.microsoft.com/office/word/2010/wordprocessingGroup" xmlns:wpi="http://schemas.microsoft.com/office/word/2010/wordprocessingInk" xmlns:wne="http://schemas.microsoft.com/office/word/2006/wordml" xmlns:wps="http://schemas.microsoft.com/office/word/2010/wordprocessingShape" mc:Ignorable="w14 w15 w16se wp14">
   <w:body>
     <w:p>
       <w:pPr>
@@ -134,33 +134,8 @@
           <w:rFonts w:cs="Times New Roman"/>
           <w:szCs w:val="24"/>
         </w:rPr>
-        <w:t xml:space="preserve">Libraries Used: </w:t>
-      </w:r>
-      <w:proofErr w:type="spellStart"/>
-      <w:r>
-        <w:rPr>
-          <w:rFonts w:cs="Times New Roman"/>
-          <w:szCs w:val="24"/>
-        </w:rPr>
-        <w:t>Tensorflow</w:t>
-      </w:r>
-      <w:proofErr w:type="spellEnd"/>
-      <w:r>
-        <w:rPr>
-          <w:rFonts w:cs="Times New Roman"/>
-          <w:szCs w:val="24"/>
-        </w:rPr>
-        <w:t xml:space="preserve">, </w:t>
-      </w:r>
-      <w:proofErr w:type="spellStart"/>
-      <w:r>
-        <w:rPr>
-          <w:rFonts w:cs="Times New Roman"/>
-          <w:szCs w:val="24"/>
-        </w:rPr>
-        <w:t>Opencv</w:t>
-      </w:r>
-      <w:proofErr w:type="spellEnd"/>
+        <w:t>Libraries Used: Tensorflow, Opencv</w:t>
+      </w:r>
     </w:p>
     <w:p>
       <w:pPr>
@@ -418,30 +393,14 @@
           <w:rFonts w:cs="Times New Roman"/>
           <w:szCs w:val="24"/>
         </w:rPr>
-        <w:t xml:space="preserve">Named Entity </w:t>
-      </w:r>
-      <w:proofErr w:type="gramStart"/>
-      <w:r>
-        <w:rPr>
-          <w:rFonts w:cs="Times New Roman"/>
-          <w:szCs w:val="24"/>
-        </w:rPr>
-        <w:t>Recognition</w:t>
-      </w:r>
-      <w:r>
-        <w:rPr>
-          <w:rFonts w:cs="Times New Roman"/>
-          <w:szCs w:val="24"/>
-        </w:rPr>
-        <w:t>(</w:t>
-      </w:r>
-      <w:proofErr w:type="gramEnd"/>
-      <w:r>
-        <w:rPr>
-          <w:rFonts w:cs="Times New Roman"/>
-          <w:szCs w:val="24"/>
-        </w:rPr>
-        <w:t>ORG)</w:t>
+        <w:t>Named Entity Recognition</w:t>
+      </w:r>
+      <w:r>
+        <w:rPr>
+          <w:rFonts w:cs="Times New Roman"/>
+          <w:szCs w:val="24"/>
+        </w:rPr>
+        <w:t>(ORG)</w:t>
       </w:r>
       <w:r>
         <w:rPr>
@@ -669,21 +628,7 @@
         <w:rPr>
           <w:rStyle w:val="Heading2Char"/>
         </w:rPr>
-        <w:t xml:space="preserve">Gender &amp; age classifier – </w:t>
-      </w:r>
-      <w:proofErr w:type="spellStart"/>
-      <w:r>
-        <w:rPr>
-          <w:rStyle w:val="Heading2Char"/>
-        </w:rPr>
-        <w:t>resnet</w:t>
-      </w:r>
-      <w:proofErr w:type="spellEnd"/>
-      <w:r>
-        <w:rPr>
-          <w:rStyle w:val="Heading2Char"/>
-        </w:rPr>
-        <w:t>:</w:t>
+        <w:t>Gender &amp; age classifier – resnet:</w:t>
       </w:r>
       <w:r>
         <w:rPr>
@@ -715,21 +660,7 @@
         <w:rPr>
           <w:rStyle w:val="Heading2Char"/>
         </w:rPr>
-        <w:t xml:space="preserve">Image AI – </w:t>
-      </w:r>
-      <w:proofErr w:type="spellStart"/>
-      <w:r>
-        <w:rPr>
-          <w:rStyle w:val="Heading2Char"/>
-        </w:rPr>
-        <w:t>resnet</w:t>
-      </w:r>
-      <w:proofErr w:type="spellEnd"/>
-      <w:r>
-        <w:rPr>
-          <w:rStyle w:val="Heading2Char"/>
-        </w:rPr>
-        <w:t xml:space="preserve"> training API:</w:t>
+        <w:t>Image AI – resnet training API:</w:t>
       </w:r>
       <w:r>
         <w:rPr>
@@ -759,13 +690,8 @@
       <w:pPr>
         <w:pStyle w:val="Heading2"/>
       </w:pPr>
-      <w:proofErr w:type="spellStart"/>
-      <w:r>
-        <w:t>Peple</w:t>
-      </w:r>
-      <w:proofErr w:type="spellEnd"/>
-      <w:r>
-        <w:t xml:space="preserve"> counting </w:t>
+      <w:r>
+        <w:t xml:space="preserve">Peple counting </w:t>
       </w:r>
       <w:r>
         <w:t>–</w:t>
@@ -875,23 +801,7 @@
           <w:rFonts w:cs="Times New Roman"/>
           <w:szCs w:val="24"/>
         </w:rPr>
-        <w:t xml:space="preserve">word2vec – </w:t>
-      </w:r>
-      <w:proofErr w:type="spellStart"/>
-      <w:r>
-        <w:rPr>
-          <w:rFonts w:cs="Times New Roman"/>
-          <w:szCs w:val="24"/>
-        </w:rPr>
-        <w:t>tensorflow</w:t>
-      </w:r>
-      <w:proofErr w:type="spellEnd"/>
-      <w:r>
-        <w:rPr>
-          <w:rFonts w:cs="Times New Roman"/>
-          <w:szCs w:val="24"/>
-        </w:rPr>
-        <w:t xml:space="preserve">: </w:t>
+        <w:t xml:space="preserve">word2vec – tensorflow: </w:t>
       </w:r>
     </w:p>
     <w:p>
@@ -910,21 +820,12 @@
           <w:rStyle w:val="Hyperlink"/>
         </w:rPr>
       </w:pPr>
-      <w:proofErr w:type="spellStart"/>
-      <w:r>
-        <w:rPr>
-          <w:rFonts w:cs="Times New Roman"/>
-          <w:szCs w:val="24"/>
-        </w:rPr>
-        <w:t>github</w:t>
-      </w:r>
-      <w:proofErr w:type="spellEnd"/>
-      <w:r>
-        <w:rPr>
-          <w:rFonts w:cs="Times New Roman"/>
-          <w:szCs w:val="24"/>
-        </w:rPr>
-        <w:t xml:space="preserve">: </w:t>
+      <w:r>
+        <w:rPr>
+          <w:rFonts w:cs="Times New Roman"/>
+          <w:szCs w:val="24"/>
+        </w:rPr>
+        <w:t xml:space="preserve">github: </w:t>
       </w:r>
       <w:hyperlink r:id="rId25" w:history="1">
         <w:r>
@@ -942,31 +843,13 @@
           <w:szCs w:val="24"/>
         </w:rPr>
       </w:pPr>
-      <w:proofErr w:type="spellStart"/>
-      <w:r>
-        <w:rPr>
-          <w:rFonts w:cs="Times New Roman"/>
-          <w:szCs w:val="24"/>
-        </w:rPr>
-        <w:t>face_recognition</w:t>
-      </w:r>
-      <w:proofErr w:type="spellEnd"/>
-      <w:r>
-        <w:rPr>
-          <w:rFonts w:cs="Times New Roman"/>
-          <w:szCs w:val="24"/>
-        </w:rPr>
-        <w:t xml:space="preserve"> – inceptionv3 </w:t>
-      </w:r>
-      <w:proofErr w:type="spellStart"/>
-      <w:r>
-        <w:rPr>
-          <w:rFonts w:cs="Times New Roman"/>
-          <w:szCs w:val="24"/>
-        </w:rPr>
-        <w:t>pretrined</w:t>
-      </w:r>
-      <w:proofErr w:type="spellEnd"/>
+      <w:r>
+        <w:rPr>
+          <w:rFonts w:cs="Times New Roman"/>
+          <w:szCs w:val="24"/>
+        </w:rPr>
+        <w:t>face_recognition – inceptionv3 pretrined</w:t>
+      </w:r>
     </w:p>
     <w:p>
       <w:pPr>
@@ -986,11 +869,28 @@
     </w:p>
     <w:p>
       <w:pPr>
-        <w:rPr>
-          <w:rFonts w:cs="Times New Roman"/>
-          <w:szCs w:val="24"/>
-        </w:rPr>
-      </w:pPr>
+        <w:pStyle w:val="Heading2"/>
+      </w:pPr>
+      <w:r>
+        <w:t>ChatBot</w:t>
+      </w:r>
+    </w:p>
+    <w:p>
+      <w:r>
+        <w:t xml:space="preserve">My PC: </w:t>
+      </w:r>
+      <w:hyperlink r:id="rId27" w:history="1">
+        <w:r>
+          <w:rPr>
+            <w:rStyle w:val="Hyperlink"/>
+          </w:rPr>
+          <w:t>file:///D:/AI/DeepPavlov-master/examples/gobot_extended_tutorial.ipynb</w:t>
+        </w:r>
+      </w:hyperlink>
+    </w:p>
+    <w:p>
+      <w:bookmarkStart w:id="0" w:name="_GoBack"/>
+      <w:bookmarkEnd w:id="0"/>
     </w:p>
     <w:p>
       <w:pPr>
@@ -1000,7 +900,7 @@
           <w:lang w:val="en-US"/>
         </w:rPr>
       </w:pPr>
-      <w:bookmarkStart w:id="0" w:name="_Hlk30523423"/>
+      <w:bookmarkStart w:id="1" w:name="_Hlk30523423"/>
       <w:r>
         <w:rPr>
           <w:lang w:val="en-US"/>
@@ -1145,6 +1045,7 @@
         <w:rPr>
           <w:rFonts w:cs="Times New Roman"/>
         </w:rPr>
+        <w:lastRenderedPageBreak/>
         <w:t>Document Summarizer</w:t>
       </w:r>
     </w:p>
@@ -1185,7 +1086,6 @@
         <w:rPr>
           <w:lang w:val="en-US"/>
         </w:rPr>
-        <w:lastRenderedPageBreak/>
         <w:t xml:space="preserve">Video / Image </w:t>
       </w:r>
     </w:p>
@@ -1326,15 +1226,7 @@
         <w:rPr>
           <w:lang w:val="en-US"/>
         </w:rPr>
-        <w:t xml:space="preserve">Action recognition </w:t>
-      </w:r>
-      <w:bookmarkStart w:id="1" w:name="_GoBack"/>
-      <w:bookmarkEnd w:id="1"/>
-      <w:r>
-        <w:rPr>
-          <w:lang w:val="en-US"/>
-        </w:rPr>
-        <w:t>(Analysis)</w:t>
+        <w:t>Action recognition (Analysis)</w:t>
       </w:r>
     </w:p>
     <w:p>
@@ -1377,7 +1269,7 @@
         <w:t>OCR</w:t>
       </w:r>
     </w:p>
-    <w:bookmarkEnd w:id="0"/>
+    <w:bookmarkEnd w:id="1"/>
     <w:p>
       <w:pPr>
         <w:rPr>
@@ -1397,7 +1289,7 @@
 </file>
 
 <file path=word/numbering.xml><?xml version="1.0" encoding="utf-8"?>
-<w:numbering xmlns:wpc="http://schemas.microsoft.com/office/word/2010/wordprocessingCanvas" xmlns:cx="http://schemas.microsoft.com/office/drawing/2014/chartex" xmlns:cx1="http://schemas.microsoft.com/office/drawing/2015/9/8/chartex" xmlns:cx2="http://schemas.microsoft.com/office/drawing/2015/10/21/chartex" xmlns:cx3="http://schemas.microsoft.com/office/drawing/2016/5/9/chartex" xmlns:cx4="http://schemas.microsoft.com/office/drawing/2016/5/10/chartex" xmlns:cx5="http://schemas.microsoft.com/office/drawing/2016/5/11/chartex" xmlns:cx6="http://schemas.microsoft.com/office/drawing/2016/5/12/chartex" xmlns:cx7="http://schemas.microsoft.com/office/drawing/2016/5/13/chartex" xmlns:cx8="http://schemas.microsoft.com/office/drawing/2016/5/14/chartex" xmlns:mc="http://schemas.openxmlformats.org/markup-compatibility/2006" xmlns:aink="http://schemas.microsoft.com/office/drawing/2016/ink" xmlns:am3d="http://schemas.microsoft.com/office/drawing/2017/model3d" xmlns:o="urn:schemas-microsoft-com:office:office" xmlns:r="http://schemas.openxmlformats.org/officeDocument/2006/relationships" xmlns:m="http://schemas.openxmlformats.org/officeDocument/2006/math" xmlns:v="urn:schemas-microsoft-com:vml" xmlns:wp14="http://schemas.microsoft.com/office/word/2010/wordprocessingDrawing" xmlns:wp="http://schemas.openxmlformats.org/drawingml/2006/wordprocessingDrawing" xmlns:w10="urn:schemas-microsoft-com:office:word" xmlns:w="http://schemas.openxmlformats.org/wordprocessingml/2006/main" xmlns:w14="http://schemas.microsoft.com/office/word/2010/wordml" xmlns:w15="http://schemas.microsoft.com/office/word/2012/wordml" xmlns:w16cid="http://schemas.microsoft.com/office/word/2016/wordml/cid" xmlns:w16se="http://schemas.microsoft.com/office/word/2015/wordml/symex" xmlns:wpg="http://schemas.microsoft.com/office/word/2010/wordprocessingGroup" xmlns:wpi="http://schemas.microsoft.com/office/word/2010/wordprocessingInk" xmlns:wne="http://schemas.microsoft.com/office/word/2006/wordml" xmlns:wps="http://schemas.microsoft.com/office/word/2010/wordprocessingShape" mc:Ignorable="w14 w15 w16se w16cid wp14">
+<w:numbering xmlns:wpc="http://schemas.microsoft.com/office/word/2010/wordprocessingCanvas" xmlns:cx="http://schemas.microsoft.com/office/drawing/2014/chartex" xmlns:cx1="http://schemas.microsoft.com/office/drawing/2015/9/8/chartex" xmlns:mc="http://schemas.openxmlformats.org/markup-compatibility/2006" xmlns:o="urn:schemas-microsoft-com:office:office" xmlns:r="http://schemas.openxmlformats.org/officeDocument/2006/relationships" xmlns:m="http://schemas.openxmlformats.org/officeDocument/2006/math" xmlns:v="urn:schemas-microsoft-com:vml" xmlns:wp14="http://schemas.microsoft.com/office/word/2010/wordprocessingDrawing" xmlns:wp="http://schemas.openxmlformats.org/drawingml/2006/wordprocessingDrawing" xmlns:w10="urn:schemas-microsoft-com:office:word" xmlns:w="http://schemas.openxmlformats.org/wordprocessingml/2006/main" xmlns:w14="http://schemas.microsoft.com/office/word/2010/wordml" xmlns:w15="http://schemas.microsoft.com/office/word/2012/wordml" xmlns:w16se="http://schemas.microsoft.com/office/word/2015/wordml/symex" xmlns:wpg="http://schemas.microsoft.com/office/word/2010/wordprocessingGroup" xmlns:wpi="http://schemas.microsoft.com/office/word/2010/wordprocessingInk" xmlns:wne="http://schemas.microsoft.com/office/word/2006/wordml" xmlns:wps="http://schemas.microsoft.com/office/word/2010/wordprocessingShape" mc:Ignorable="w14 w15 w16se wp14">
   <w:abstractNum w:abstractNumId="0" w15:restartNumberingAfterBreak="0">
     <w:nsid w:val="173A37CA"/>
     <w:multiLevelType w:val="hybridMultilevel"/>
@@ -2076,7 +1968,7 @@
 </file>
 
 <file path=word/styles.xml><?xml version="1.0" encoding="utf-8"?>
-<w:styles xmlns:mc="http://schemas.openxmlformats.org/markup-compatibility/2006" xmlns:r="http://schemas.openxmlformats.org/officeDocument/2006/relationships" xmlns:w="http://schemas.openxmlformats.org/wordprocessingml/2006/main" xmlns:w14="http://schemas.microsoft.com/office/word/2010/wordml" xmlns:w15="http://schemas.microsoft.com/office/word/2012/wordml" xmlns:w16cid="http://schemas.microsoft.com/office/word/2016/wordml/cid" xmlns:w16se="http://schemas.microsoft.com/office/word/2015/wordml/symex" mc:Ignorable="w14 w15 w16se w16cid">
+<w:styles xmlns:mc="http://schemas.openxmlformats.org/markup-compatibility/2006" xmlns:r="http://schemas.openxmlformats.org/officeDocument/2006/relationships" xmlns:w="http://schemas.openxmlformats.org/wordprocessingml/2006/main" xmlns:w14="http://schemas.microsoft.com/office/word/2010/wordml" xmlns:w15="http://schemas.microsoft.com/office/word/2012/wordml" xmlns:w16se="http://schemas.microsoft.com/office/word/2015/wordml/symex" mc:Ignorable="w14 w15 w16se">
   <w:docDefaults>
     <w:rPrDefault>
       <w:rPr>
@@ -2092,7 +1984,7 @@
       </w:pPr>
     </w:pPrDefault>
   </w:docDefaults>
-  <w:latentStyles w:defLockedState="0" w:defUIPriority="99" w:defSemiHidden="0" w:defUnhideWhenUsed="0" w:defQFormat="0" w:count="375">
+  <w:latentStyles w:defLockedState="0" w:defUIPriority="99" w:defSemiHidden="0" w:defUnhideWhenUsed="0" w:defQFormat="0" w:count="371">
     <w:lsdException w:name="Normal" w:uiPriority="0" w:qFormat="1"/>
     <w:lsdException w:name="heading 1" w:uiPriority="9" w:qFormat="1"/>
     <w:lsdException w:name="heading 2" w:semiHidden="1" w:uiPriority="9" w:unhideWhenUsed="1" w:qFormat="1"/>
@@ -2464,10 +2356,6 @@
     <w:lsdException w:name="List Table 5 Dark Accent 6" w:uiPriority="50"/>
     <w:lsdException w:name="List Table 6 Colorful Accent 6" w:uiPriority="51"/>
     <w:lsdException w:name="List Table 7 Colorful Accent 6" w:uiPriority="52"/>
-    <w:lsdException w:name="Mention" w:semiHidden="1" w:unhideWhenUsed="1"/>
-    <w:lsdException w:name="Smart Hyperlink" w:semiHidden="1" w:unhideWhenUsed="1"/>
-    <w:lsdException w:name="Hashtag" w:semiHidden="1" w:unhideWhenUsed="1"/>
-    <w:lsdException w:name="Unresolved Mention" w:semiHidden="1" w:unhideWhenUsed="1"/>
   </w:latentStyles>
   <w:style w:type="paragraph" w:default="1" w:styleId="Normal">
     <w:name w:val="Normal"/>
@@ -2635,7 +2523,7 @@
       <w:u w:val="single"/>
     </w:rPr>
   </w:style>
-  <w:style w:type="character" w:styleId="UnresolvedMention">
+  <w:style w:type="character" w:customStyle="1" w:styleId="UnresolvedMention">
     <w:name w:val="Unresolved Mention"/>
     <w:basedOn w:val="DefaultParagraphFont"/>
     <w:uiPriority w:val="99"/>

--- a/My Projects.docx
+++ b/My Projects.docx
@@ -888,10 +888,7 @@
         </w:r>
       </w:hyperlink>
     </w:p>
-    <w:p>
-      <w:bookmarkStart w:id="0" w:name="_GoBack"/>
-      <w:bookmarkEnd w:id="0"/>
-    </w:p>
+    <w:p/>
     <w:p>
       <w:pPr>
         <w:rPr>
@@ -900,7 +897,7 @@
           <w:lang w:val="en-US"/>
         </w:rPr>
       </w:pPr>
-      <w:bookmarkStart w:id="1" w:name="_Hlk30523423"/>
+      <w:bookmarkStart w:id="0" w:name="_Hlk30523423"/>
       <w:r>
         <w:rPr>
           <w:lang w:val="en-US"/>
@@ -1269,14 +1266,39 @@
         <w:t>OCR</w:t>
       </w:r>
     </w:p>
-    <w:bookmarkEnd w:id="1"/>
-    <w:p>
-      <w:pPr>
-        <w:rPr>
-          <w:rFonts w:cs="Times New Roman"/>
-          <w:szCs w:val="24"/>
-        </w:rPr>
-      </w:pPr>
+    <w:bookmarkEnd w:id="0"/>
+    <w:p>
+      <w:pPr>
+        <w:pStyle w:val="Heading1"/>
+      </w:pPr>
+      <w:r>
+        <w:t>In my system</w:t>
+      </w:r>
+    </w:p>
+    <w:p>
+      <w:r>
+        <w:t xml:space="preserve">Document classification:- </w:t>
+      </w:r>
+      <w:bookmarkStart w:id="1" w:name="_GoBack"/>
+      <w:bookmarkEnd w:id="1"/>
+      <w:r>
+        <w:fldChar w:fldCharType="begin"/>
+      </w:r>
+      <w:r>
+        <w:instrText xml:space="preserve"> HYPERLINK "file:///D:\\AI\\NLP\\movie-plots-by-genre-master\\ipynb_with_output\\" </w:instrText>
+      </w:r>
+      <w:r>
+        <w:fldChar w:fldCharType="separate"/>
+      </w:r>
+      <w:r>
+        <w:rPr>
+          <w:rStyle w:val="Hyperlink"/>
+        </w:rPr>
+        <w:t>file:///D:/AI/NLP/movie-plots-by-genre-master/ipynb_with_output/</w:t>
+      </w:r>
+      <w:r>
+        <w:fldChar w:fldCharType="end"/>
+      </w:r>
     </w:p>
     <w:sectPr>
       <w:pgSz w:w="11906" w:h="16838"/>

--- a/My Projects.docx
+++ b/My Projects.docx
@@ -1,6 +1,6 @@
 
 <file path=word/document.xml><?xml version="1.0" encoding="utf-8"?>
-<w:document xmlns:wpc="http://schemas.microsoft.com/office/word/2010/wordprocessingCanvas" xmlns:cx="http://schemas.microsoft.com/office/drawing/2014/chartex" xmlns:cx1="http://schemas.microsoft.com/office/drawing/2015/9/8/chartex" xmlns:mc="http://schemas.openxmlformats.org/markup-compatibility/2006" xmlns:o="urn:schemas-microsoft-com:office:office" xmlns:r="http://schemas.openxmlformats.org/officeDocument/2006/relationships" xmlns:m="http://schemas.openxmlformats.org/officeDocument/2006/math" xmlns:v="urn:schemas-microsoft-com:vml" xmlns:wp14="http://schemas.microsoft.com/office/word/2010/wordprocessingDrawing" xmlns:wp="http://schemas.openxmlformats.org/drawingml/2006/wordprocessingDrawing" xmlns:w10="urn:schemas-microsoft-com:office:word" xmlns:w="http://schemas.openxmlformats.org/wordprocessingml/2006/main" xmlns:w14="http://schemas.microsoft.com/office/word/2010/wordml" xmlns:w15="http://schemas.microsoft.com/office/word/2012/wordml" xmlns:w16se="http://schemas.microsoft.com/office/word/2015/wordml/symex" xmlns:wpg="http://schemas.microsoft.com/office/word/2010/wordprocessingGroup" xmlns:wpi="http://schemas.microsoft.com/office/word/2010/wordprocessingInk" xmlns:wne="http://schemas.microsoft.com/office/word/2006/wordml" xmlns:wps="http://schemas.microsoft.com/office/word/2010/wordprocessingShape" mc:Ignorable="w14 w15 w16se wp14">
+<w:document xmlns:wpc="http://schemas.microsoft.com/office/word/2010/wordprocessingCanvas" xmlns:cx="http://schemas.microsoft.com/office/drawing/2014/chartex" xmlns:cx1="http://schemas.microsoft.com/office/drawing/2015/9/8/chartex" xmlns:cx2="http://schemas.microsoft.com/office/drawing/2015/10/21/chartex" xmlns:cx3="http://schemas.microsoft.com/office/drawing/2016/5/9/chartex" xmlns:cx4="http://schemas.microsoft.com/office/drawing/2016/5/10/chartex" xmlns:cx5="http://schemas.microsoft.com/office/drawing/2016/5/11/chartex" xmlns:cx6="http://schemas.microsoft.com/office/drawing/2016/5/12/chartex" xmlns:cx7="http://schemas.microsoft.com/office/drawing/2016/5/13/chartex" xmlns:cx8="http://schemas.microsoft.com/office/drawing/2016/5/14/chartex" xmlns:mc="http://schemas.openxmlformats.org/markup-compatibility/2006" xmlns:aink="http://schemas.microsoft.com/office/drawing/2016/ink" xmlns:am3d="http://schemas.microsoft.com/office/drawing/2017/model3d" xmlns:o="urn:schemas-microsoft-com:office:office" xmlns:r="http://schemas.openxmlformats.org/officeDocument/2006/relationships" xmlns:m="http://schemas.openxmlformats.org/officeDocument/2006/math" xmlns:v="urn:schemas-microsoft-com:vml" xmlns:wp14="http://schemas.microsoft.com/office/word/2010/wordprocessingDrawing" xmlns:wp="http://schemas.openxmlformats.org/drawingml/2006/wordprocessingDrawing" xmlns:w10="urn:schemas-microsoft-com:office:word" xmlns:w="http://schemas.openxmlformats.org/wordprocessingml/2006/main" xmlns:w14="http://schemas.microsoft.com/office/word/2010/wordml" xmlns:w15="http://schemas.microsoft.com/office/word/2012/wordml" xmlns:w16cid="http://schemas.microsoft.com/office/word/2016/wordml/cid" xmlns:w16se="http://schemas.microsoft.com/office/word/2015/wordml/symex" xmlns:wpg="http://schemas.microsoft.com/office/word/2010/wordprocessingGroup" xmlns:wpi="http://schemas.microsoft.com/office/word/2010/wordprocessingInk" xmlns:wne="http://schemas.microsoft.com/office/word/2006/wordml" xmlns:wps="http://schemas.microsoft.com/office/word/2010/wordprocessingShape" mc:Ignorable="w14 w15 w16se w16cid wp14">
   <w:body>
     <w:p>
       <w:pPr>
@@ -134,8 +134,33 @@
           <w:rFonts w:cs="Times New Roman"/>
           <w:szCs w:val="24"/>
         </w:rPr>
-        <w:t>Libraries Used: Tensorflow, Opencv</w:t>
-      </w:r>
+        <w:t xml:space="preserve">Libraries Used: </w:t>
+      </w:r>
+      <w:proofErr w:type="spellStart"/>
+      <w:r>
+        <w:rPr>
+          <w:rFonts w:cs="Times New Roman"/>
+          <w:szCs w:val="24"/>
+        </w:rPr>
+        <w:t>Tensorflow</w:t>
+      </w:r>
+      <w:proofErr w:type="spellEnd"/>
+      <w:r>
+        <w:rPr>
+          <w:rFonts w:cs="Times New Roman"/>
+          <w:szCs w:val="24"/>
+        </w:rPr>
+        <w:t xml:space="preserve">, </w:t>
+      </w:r>
+      <w:proofErr w:type="spellStart"/>
+      <w:r>
+        <w:rPr>
+          <w:rFonts w:cs="Times New Roman"/>
+          <w:szCs w:val="24"/>
+        </w:rPr>
+        <w:t>Opencv</w:t>
+      </w:r>
+      <w:proofErr w:type="spellEnd"/>
     </w:p>
     <w:p>
       <w:pPr>
@@ -393,14 +418,30 @@
           <w:rFonts w:cs="Times New Roman"/>
           <w:szCs w:val="24"/>
         </w:rPr>
-        <w:t>Named Entity Recognition</w:t>
-      </w:r>
-      <w:r>
-        <w:rPr>
-          <w:rFonts w:cs="Times New Roman"/>
-          <w:szCs w:val="24"/>
-        </w:rPr>
-        <w:t>(ORG)</w:t>
+        <w:t xml:space="preserve">Named Entity </w:t>
+      </w:r>
+      <w:proofErr w:type="gramStart"/>
+      <w:r>
+        <w:rPr>
+          <w:rFonts w:cs="Times New Roman"/>
+          <w:szCs w:val="24"/>
+        </w:rPr>
+        <w:t>Recognition</w:t>
+      </w:r>
+      <w:r>
+        <w:rPr>
+          <w:rFonts w:cs="Times New Roman"/>
+          <w:szCs w:val="24"/>
+        </w:rPr>
+        <w:t>(</w:t>
+      </w:r>
+      <w:proofErr w:type="gramEnd"/>
+      <w:r>
+        <w:rPr>
+          <w:rFonts w:cs="Times New Roman"/>
+          <w:szCs w:val="24"/>
+        </w:rPr>
+        <w:t>ORG)</w:t>
       </w:r>
       <w:r>
         <w:rPr>
@@ -411,6 +452,11 @@
       </w:r>
     </w:p>
     <w:p>
+      <w:pPr>
+        <w:rPr>
+          <w:rStyle w:val="Hyperlink"/>
+        </w:rPr>
+      </w:pPr>
       <w:r>
         <w:rPr>
           <w:rFonts w:cs="Times New Roman"/>
@@ -426,6 +472,29 @@
           <w:t>file:///C:/Users/abhijith.m/Projects/ner_retrain/fer_retrain/</w:t>
         </w:r>
       </w:hyperlink>
+    </w:p>
+    <w:p>
+      <w:pPr>
+        <w:rPr>
+          <w:rStyle w:val="Hyperlink"/>
+        </w:rPr>
+      </w:pPr>
+      <w:r>
+        <w:rPr>
+          <w:rStyle w:val="Hyperlink"/>
+        </w:rPr>
+        <w:t>http://srv1:8080/tfs/TFS-2013%20Default%20Project%20Collection/_git/InstitutionIdentification</w:t>
+      </w:r>
+    </w:p>
+    <w:p>
+      <w:r>
+        <w:t>Document Tagging:</w:t>
+      </w:r>
+    </w:p>
+    <w:p>
+      <w:r>
+        <w:t>Code: None</w:t>
+      </w:r>
     </w:p>
     <w:p>
       <w:pPr>
@@ -512,6 +581,7 @@
         <w:rPr>
           <w:rFonts w:cs="Times New Roman"/>
         </w:rPr>
+        <w:lastRenderedPageBreak/>
         <w:t>Emotion Analysis from Video</w:t>
       </w:r>
     </w:p>
@@ -544,6 +614,11 @@
       </w:r>
     </w:p>
     <w:p>
+      <w:r>
+        <w:t>C:\Users\abhijith.m\0 zerone\NLP\github\Natural-Language-Processing-Tutorials-master\NLP_with_SpaCy</w:t>
+      </w:r>
+    </w:p>
+    <w:p>
       <w:pPr>
         <w:pStyle w:val="Heading3"/>
         <w:rPr>
@@ -558,6 +633,11 @@
       </w:r>
     </w:p>
     <w:p>
+      <w:pPr>
+        <w:rPr>
+          <w:rStyle w:val="Hyperlink"/>
+        </w:rPr>
+      </w:pPr>
       <w:hyperlink r:id="rId15" w:history="1">
         <w:r>
           <w:rPr>
@@ -568,12 +648,29 @@
       </w:hyperlink>
     </w:p>
     <w:p>
-      <w:pPr>
-        <w:rPr>
-          <w:rFonts w:cs="Times New Roman"/>
-          <w:szCs w:val="24"/>
-        </w:rPr>
-      </w:pPr>
+      <w:r>
+        <w:t>Named entity all</w:t>
+      </w:r>
+    </w:p>
+    <w:p>
+      <w:hyperlink r:id="rId16" w:history="1">
+        <w:r>
+          <w:rPr>
+            <w:rStyle w:val="Hyperlink"/>
+          </w:rPr>
+          <w:t>http://tfs2013.zerone-consulting.in:8080/tfs/tfs-2013%20default%20project%20collection/_git/NER_ALL</w:t>
+        </w:r>
+      </w:hyperlink>
+    </w:p>
+    <w:p>
+      <w:pPr>
+        <w:rPr>
+          <w:rFonts w:cs="Times New Roman"/>
+          <w:szCs w:val="24"/>
+        </w:rPr>
+      </w:pPr>
+      <w:bookmarkStart w:id="0" w:name="_GoBack"/>
+      <w:bookmarkEnd w:id="0"/>
       <w:r>
         <w:rPr>
           <w:rFonts w:cs="Times New Roman"/>
@@ -583,7 +680,7 @@
       </w:r>
     </w:p>
     <w:p>
-      <w:hyperlink r:id="rId16" w:history="1">
+      <w:hyperlink r:id="rId17" w:history="1">
         <w:r>
           <w:rPr>
             <w:rStyle w:val="Hyperlink"/>
@@ -599,7 +696,7 @@
           <w:szCs w:val="24"/>
         </w:rPr>
       </w:pPr>
-      <w:hyperlink r:id="rId17" w:history="1">
+      <w:hyperlink r:id="rId18" w:history="1">
         <w:r>
           <w:rPr>
             <w:rStyle w:val="Hyperlink"/>
@@ -628,7 +725,21 @@
         <w:rPr>
           <w:rStyle w:val="Heading2Char"/>
         </w:rPr>
-        <w:t>Gender &amp; age classifier – resnet:</w:t>
+        <w:t xml:space="preserve">Gender &amp; age classifier – </w:t>
+      </w:r>
+      <w:proofErr w:type="spellStart"/>
+      <w:r>
+        <w:rPr>
+          <w:rStyle w:val="Heading2Char"/>
+        </w:rPr>
+        <w:t>resnet</w:t>
+      </w:r>
+      <w:proofErr w:type="spellEnd"/>
+      <w:r>
+        <w:rPr>
+          <w:rStyle w:val="Heading2Char"/>
+        </w:rPr>
+        <w:t>:</w:t>
       </w:r>
       <w:r>
         <w:rPr>
@@ -639,7 +750,7 @@
       </w:r>
     </w:p>
     <w:p>
-      <w:hyperlink r:id="rId18" w:history="1">
+      <w:hyperlink r:id="rId19" w:history="1">
         <w:r>
           <w:rPr>
             <w:rStyle w:val="Hyperlink"/>
@@ -660,7 +771,21 @@
         <w:rPr>
           <w:rStyle w:val="Heading2Char"/>
         </w:rPr>
-        <w:t>Image AI – resnet training API:</w:t>
+        <w:t xml:space="preserve">Image AI – </w:t>
+      </w:r>
+      <w:proofErr w:type="spellStart"/>
+      <w:r>
+        <w:rPr>
+          <w:rStyle w:val="Heading2Char"/>
+        </w:rPr>
+        <w:t>resnet</w:t>
+      </w:r>
+      <w:proofErr w:type="spellEnd"/>
+      <w:r>
+        <w:rPr>
+          <w:rStyle w:val="Heading2Char"/>
+        </w:rPr>
+        <w:t xml:space="preserve"> training API:</w:t>
       </w:r>
       <w:r>
         <w:rPr>
@@ -677,7 +802,7 @@
           <w:szCs w:val="24"/>
         </w:rPr>
       </w:pPr>
-      <w:hyperlink r:id="rId19" w:history="1">
+      <w:hyperlink r:id="rId20" w:history="1">
         <w:r>
           <w:rPr>
             <w:rStyle w:val="Hyperlink"/>
@@ -690,8 +815,13 @@
       <w:pPr>
         <w:pStyle w:val="Heading2"/>
       </w:pPr>
-      <w:r>
-        <w:t xml:space="preserve">Peple counting </w:t>
+      <w:proofErr w:type="spellStart"/>
+      <w:r>
+        <w:t>Peple</w:t>
+      </w:r>
+      <w:proofErr w:type="spellEnd"/>
+      <w:r>
+        <w:t xml:space="preserve"> counting </w:t>
       </w:r>
       <w:r>
         <w:t>–</w:t>
@@ -701,7 +831,7 @@
       </w:r>
     </w:p>
     <w:p>
-      <w:hyperlink r:id="rId20" w:history="1">
+      <w:hyperlink r:id="rId21" w:history="1">
         <w:r>
           <w:rPr>
             <w:rStyle w:val="Hyperlink"/>
@@ -739,7 +869,7 @@
       </w:r>
     </w:p>
     <w:p>
-      <w:hyperlink r:id="rId21" w:history="1">
+      <w:hyperlink r:id="rId22" w:history="1">
         <w:r>
           <w:rPr>
             <w:rStyle w:val="Hyperlink"/>
@@ -757,7 +887,7 @@
       </w:r>
     </w:p>
     <w:p>
-      <w:hyperlink r:id="rId22" w:history="1">
+      <w:hyperlink r:id="rId23" w:history="1">
         <w:r>
           <w:rPr>
             <w:rStyle w:val="Hyperlink"/>
@@ -780,7 +910,7 @@
           <w:rStyle w:val="Hyperlink"/>
         </w:rPr>
       </w:pPr>
-      <w:hyperlink r:id="rId23" w:history="1">
+      <w:hyperlink r:id="rId24" w:history="1">
         <w:r>
           <w:rPr>
             <w:rStyle w:val="Hyperlink"/>
@@ -801,11 +931,27 @@
           <w:rFonts w:cs="Times New Roman"/>
           <w:szCs w:val="24"/>
         </w:rPr>
-        <w:t xml:space="preserve">word2vec – tensorflow: </w:t>
-      </w:r>
-    </w:p>
-    <w:p>
-      <w:hyperlink r:id="rId24" w:history="1">
+        <w:t xml:space="preserve">word2vec – </w:t>
+      </w:r>
+      <w:proofErr w:type="spellStart"/>
+      <w:r>
+        <w:rPr>
+          <w:rFonts w:cs="Times New Roman"/>
+          <w:szCs w:val="24"/>
+        </w:rPr>
+        <w:t>tensorflow</w:t>
+      </w:r>
+      <w:proofErr w:type="spellEnd"/>
+      <w:r>
+        <w:rPr>
+          <w:rFonts w:cs="Times New Roman"/>
+          <w:szCs w:val="24"/>
+        </w:rPr>
+        <w:t xml:space="preserve">: </w:t>
+      </w:r>
+    </w:p>
+    <w:p>
+      <w:hyperlink r:id="rId25" w:history="1">
         <w:r>
           <w:rPr>
             <w:rStyle w:val="Hyperlink"/>
@@ -820,14 +966,24 @@
           <w:rStyle w:val="Hyperlink"/>
         </w:rPr>
       </w:pPr>
-      <w:r>
-        <w:rPr>
-          <w:rFonts w:cs="Times New Roman"/>
-          <w:szCs w:val="24"/>
-        </w:rPr>
-        <w:t xml:space="preserve">github: </w:t>
-      </w:r>
-      <w:hyperlink r:id="rId25" w:history="1">
+      <w:proofErr w:type="spellStart"/>
+      <w:r>
+        <w:rPr>
+          <w:rFonts w:cs="Times New Roman"/>
+          <w:szCs w:val="24"/>
+        </w:rPr>
+        <w:lastRenderedPageBreak/>
+        <w:t>github</w:t>
+      </w:r>
+      <w:proofErr w:type="spellEnd"/>
+      <w:r>
+        <w:rPr>
+          <w:rFonts w:cs="Times New Roman"/>
+          <w:szCs w:val="24"/>
+        </w:rPr>
+        <w:t xml:space="preserve">: </w:t>
+      </w:r>
+      <w:hyperlink r:id="rId26" w:history="1">
         <w:r>
           <w:rPr>
             <w:rStyle w:val="Hyperlink"/>
@@ -843,22 +999,40 @@
           <w:szCs w:val="24"/>
         </w:rPr>
       </w:pPr>
-      <w:r>
-        <w:rPr>
-          <w:rFonts w:cs="Times New Roman"/>
-          <w:szCs w:val="24"/>
-        </w:rPr>
-        <w:t>face_recognition – inceptionv3 pretrined</w:t>
-      </w:r>
-    </w:p>
-    <w:p>
-      <w:pPr>
-        <w:rPr>
-          <w:rFonts w:cs="Times New Roman"/>
-          <w:szCs w:val="24"/>
-        </w:rPr>
-      </w:pPr>
-      <w:hyperlink r:id="rId26" w:history="1">
+      <w:proofErr w:type="spellStart"/>
+      <w:r>
+        <w:rPr>
+          <w:rFonts w:cs="Times New Roman"/>
+          <w:szCs w:val="24"/>
+        </w:rPr>
+        <w:t>face_recognition</w:t>
+      </w:r>
+      <w:proofErr w:type="spellEnd"/>
+      <w:r>
+        <w:rPr>
+          <w:rFonts w:cs="Times New Roman"/>
+          <w:szCs w:val="24"/>
+        </w:rPr>
+        <w:t xml:space="preserve"> – inceptionv3 </w:t>
+      </w:r>
+      <w:proofErr w:type="spellStart"/>
+      <w:r>
+        <w:rPr>
+          <w:rFonts w:cs="Times New Roman"/>
+          <w:szCs w:val="24"/>
+        </w:rPr>
+        <w:t>pretrined</w:t>
+      </w:r>
+      <w:proofErr w:type="spellEnd"/>
+    </w:p>
+    <w:p>
+      <w:pPr>
+        <w:rPr>
+          <w:rFonts w:cs="Times New Roman"/>
+          <w:szCs w:val="24"/>
+        </w:rPr>
+      </w:pPr>
+      <w:hyperlink r:id="rId27" w:history="1">
         <w:r>
           <w:rPr>
             <w:rStyle w:val="Hyperlink"/>
@@ -871,15 +1045,17 @@
       <w:pPr>
         <w:pStyle w:val="Heading2"/>
       </w:pPr>
+      <w:proofErr w:type="spellStart"/>
       <w:r>
         <w:t>ChatBot</w:t>
       </w:r>
+      <w:proofErr w:type="spellEnd"/>
     </w:p>
     <w:p>
       <w:r>
         <w:t xml:space="preserve">My PC: </w:t>
       </w:r>
-      <w:hyperlink r:id="rId27" w:history="1">
+      <w:hyperlink r:id="rId28" w:history="1">
         <w:r>
           <w:rPr>
             <w:rStyle w:val="Hyperlink"/>
@@ -897,7 +1073,7 @@
           <w:lang w:val="en-US"/>
         </w:rPr>
       </w:pPr>
-      <w:bookmarkStart w:id="0" w:name="_Hlk30523423"/>
+      <w:bookmarkStart w:id="1" w:name="_Hlk30523423"/>
       <w:r>
         <w:rPr>
           <w:lang w:val="en-US"/>
@@ -1042,7 +1218,6 @@
         <w:rPr>
           <w:rFonts w:cs="Times New Roman"/>
         </w:rPr>
-        <w:lastRenderedPageBreak/>
         <w:t>Document Summarizer</w:t>
       </w:r>
     </w:p>
@@ -1266,7 +1441,7 @@
         <w:t>OCR</w:t>
       </w:r>
     </w:p>
-    <w:bookmarkEnd w:id="0"/>
+    <w:bookmarkEnd w:id="1"/>
     <w:p>
       <w:pPr>
         <w:pStyle w:val="Heading1"/>
@@ -1276,30 +1451,2320 @@
       </w:r>
     </w:p>
     <w:p>
-      <w:r>
-        <w:t xml:space="preserve">Document classification:- </w:t>
-      </w:r>
-      <w:bookmarkStart w:id="1" w:name="_GoBack"/>
-      <w:bookmarkEnd w:id="1"/>
-      <w:r>
-        <w:fldChar w:fldCharType="begin"/>
-      </w:r>
-      <w:r>
-        <w:instrText xml:space="preserve"> HYPERLINK "file:///D:\\AI\\NLP\\movie-plots-by-genre-master\\ipynb_with_output\\" </w:instrText>
-      </w:r>
-      <w:r>
-        <w:fldChar w:fldCharType="separate"/>
-      </w:r>
-      <w:r>
+      <w:pPr>
         <w:rPr>
           <w:rStyle w:val="Hyperlink"/>
         </w:rPr>
-        <w:t>file:///D:/AI/NLP/movie-plots-by-genre-master/ipynb_with_output/</w:t>
-      </w:r>
-      <w:r>
-        <w:fldChar w:fldCharType="end"/>
-      </w:r>
-    </w:p>
+      </w:pPr>
+      <w:r>
+        <w:t xml:space="preserve">Document </w:t>
+      </w:r>
+      <w:proofErr w:type="gramStart"/>
+      <w:r>
+        <w:t>classification:-</w:t>
+      </w:r>
+      <w:proofErr w:type="gramEnd"/>
+      <w:r>
+        <w:t xml:space="preserve"> </w:t>
+      </w:r>
+      <w:hyperlink r:id="rId29" w:history="1">
+        <w:r>
+          <w:rPr>
+            <w:rStyle w:val="Hyperlink"/>
+          </w:rPr>
+          <w:t>file:///D:/AI/NLP/movie-plots-by-genre-master/ipynb_with_output/</w:t>
+        </w:r>
+      </w:hyperlink>
+    </w:p>
+    <w:p/>
+    <w:p/>
+    <w:p>
+      <w:pPr>
+        <w:spacing w:after="0" w:line="240" w:lineRule="auto"/>
+        <w:textAlignment w:val="baseline"/>
+        <w:rPr>
+          <w:rFonts w:ascii="Segoe UI" w:eastAsia="Times New Roman" w:hAnsi="Segoe UI" w:cs="Segoe UI"/>
+          <w:color w:val="auto"/>
+          <w:sz w:val="18"/>
+          <w:szCs w:val="18"/>
+          <w:lang w:eastAsia="en-IN"/>
+        </w:rPr>
+      </w:pPr>
+      <w:r>
+        <w:rPr>
+          <w:rFonts w:ascii="Courier New" w:eastAsia="Times New Roman" w:hAnsi="Courier New" w:cs="Courier New"/>
+          <w:color w:val="0E101A"/>
+          <w:sz w:val="32"/>
+          <w:szCs w:val="32"/>
+          <w:lang w:eastAsia="en-IN"/>
+        </w:rPr>
+        <w:t> </w:t>
+      </w:r>
+    </w:p>
+    <w:p>
+      <w:pPr>
+        <w:spacing w:after="0" w:line="240" w:lineRule="auto"/>
+        <w:textAlignment w:val="baseline"/>
+        <w:rPr>
+          <w:rFonts w:ascii="Segoe UI" w:eastAsia="Times New Roman" w:hAnsi="Segoe UI" w:cs="Segoe UI"/>
+          <w:color w:val="auto"/>
+          <w:sz w:val="18"/>
+          <w:szCs w:val="18"/>
+          <w:lang w:eastAsia="en-IN"/>
+        </w:rPr>
+      </w:pPr>
+      <w:r>
+        <w:rPr>
+          <w:rFonts w:ascii="Courier New" w:eastAsia="Times New Roman" w:hAnsi="Courier New" w:cs="Courier New"/>
+          <w:color w:val="0E101A"/>
+          <w:sz w:val="32"/>
+          <w:szCs w:val="32"/>
+          <w:lang w:eastAsia="en-IN"/>
+        </w:rPr>
+        <w:t> </w:t>
+      </w:r>
+    </w:p>
+    <w:p>
+      <w:pPr>
+        <w:spacing w:after="0" w:line="240" w:lineRule="auto"/>
+        <w:textAlignment w:val="baseline"/>
+        <w:rPr>
+          <w:rFonts w:ascii="Segoe UI" w:eastAsia="Times New Roman" w:hAnsi="Segoe UI" w:cs="Segoe UI"/>
+          <w:color w:val="auto"/>
+          <w:sz w:val="18"/>
+          <w:szCs w:val="18"/>
+          <w:lang w:eastAsia="en-IN"/>
+        </w:rPr>
+      </w:pPr>
+      <w:r>
+        <w:rPr>
+          <w:rFonts w:ascii="Calibri" w:eastAsia="Times New Roman" w:hAnsi="Calibri" w:cs="Calibri"/>
+          <w:color w:val="auto"/>
+          <w:sz w:val="22"/>
+          <w:lang w:eastAsia="en-IN"/>
+        </w:rPr>
+        <w:t> </w:t>
+      </w:r>
+    </w:p>
+    <w:tbl>
+      <w:tblPr>
+        <w:tblW w:w="0" w:type="dxa"/>
+        <w:tblBorders>
+          <w:top w:val="outset" w:sz="6" w:space="0" w:color="auto"/>
+          <w:left w:val="outset" w:sz="6" w:space="0" w:color="auto"/>
+          <w:bottom w:val="outset" w:sz="6" w:space="0" w:color="auto"/>
+          <w:right w:val="outset" w:sz="6" w:space="0" w:color="auto"/>
+        </w:tblBorders>
+        <w:tblCellMar>
+          <w:left w:w="0" w:type="dxa"/>
+          <w:right w:w="0" w:type="dxa"/>
+        </w:tblCellMar>
+        <w:tblLook w:val="04A0" w:firstRow="1" w:lastRow="0" w:firstColumn="1" w:lastColumn="0" w:noHBand="0" w:noVBand="1"/>
+      </w:tblPr>
+      <w:tblGrid>
+        <w:gridCol w:w="730"/>
+        <w:gridCol w:w="1473"/>
+        <w:gridCol w:w="6807"/>
+      </w:tblGrid>
+      <w:tr>
+        <w:tc>
+          <w:tcPr>
+            <w:tcW w:w="3120" w:type="dxa"/>
+            <w:tcBorders>
+              <w:top w:val="single" w:sz="6" w:space="0" w:color="auto"/>
+              <w:left w:val="single" w:sz="6" w:space="0" w:color="auto"/>
+              <w:bottom w:val="single" w:sz="6" w:space="0" w:color="auto"/>
+              <w:right w:val="single" w:sz="6" w:space="0" w:color="auto"/>
+            </w:tcBorders>
+            <w:shd w:val="clear" w:color="auto" w:fill="auto"/>
+            <w:hideMark/>
+          </w:tcPr>
+          <w:p>
+            <w:pPr>
+              <w:spacing w:after="0" w:line="240" w:lineRule="auto"/>
+              <w:textAlignment w:val="baseline"/>
+              <w:rPr>
+                <w:rFonts w:eastAsia="Times New Roman" w:cs="Times New Roman"/>
+                <w:color w:val="auto"/>
+                <w:szCs w:val="24"/>
+                <w:lang w:val="en-US" w:eastAsia="en-IN"/>
+              </w:rPr>
+            </w:pPr>
+            <w:r>
+              <w:rPr>
+                <w:rFonts w:ascii="Calibri" w:eastAsia="Times New Roman" w:hAnsi="Calibri" w:cs="Calibri"/>
+                <w:color w:val="auto"/>
+                <w:szCs w:val="24"/>
+                <w:lang w:val="en-US" w:eastAsia="en-IN"/>
+              </w:rPr>
+              <w:t> </w:t>
+            </w:r>
+          </w:p>
+        </w:tc>
+        <w:tc>
+          <w:tcPr>
+            <w:tcW w:w="3120" w:type="dxa"/>
+            <w:tcBorders>
+              <w:top w:val="single" w:sz="6" w:space="0" w:color="auto"/>
+              <w:left w:val="nil"/>
+              <w:bottom w:val="single" w:sz="6" w:space="0" w:color="auto"/>
+              <w:right w:val="single" w:sz="6" w:space="0" w:color="auto"/>
+            </w:tcBorders>
+            <w:shd w:val="clear" w:color="auto" w:fill="auto"/>
+            <w:hideMark/>
+          </w:tcPr>
+          <w:p>
+            <w:pPr>
+              <w:spacing w:after="0" w:line="240" w:lineRule="auto"/>
+              <w:textAlignment w:val="baseline"/>
+              <w:rPr>
+                <w:rFonts w:eastAsia="Times New Roman" w:cs="Times New Roman"/>
+                <w:color w:val="auto"/>
+                <w:szCs w:val="24"/>
+                <w:lang w:val="en-US" w:eastAsia="en-IN"/>
+              </w:rPr>
+            </w:pPr>
+            <w:r>
+              <w:rPr>
+                <w:rFonts w:ascii="Calibri" w:eastAsia="Times New Roman" w:hAnsi="Calibri" w:cs="Calibri"/>
+                <w:color w:val="auto"/>
+                <w:szCs w:val="24"/>
+                <w:lang w:val="en-PH" w:eastAsia="en-IN"/>
+              </w:rPr>
+              <w:t>Project Name</w:t>
+            </w:r>
+            <w:r>
+              <w:rPr>
+                <w:rFonts w:ascii="Calibri" w:eastAsia="Times New Roman" w:hAnsi="Calibri" w:cs="Calibri"/>
+                <w:color w:val="auto"/>
+                <w:szCs w:val="24"/>
+                <w:lang w:val="en-US" w:eastAsia="en-IN"/>
+              </w:rPr>
+              <w:t> </w:t>
+            </w:r>
+          </w:p>
+        </w:tc>
+        <w:tc>
+          <w:tcPr>
+            <w:tcW w:w="3120" w:type="dxa"/>
+            <w:tcBorders>
+              <w:top w:val="single" w:sz="6" w:space="0" w:color="auto"/>
+              <w:left w:val="nil"/>
+              <w:bottom w:val="single" w:sz="6" w:space="0" w:color="auto"/>
+              <w:right w:val="single" w:sz="6" w:space="0" w:color="auto"/>
+            </w:tcBorders>
+            <w:shd w:val="clear" w:color="auto" w:fill="auto"/>
+            <w:hideMark/>
+          </w:tcPr>
+          <w:p>
+            <w:pPr>
+              <w:spacing w:after="0" w:line="240" w:lineRule="auto"/>
+              <w:textAlignment w:val="baseline"/>
+              <w:rPr>
+                <w:rFonts w:eastAsia="Times New Roman" w:cs="Times New Roman"/>
+                <w:color w:val="auto"/>
+                <w:szCs w:val="24"/>
+                <w:lang w:val="en-US" w:eastAsia="en-IN"/>
+              </w:rPr>
+            </w:pPr>
+            <w:r>
+              <w:rPr>
+                <w:rFonts w:ascii="Calibri" w:eastAsia="Times New Roman" w:hAnsi="Calibri" w:cs="Calibri"/>
+                <w:color w:val="auto"/>
+                <w:szCs w:val="24"/>
+                <w:lang w:val="en-PH" w:eastAsia="en-IN"/>
+              </w:rPr>
+              <w:t>Git </w:t>
+            </w:r>
+            <w:proofErr w:type="spellStart"/>
+            <w:r>
+              <w:rPr>
+                <w:rFonts w:ascii="Calibri" w:eastAsia="Times New Roman" w:hAnsi="Calibri" w:cs="Calibri"/>
+                <w:color w:val="auto"/>
+                <w:szCs w:val="24"/>
+                <w:lang w:val="en-PH" w:eastAsia="en-IN"/>
+              </w:rPr>
+              <w:t>url</w:t>
+            </w:r>
+            <w:proofErr w:type="spellEnd"/>
+            <w:r>
+              <w:rPr>
+                <w:rFonts w:ascii="Calibri" w:eastAsia="Times New Roman" w:hAnsi="Calibri" w:cs="Calibri"/>
+                <w:color w:val="auto"/>
+                <w:szCs w:val="24"/>
+                <w:lang w:val="en-US" w:eastAsia="en-IN"/>
+              </w:rPr>
+              <w:t> </w:t>
+            </w:r>
+          </w:p>
+        </w:tc>
+      </w:tr>
+      <w:tr>
+        <w:tc>
+          <w:tcPr>
+            <w:tcW w:w="3120" w:type="dxa"/>
+            <w:tcBorders>
+              <w:top w:val="nil"/>
+              <w:left w:val="single" w:sz="6" w:space="0" w:color="auto"/>
+              <w:bottom w:val="single" w:sz="6" w:space="0" w:color="auto"/>
+              <w:right w:val="single" w:sz="6" w:space="0" w:color="auto"/>
+            </w:tcBorders>
+            <w:shd w:val="clear" w:color="auto" w:fill="auto"/>
+            <w:hideMark/>
+          </w:tcPr>
+          <w:p>
+            <w:pPr>
+              <w:spacing w:after="0" w:line="240" w:lineRule="auto"/>
+              <w:textAlignment w:val="baseline"/>
+              <w:rPr>
+                <w:rFonts w:eastAsia="Times New Roman" w:cs="Times New Roman"/>
+                <w:color w:val="auto"/>
+                <w:szCs w:val="24"/>
+                <w:lang w:val="en-US" w:eastAsia="en-IN"/>
+              </w:rPr>
+            </w:pPr>
+            <w:r>
+              <w:rPr>
+                <w:rFonts w:ascii="Calibri" w:eastAsia="Times New Roman" w:hAnsi="Calibri" w:cs="Calibri"/>
+                <w:color w:val="auto"/>
+                <w:szCs w:val="24"/>
+                <w:lang w:val="en-PH" w:eastAsia="en-IN"/>
+              </w:rPr>
+              <w:t>Abhijith M</w:t>
+            </w:r>
+            <w:r>
+              <w:rPr>
+                <w:rFonts w:ascii="Calibri" w:eastAsia="Times New Roman" w:hAnsi="Calibri" w:cs="Calibri"/>
+                <w:color w:val="auto"/>
+                <w:szCs w:val="24"/>
+                <w:lang w:val="en-US" w:eastAsia="en-IN"/>
+              </w:rPr>
+              <w:t> </w:t>
+            </w:r>
+          </w:p>
+        </w:tc>
+        <w:tc>
+          <w:tcPr>
+            <w:tcW w:w="3120" w:type="dxa"/>
+            <w:tcBorders>
+              <w:top w:val="nil"/>
+              <w:left w:val="nil"/>
+              <w:bottom w:val="single" w:sz="6" w:space="0" w:color="auto"/>
+              <w:right w:val="single" w:sz="6" w:space="0" w:color="auto"/>
+            </w:tcBorders>
+            <w:shd w:val="clear" w:color="auto" w:fill="auto"/>
+            <w:hideMark/>
+          </w:tcPr>
+          <w:p>
+            <w:pPr>
+              <w:spacing w:after="0" w:line="240" w:lineRule="auto"/>
+              <w:textAlignment w:val="baseline"/>
+              <w:rPr>
+                <w:rFonts w:eastAsia="Times New Roman" w:cs="Times New Roman"/>
+                <w:color w:val="auto"/>
+                <w:szCs w:val="24"/>
+                <w:lang w:val="en-US" w:eastAsia="en-IN"/>
+              </w:rPr>
+            </w:pPr>
+            <w:r>
+              <w:rPr>
+                <w:rFonts w:ascii="Calibri" w:eastAsia="Times New Roman" w:hAnsi="Calibri" w:cs="Calibri"/>
+                <w:color w:val="auto"/>
+                <w:szCs w:val="24"/>
+                <w:lang w:val="en-PH" w:eastAsia="en-IN"/>
+              </w:rPr>
+              <w:t>Named entity recognition</w:t>
+            </w:r>
+            <w:r>
+              <w:rPr>
+                <w:rFonts w:ascii="Calibri" w:eastAsia="Times New Roman" w:hAnsi="Calibri" w:cs="Calibri"/>
+                <w:color w:val="auto"/>
+                <w:szCs w:val="24"/>
+                <w:lang w:val="en-US" w:eastAsia="en-IN"/>
+              </w:rPr>
+              <w:t> </w:t>
+            </w:r>
+          </w:p>
+        </w:tc>
+        <w:tc>
+          <w:tcPr>
+            <w:tcW w:w="3120" w:type="dxa"/>
+            <w:tcBorders>
+              <w:top w:val="nil"/>
+              <w:left w:val="nil"/>
+              <w:bottom w:val="single" w:sz="6" w:space="0" w:color="auto"/>
+              <w:right w:val="single" w:sz="6" w:space="0" w:color="auto"/>
+            </w:tcBorders>
+            <w:shd w:val="clear" w:color="auto" w:fill="auto"/>
+            <w:hideMark/>
+          </w:tcPr>
+          <w:p>
+            <w:pPr>
+              <w:spacing w:after="0" w:line="240" w:lineRule="auto"/>
+              <w:textAlignment w:val="baseline"/>
+              <w:rPr>
+                <w:rFonts w:eastAsia="Times New Roman" w:cs="Times New Roman"/>
+                <w:color w:val="auto"/>
+                <w:szCs w:val="24"/>
+                <w:lang w:eastAsia="en-IN"/>
+              </w:rPr>
+            </w:pPr>
+            <w:hyperlink r:id="rId30" w:tgtFrame="_blank" w:history="1">
+              <w:r>
+                <w:rPr>
+                  <w:rFonts w:eastAsia="Times New Roman" w:cs="Times New Roman"/>
+                  <w:color w:val="0000FF"/>
+                  <w:szCs w:val="24"/>
+                  <w:u w:val="single"/>
+                  <w:lang w:val="en-PH" w:eastAsia="en-IN"/>
+                </w:rPr>
+                <w:t>http://srv1:8080/tfs/TFS-2013%20Default%20Project%20Collection/_git/InstitutionIdentification</w:t>
+              </w:r>
+            </w:hyperlink>
+            <w:r>
+              <w:rPr>
+                <w:rFonts w:eastAsia="Times New Roman" w:cs="Times New Roman"/>
+                <w:color w:val="auto"/>
+                <w:szCs w:val="24"/>
+                <w:lang w:eastAsia="en-IN"/>
+              </w:rPr>
+              <w:t> </w:t>
+            </w:r>
+          </w:p>
+          <w:p>
+            <w:pPr>
+              <w:spacing w:after="0" w:line="240" w:lineRule="auto"/>
+              <w:textAlignment w:val="baseline"/>
+              <w:rPr>
+                <w:rFonts w:eastAsia="Times New Roman" w:cs="Times New Roman"/>
+                <w:color w:val="auto"/>
+                <w:szCs w:val="24"/>
+                <w:lang w:val="en-US" w:eastAsia="en-IN"/>
+              </w:rPr>
+            </w:pPr>
+            <w:r>
+              <w:rPr>
+                <w:rFonts w:ascii="Calibri" w:eastAsia="Times New Roman" w:hAnsi="Calibri" w:cs="Calibri"/>
+                <w:color w:val="auto"/>
+                <w:szCs w:val="24"/>
+                <w:lang w:val="en-US" w:eastAsia="en-IN"/>
+              </w:rPr>
+              <w:t> </w:t>
+            </w:r>
+          </w:p>
+        </w:tc>
+      </w:tr>
+      <w:tr>
+        <w:tc>
+          <w:tcPr>
+            <w:tcW w:w="3120" w:type="dxa"/>
+            <w:tcBorders>
+              <w:top w:val="nil"/>
+              <w:left w:val="single" w:sz="6" w:space="0" w:color="auto"/>
+              <w:bottom w:val="single" w:sz="6" w:space="0" w:color="auto"/>
+              <w:right w:val="single" w:sz="6" w:space="0" w:color="auto"/>
+            </w:tcBorders>
+            <w:shd w:val="clear" w:color="auto" w:fill="auto"/>
+            <w:hideMark/>
+          </w:tcPr>
+          <w:p>
+            <w:pPr>
+              <w:spacing w:after="0" w:line="240" w:lineRule="auto"/>
+              <w:textAlignment w:val="baseline"/>
+              <w:rPr>
+                <w:rFonts w:eastAsia="Times New Roman" w:cs="Times New Roman"/>
+                <w:color w:val="auto"/>
+                <w:szCs w:val="24"/>
+                <w:lang w:val="en-US" w:eastAsia="en-IN"/>
+              </w:rPr>
+            </w:pPr>
+            <w:r>
+              <w:rPr>
+                <w:rFonts w:ascii="Calibri" w:eastAsia="Times New Roman" w:hAnsi="Calibri" w:cs="Calibri"/>
+                <w:color w:val="auto"/>
+                <w:szCs w:val="24"/>
+                <w:lang w:val="en-US" w:eastAsia="en-IN"/>
+              </w:rPr>
+              <w:lastRenderedPageBreak/>
+              <w:t> </w:t>
+            </w:r>
+          </w:p>
+        </w:tc>
+        <w:tc>
+          <w:tcPr>
+            <w:tcW w:w="3120" w:type="dxa"/>
+            <w:tcBorders>
+              <w:top w:val="nil"/>
+              <w:left w:val="nil"/>
+              <w:bottom w:val="single" w:sz="6" w:space="0" w:color="auto"/>
+              <w:right w:val="single" w:sz="6" w:space="0" w:color="auto"/>
+            </w:tcBorders>
+            <w:shd w:val="clear" w:color="auto" w:fill="auto"/>
+            <w:hideMark/>
+          </w:tcPr>
+          <w:p>
+            <w:pPr>
+              <w:spacing w:after="0" w:line="240" w:lineRule="auto"/>
+              <w:textAlignment w:val="baseline"/>
+              <w:rPr>
+                <w:rFonts w:eastAsia="Times New Roman" w:cs="Times New Roman"/>
+                <w:color w:val="auto"/>
+                <w:szCs w:val="24"/>
+                <w:lang w:val="en-US" w:eastAsia="en-IN"/>
+              </w:rPr>
+            </w:pPr>
+            <w:r>
+              <w:rPr>
+                <w:rFonts w:ascii="Calibri" w:eastAsia="Times New Roman" w:hAnsi="Calibri" w:cs="Calibri"/>
+                <w:color w:val="auto"/>
+                <w:szCs w:val="24"/>
+                <w:lang w:val="en-PH" w:eastAsia="en-IN"/>
+              </w:rPr>
+              <w:t>QA</w:t>
+            </w:r>
+            <w:r>
+              <w:rPr>
+                <w:rFonts w:ascii="Calibri" w:eastAsia="Times New Roman" w:hAnsi="Calibri" w:cs="Calibri"/>
+                <w:color w:val="auto"/>
+                <w:szCs w:val="24"/>
+                <w:lang w:val="en-US" w:eastAsia="en-IN"/>
+              </w:rPr>
+              <w:t> </w:t>
+            </w:r>
+          </w:p>
+        </w:tc>
+        <w:tc>
+          <w:tcPr>
+            <w:tcW w:w="3120" w:type="dxa"/>
+            <w:tcBorders>
+              <w:top w:val="nil"/>
+              <w:left w:val="nil"/>
+              <w:bottom w:val="single" w:sz="6" w:space="0" w:color="auto"/>
+              <w:right w:val="single" w:sz="6" w:space="0" w:color="auto"/>
+            </w:tcBorders>
+            <w:shd w:val="clear" w:color="auto" w:fill="auto"/>
+            <w:hideMark/>
+          </w:tcPr>
+          <w:p>
+            <w:pPr>
+              <w:spacing w:after="0" w:line="240" w:lineRule="auto"/>
+              <w:textAlignment w:val="baseline"/>
+              <w:rPr>
+                <w:rFonts w:eastAsia="Times New Roman" w:cs="Times New Roman"/>
+                <w:color w:val="auto"/>
+                <w:szCs w:val="24"/>
+                <w:lang w:val="en-US" w:eastAsia="en-IN"/>
+              </w:rPr>
+            </w:pPr>
+            <w:hyperlink r:id="rId31" w:tgtFrame="_blank" w:history="1">
+              <w:r>
+                <w:rPr>
+                  <w:rFonts w:ascii="Calibri" w:eastAsia="Times New Roman" w:hAnsi="Calibri" w:cs="Calibri"/>
+                  <w:color w:val="0000FF"/>
+                  <w:szCs w:val="24"/>
+                  <w:u w:val="single"/>
+                  <w:lang w:val="en-PH" w:eastAsia="en-IN"/>
+                </w:rPr>
+                <w:t>http://srv1:8080/tfs/TFS-2013%20Default%20Project%20Collection/_git/QA-Python</w:t>
+              </w:r>
+            </w:hyperlink>
+            <w:r>
+              <w:rPr>
+                <w:rFonts w:ascii="Calibri" w:eastAsia="Times New Roman" w:hAnsi="Calibri" w:cs="Calibri"/>
+                <w:color w:val="auto"/>
+                <w:szCs w:val="24"/>
+                <w:lang w:val="en-US" w:eastAsia="en-IN"/>
+              </w:rPr>
+              <w:t> </w:t>
+            </w:r>
+          </w:p>
+        </w:tc>
+      </w:tr>
+      <w:tr>
+        <w:tc>
+          <w:tcPr>
+            <w:tcW w:w="3120" w:type="dxa"/>
+            <w:tcBorders>
+              <w:top w:val="nil"/>
+              <w:left w:val="single" w:sz="6" w:space="0" w:color="auto"/>
+              <w:bottom w:val="single" w:sz="6" w:space="0" w:color="auto"/>
+              <w:right w:val="single" w:sz="6" w:space="0" w:color="auto"/>
+            </w:tcBorders>
+            <w:shd w:val="clear" w:color="auto" w:fill="auto"/>
+            <w:hideMark/>
+          </w:tcPr>
+          <w:p>
+            <w:pPr>
+              <w:spacing w:after="0" w:line="240" w:lineRule="auto"/>
+              <w:textAlignment w:val="baseline"/>
+              <w:rPr>
+                <w:rFonts w:eastAsia="Times New Roman" w:cs="Times New Roman"/>
+                <w:color w:val="auto"/>
+                <w:szCs w:val="24"/>
+                <w:lang w:val="en-US" w:eastAsia="en-IN"/>
+              </w:rPr>
+            </w:pPr>
+            <w:r>
+              <w:rPr>
+                <w:rFonts w:ascii="Calibri" w:eastAsia="Times New Roman" w:hAnsi="Calibri" w:cs="Calibri"/>
+                <w:color w:val="auto"/>
+                <w:szCs w:val="24"/>
+                <w:lang w:val="en-US" w:eastAsia="en-IN"/>
+              </w:rPr>
+              <w:t> </w:t>
+            </w:r>
+          </w:p>
+        </w:tc>
+        <w:tc>
+          <w:tcPr>
+            <w:tcW w:w="3120" w:type="dxa"/>
+            <w:tcBorders>
+              <w:top w:val="nil"/>
+              <w:left w:val="nil"/>
+              <w:bottom w:val="single" w:sz="6" w:space="0" w:color="auto"/>
+              <w:right w:val="single" w:sz="6" w:space="0" w:color="auto"/>
+            </w:tcBorders>
+            <w:shd w:val="clear" w:color="auto" w:fill="auto"/>
+            <w:hideMark/>
+          </w:tcPr>
+          <w:p>
+            <w:pPr>
+              <w:spacing w:after="0" w:line="240" w:lineRule="auto"/>
+              <w:textAlignment w:val="baseline"/>
+              <w:rPr>
+                <w:rFonts w:eastAsia="Times New Roman" w:cs="Times New Roman"/>
+                <w:color w:val="auto"/>
+                <w:szCs w:val="24"/>
+                <w:lang w:val="en-US" w:eastAsia="en-IN"/>
+              </w:rPr>
+            </w:pPr>
+            <w:r>
+              <w:rPr>
+                <w:rFonts w:ascii="Calibri" w:eastAsia="Times New Roman" w:hAnsi="Calibri" w:cs="Calibri"/>
+                <w:color w:val="auto"/>
+                <w:szCs w:val="24"/>
+                <w:lang w:val="en-PH" w:eastAsia="en-IN"/>
+              </w:rPr>
+              <w:t>Document Similarity</w:t>
+            </w:r>
+            <w:r>
+              <w:rPr>
+                <w:rFonts w:ascii="Calibri" w:eastAsia="Times New Roman" w:hAnsi="Calibri" w:cs="Calibri"/>
+                <w:color w:val="auto"/>
+                <w:szCs w:val="24"/>
+                <w:lang w:val="en-US" w:eastAsia="en-IN"/>
+              </w:rPr>
+              <w:t> </w:t>
+            </w:r>
+          </w:p>
+        </w:tc>
+        <w:tc>
+          <w:tcPr>
+            <w:tcW w:w="3120" w:type="dxa"/>
+            <w:tcBorders>
+              <w:top w:val="nil"/>
+              <w:left w:val="nil"/>
+              <w:bottom w:val="single" w:sz="6" w:space="0" w:color="auto"/>
+              <w:right w:val="single" w:sz="6" w:space="0" w:color="auto"/>
+            </w:tcBorders>
+            <w:shd w:val="clear" w:color="auto" w:fill="auto"/>
+            <w:hideMark/>
+          </w:tcPr>
+          <w:p>
+            <w:pPr>
+              <w:spacing w:after="0" w:line="240" w:lineRule="auto"/>
+              <w:textAlignment w:val="baseline"/>
+              <w:rPr>
+                <w:rFonts w:eastAsia="Times New Roman" w:cs="Times New Roman"/>
+                <w:color w:val="auto"/>
+                <w:szCs w:val="24"/>
+                <w:lang w:val="en-US" w:eastAsia="en-IN"/>
+              </w:rPr>
+            </w:pPr>
+            <w:hyperlink r:id="rId32" w:tgtFrame="_blank" w:history="1">
+              <w:r>
+                <w:rPr>
+                  <w:rFonts w:ascii="Calibri" w:eastAsia="Times New Roman" w:hAnsi="Calibri" w:cs="Calibri"/>
+                  <w:color w:val="0000FF"/>
+                  <w:szCs w:val="24"/>
+                  <w:u w:val="single"/>
+                  <w:lang w:val="en-PH" w:eastAsia="en-IN"/>
+                </w:rPr>
+                <w:t>http://srv1:8080/tfs/TFS-2013%20Default%20Project%20Collection/_git/DocumentSimilarity-Python</w:t>
+              </w:r>
+            </w:hyperlink>
+            <w:r>
+              <w:rPr>
+                <w:rFonts w:ascii="Calibri" w:eastAsia="Times New Roman" w:hAnsi="Calibri" w:cs="Calibri"/>
+                <w:color w:val="auto"/>
+                <w:szCs w:val="24"/>
+                <w:lang w:val="en-US" w:eastAsia="en-IN"/>
+              </w:rPr>
+              <w:t> </w:t>
+            </w:r>
+          </w:p>
+        </w:tc>
+      </w:tr>
+      <w:tr>
+        <w:tc>
+          <w:tcPr>
+            <w:tcW w:w="3120" w:type="dxa"/>
+            <w:tcBorders>
+              <w:top w:val="nil"/>
+              <w:left w:val="single" w:sz="6" w:space="0" w:color="auto"/>
+              <w:bottom w:val="single" w:sz="6" w:space="0" w:color="auto"/>
+              <w:right w:val="single" w:sz="6" w:space="0" w:color="auto"/>
+            </w:tcBorders>
+            <w:shd w:val="clear" w:color="auto" w:fill="auto"/>
+            <w:hideMark/>
+          </w:tcPr>
+          <w:p>
+            <w:pPr>
+              <w:spacing w:after="0" w:line="240" w:lineRule="auto"/>
+              <w:textAlignment w:val="baseline"/>
+              <w:rPr>
+                <w:rFonts w:eastAsia="Times New Roman" w:cs="Times New Roman"/>
+                <w:color w:val="auto"/>
+                <w:szCs w:val="24"/>
+                <w:lang w:val="en-US" w:eastAsia="en-IN"/>
+              </w:rPr>
+            </w:pPr>
+            <w:r>
+              <w:rPr>
+                <w:rFonts w:ascii="Calibri" w:eastAsia="Times New Roman" w:hAnsi="Calibri" w:cs="Calibri"/>
+                <w:color w:val="auto"/>
+                <w:szCs w:val="24"/>
+                <w:lang w:val="en-US" w:eastAsia="en-IN"/>
+              </w:rPr>
+              <w:t> </w:t>
+            </w:r>
+          </w:p>
+        </w:tc>
+        <w:tc>
+          <w:tcPr>
+            <w:tcW w:w="3120" w:type="dxa"/>
+            <w:tcBorders>
+              <w:top w:val="nil"/>
+              <w:left w:val="nil"/>
+              <w:bottom w:val="single" w:sz="6" w:space="0" w:color="auto"/>
+              <w:right w:val="single" w:sz="6" w:space="0" w:color="auto"/>
+            </w:tcBorders>
+            <w:shd w:val="clear" w:color="auto" w:fill="auto"/>
+            <w:hideMark/>
+          </w:tcPr>
+          <w:p>
+            <w:pPr>
+              <w:spacing w:after="0" w:line="240" w:lineRule="auto"/>
+              <w:textAlignment w:val="baseline"/>
+              <w:rPr>
+                <w:rFonts w:eastAsia="Times New Roman" w:cs="Times New Roman"/>
+                <w:color w:val="auto"/>
+                <w:szCs w:val="24"/>
+                <w:lang w:val="en-US" w:eastAsia="en-IN"/>
+              </w:rPr>
+            </w:pPr>
+            <w:r>
+              <w:rPr>
+                <w:rFonts w:ascii="Calibri" w:eastAsia="Times New Roman" w:hAnsi="Calibri" w:cs="Calibri"/>
+                <w:color w:val="auto"/>
+                <w:szCs w:val="24"/>
+                <w:lang w:val="en-PH" w:eastAsia="en-IN"/>
+              </w:rPr>
+              <w:t>Emotion Analysis</w:t>
+            </w:r>
+            <w:r>
+              <w:rPr>
+                <w:rFonts w:ascii="Calibri" w:eastAsia="Times New Roman" w:hAnsi="Calibri" w:cs="Calibri"/>
+                <w:color w:val="auto"/>
+                <w:szCs w:val="24"/>
+                <w:lang w:val="en-US" w:eastAsia="en-IN"/>
+              </w:rPr>
+              <w:t> </w:t>
+            </w:r>
+          </w:p>
+        </w:tc>
+        <w:tc>
+          <w:tcPr>
+            <w:tcW w:w="3120" w:type="dxa"/>
+            <w:tcBorders>
+              <w:top w:val="nil"/>
+              <w:left w:val="nil"/>
+              <w:bottom w:val="single" w:sz="6" w:space="0" w:color="auto"/>
+              <w:right w:val="single" w:sz="6" w:space="0" w:color="auto"/>
+            </w:tcBorders>
+            <w:shd w:val="clear" w:color="auto" w:fill="auto"/>
+            <w:hideMark/>
+          </w:tcPr>
+          <w:p>
+            <w:pPr>
+              <w:spacing w:after="0" w:line="240" w:lineRule="auto"/>
+              <w:textAlignment w:val="baseline"/>
+              <w:rPr>
+                <w:rFonts w:eastAsia="Times New Roman" w:cs="Times New Roman"/>
+                <w:color w:val="auto"/>
+                <w:szCs w:val="24"/>
+                <w:lang w:val="en-US" w:eastAsia="en-IN"/>
+              </w:rPr>
+            </w:pPr>
+            <w:hyperlink r:id="rId33" w:tgtFrame="_blank" w:history="1">
+              <w:r>
+                <w:rPr>
+                  <w:rFonts w:ascii="Calibri" w:eastAsia="Times New Roman" w:hAnsi="Calibri" w:cs="Calibri"/>
+                  <w:color w:val="0000FF"/>
+                  <w:szCs w:val="24"/>
+                  <w:u w:val="single"/>
+                  <w:lang w:val="en-PH" w:eastAsia="en-IN"/>
+                </w:rPr>
+                <w:t>http://srv1:8080/tfs/TFS-2013%20Default%20Project%20Collection/_git/EmotionAnalysis</w:t>
+              </w:r>
+            </w:hyperlink>
+            <w:r>
+              <w:rPr>
+                <w:rFonts w:ascii="Calibri" w:eastAsia="Times New Roman" w:hAnsi="Calibri" w:cs="Calibri"/>
+                <w:color w:val="auto"/>
+                <w:szCs w:val="24"/>
+                <w:lang w:val="en-US" w:eastAsia="en-IN"/>
+              </w:rPr>
+              <w:t> </w:t>
+            </w:r>
+          </w:p>
+          <w:p>
+            <w:pPr>
+              <w:spacing w:after="0" w:line="240" w:lineRule="auto"/>
+              <w:textAlignment w:val="baseline"/>
+              <w:rPr>
+                <w:rFonts w:eastAsia="Times New Roman" w:cs="Times New Roman"/>
+                <w:color w:val="auto"/>
+                <w:szCs w:val="24"/>
+                <w:lang w:val="en-US" w:eastAsia="en-IN"/>
+              </w:rPr>
+            </w:pPr>
+            <w:r>
+              <w:rPr>
+                <w:rFonts w:ascii="Calibri" w:eastAsia="Times New Roman" w:hAnsi="Calibri" w:cs="Calibri"/>
+                <w:color w:val="auto"/>
+                <w:szCs w:val="24"/>
+                <w:lang w:val="en-US" w:eastAsia="en-IN"/>
+              </w:rPr>
+              <w:t> </w:t>
+            </w:r>
+          </w:p>
+        </w:tc>
+      </w:tr>
+      <w:tr>
+        <w:tc>
+          <w:tcPr>
+            <w:tcW w:w="6" w:type="dxa"/>
+            <w:tcBorders>
+              <w:top w:val="nil"/>
+              <w:left w:val="single" w:sz="6" w:space="0" w:color="auto"/>
+              <w:bottom w:val="single" w:sz="6" w:space="0" w:color="auto"/>
+              <w:right w:val="single" w:sz="6" w:space="0" w:color="auto"/>
+            </w:tcBorders>
+            <w:shd w:val="clear" w:color="auto" w:fill="auto"/>
+            <w:hideMark/>
+          </w:tcPr>
+          <w:p>
+            <w:pPr>
+              <w:spacing w:after="0" w:line="240" w:lineRule="auto"/>
+              <w:textAlignment w:val="baseline"/>
+              <w:rPr>
+                <w:rFonts w:eastAsia="Times New Roman" w:cs="Times New Roman"/>
+                <w:color w:val="auto"/>
+                <w:szCs w:val="24"/>
+                <w:lang w:val="en-PH" w:eastAsia="en-IN"/>
+              </w:rPr>
+            </w:pPr>
+            <w:r>
+              <w:rPr>
+                <w:rFonts w:ascii="Calibri" w:eastAsia="Times New Roman" w:hAnsi="Calibri" w:cs="Calibri"/>
+                <w:color w:val="auto"/>
+                <w:szCs w:val="24"/>
+                <w:lang w:val="en-PH" w:eastAsia="en-IN"/>
+              </w:rPr>
+              <w:t> </w:t>
+            </w:r>
+          </w:p>
+        </w:tc>
+        <w:tc>
+          <w:tcPr>
+            <w:tcW w:w="6" w:type="dxa"/>
+            <w:tcBorders>
+              <w:top w:val="nil"/>
+              <w:left w:val="nil"/>
+              <w:bottom w:val="single" w:sz="6" w:space="0" w:color="auto"/>
+              <w:right w:val="single" w:sz="6" w:space="0" w:color="auto"/>
+            </w:tcBorders>
+            <w:shd w:val="clear" w:color="auto" w:fill="auto"/>
+            <w:hideMark/>
+          </w:tcPr>
+          <w:p>
+            <w:pPr>
+              <w:spacing w:after="0" w:line="240" w:lineRule="auto"/>
+              <w:textAlignment w:val="baseline"/>
+              <w:rPr>
+                <w:rFonts w:eastAsia="Times New Roman" w:cs="Times New Roman"/>
+                <w:color w:val="auto"/>
+                <w:szCs w:val="24"/>
+                <w:lang w:val="en-PH" w:eastAsia="en-IN"/>
+              </w:rPr>
+            </w:pPr>
+            <w:proofErr w:type="spellStart"/>
+            <w:r>
+              <w:rPr>
+                <w:rFonts w:ascii="Calibri" w:eastAsia="Times New Roman" w:hAnsi="Calibri" w:cs="Calibri"/>
+                <w:color w:val="auto"/>
+                <w:szCs w:val="24"/>
+                <w:lang w:val="en-PH" w:eastAsia="en-IN"/>
+              </w:rPr>
+              <w:t>FaceAnalytics</w:t>
+            </w:r>
+            <w:proofErr w:type="spellEnd"/>
+            <w:r>
+              <w:rPr>
+                <w:rFonts w:ascii="Calibri" w:eastAsia="Times New Roman" w:hAnsi="Calibri" w:cs="Calibri"/>
+                <w:color w:val="auto"/>
+                <w:szCs w:val="24"/>
+                <w:lang w:val="en-PH" w:eastAsia="en-IN"/>
+              </w:rPr>
+              <w:t> </w:t>
+            </w:r>
+          </w:p>
+        </w:tc>
+        <w:tc>
+          <w:tcPr>
+            <w:tcW w:w="6" w:type="dxa"/>
+            <w:tcBorders>
+              <w:top w:val="nil"/>
+              <w:left w:val="nil"/>
+              <w:bottom w:val="single" w:sz="6" w:space="0" w:color="auto"/>
+              <w:right w:val="single" w:sz="6" w:space="0" w:color="auto"/>
+            </w:tcBorders>
+            <w:shd w:val="clear" w:color="auto" w:fill="auto"/>
+            <w:hideMark/>
+          </w:tcPr>
+          <w:p>
+            <w:pPr>
+              <w:spacing w:after="0" w:line="240" w:lineRule="auto"/>
+              <w:textAlignment w:val="baseline"/>
+              <w:rPr>
+                <w:rFonts w:eastAsia="Times New Roman" w:cs="Times New Roman"/>
+                <w:color w:val="auto"/>
+                <w:szCs w:val="24"/>
+                <w:lang w:val="en-PH" w:eastAsia="en-IN"/>
+              </w:rPr>
+            </w:pPr>
+            <w:hyperlink r:id="rId34" w:tgtFrame="_blank" w:history="1">
+              <w:r>
+                <w:rPr>
+                  <w:rFonts w:ascii="Calibri" w:eastAsia="Times New Roman" w:hAnsi="Calibri" w:cs="Calibri"/>
+                  <w:color w:val="0000FF"/>
+                  <w:szCs w:val="24"/>
+                  <w:u w:val="single"/>
+                  <w:lang w:val="en-PH" w:eastAsia="en-IN"/>
+                </w:rPr>
+                <w:t>http://srv1:8080/tfs/TFS-2013%20Default%20Project%20Collection/_git/FaceRecognition-python</w:t>
+              </w:r>
+            </w:hyperlink>
+            <w:r>
+              <w:rPr>
+                <w:rFonts w:ascii="Calibri" w:eastAsia="Times New Roman" w:hAnsi="Calibri" w:cs="Calibri"/>
+                <w:color w:val="auto"/>
+                <w:szCs w:val="24"/>
+                <w:lang w:val="en-PH" w:eastAsia="en-IN"/>
+              </w:rPr>
+              <w:t> </w:t>
+            </w:r>
+          </w:p>
+          <w:p>
+            <w:pPr>
+              <w:spacing w:after="0" w:line="240" w:lineRule="auto"/>
+              <w:textAlignment w:val="baseline"/>
+              <w:rPr>
+                <w:rFonts w:eastAsia="Times New Roman" w:cs="Times New Roman"/>
+                <w:color w:val="auto"/>
+                <w:szCs w:val="24"/>
+                <w:lang w:val="en-PH" w:eastAsia="en-IN"/>
+              </w:rPr>
+            </w:pPr>
+            <w:r>
+              <w:rPr>
+                <w:rFonts w:ascii="Calibri" w:eastAsia="Times New Roman" w:hAnsi="Calibri" w:cs="Calibri"/>
+                <w:color w:val="auto"/>
+                <w:szCs w:val="24"/>
+                <w:lang w:val="en-PH" w:eastAsia="en-IN"/>
+              </w:rPr>
+              <w:t> </w:t>
+            </w:r>
+          </w:p>
+        </w:tc>
+      </w:tr>
+      <w:tr>
+        <w:tc>
+          <w:tcPr>
+            <w:tcW w:w="6" w:type="dxa"/>
+            <w:tcBorders>
+              <w:top w:val="nil"/>
+              <w:left w:val="single" w:sz="6" w:space="0" w:color="auto"/>
+              <w:bottom w:val="single" w:sz="6" w:space="0" w:color="auto"/>
+              <w:right w:val="single" w:sz="6" w:space="0" w:color="auto"/>
+            </w:tcBorders>
+            <w:shd w:val="clear" w:color="auto" w:fill="auto"/>
+            <w:hideMark/>
+          </w:tcPr>
+          <w:p>
+            <w:pPr>
+              <w:spacing w:after="0" w:line="240" w:lineRule="auto"/>
+              <w:textAlignment w:val="baseline"/>
+              <w:rPr>
+                <w:rFonts w:eastAsia="Times New Roman" w:cs="Times New Roman"/>
+                <w:color w:val="auto"/>
+                <w:szCs w:val="24"/>
+                <w:lang w:val="en-PH" w:eastAsia="en-IN"/>
+              </w:rPr>
+            </w:pPr>
+            <w:r>
+              <w:rPr>
+                <w:rFonts w:ascii="Calibri" w:eastAsia="Times New Roman" w:hAnsi="Calibri" w:cs="Calibri"/>
+                <w:color w:val="auto"/>
+                <w:szCs w:val="24"/>
+                <w:lang w:val="en-PH" w:eastAsia="en-IN"/>
+              </w:rPr>
+              <w:t> </w:t>
+            </w:r>
+          </w:p>
+        </w:tc>
+        <w:tc>
+          <w:tcPr>
+            <w:tcW w:w="6" w:type="dxa"/>
+            <w:tcBorders>
+              <w:top w:val="nil"/>
+              <w:left w:val="nil"/>
+              <w:bottom w:val="single" w:sz="6" w:space="0" w:color="auto"/>
+              <w:right w:val="single" w:sz="6" w:space="0" w:color="auto"/>
+            </w:tcBorders>
+            <w:shd w:val="clear" w:color="auto" w:fill="auto"/>
+            <w:hideMark/>
+          </w:tcPr>
+          <w:p>
+            <w:pPr>
+              <w:spacing w:after="0" w:line="240" w:lineRule="auto"/>
+              <w:textAlignment w:val="baseline"/>
+              <w:rPr>
+                <w:rFonts w:eastAsia="Times New Roman" w:cs="Times New Roman"/>
+                <w:color w:val="auto"/>
+                <w:szCs w:val="24"/>
+                <w:lang w:val="en-PH" w:eastAsia="en-IN"/>
+              </w:rPr>
+            </w:pPr>
+            <w:r>
+              <w:rPr>
+                <w:rFonts w:ascii="Calibri" w:eastAsia="Times New Roman" w:hAnsi="Calibri" w:cs="Calibri"/>
+                <w:color w:val="auto"/>
+                <w:szCs w:val="24"/>
+                <w:lang w:val="en-PH" w:eastAsia="en-IN"/>
+              </w:rPr>
+              <w:t>Invoice Line Item prediction </w:t>
+            </w:r>
+          </w:p>
+        </w:tc>
+        <w:tc>
+          <w:tcPr>
+            <w:tcW w:w="6" w:type="dxa"/>
+            <w:tcBorders>
+              <w:top w:val="nil"/>
+              <w:left w:val="nil"/>
+              <w:bottom w:val="single" w:sz="6" w:space="0" w:color="auto"/>
+              <w:right w:val="single" w:sz="6" w:space="0" w:color="auto"/>
+            </w:tcBorders>
+            <w:shd w:val="clear" w:color="auto" w:fill="auto"/>
+            <w:hideMark/>
+          </w:tcPr>
+          <w:p>
+            <w:pPr>
+              <w:spacing w:after="0" w:line="240" w:lineRule="auto"/>
+              <w:textAlignment w:val="baseline"/>
+              <w:rPr>
+                <w:rFonts w:eastAsia="Times New Roman" w:cs="Times New Roman"/>
+                <w:color w:val="auto"/>
+                <w:szCs w:val="24"/>
+                <w:lang w:val="en-PH" w:eastAsia="en-IN"/>
+              </w:rPr>
+            </w:pPr>
+            <w:hyperlink r:id="rId35" w:tgtFrame="_blank" w:history="1">
+              <w:r>
+                <w:rPr>
+                  <w:rFonts w:ascii="Calibri" w:eastAsia="Times New Roman" w:hAnsi="Calibri" w:cs="Calibri"/>
+                  <w:color w:val="0000FF"/>
+                  <w:szCs w:val="24"/>
+                  <w:u w:val="single"/>
+                  <w:lang w:val="en-PH" w:eastAsia="en-IN"/>
+                </w:rPr>
+                <w:t>http://srv1:8080/tfs/TFS-2013%20Default%20Project%20Collection/_git/InvoiceLineItemPrediction</w:t>
+              </w:r>
+            </w:hyperlink>
+            <w:r>
+              <w:rPr>
+                <w:rFonts w:ascii="Calibri" w:eastAsia="Times New Roman" w:hAnsi="Calibri" w:cs="Calibri"/>
+                <w:color w:val="auto"/>
+                <w:szCs w:val="24"/>
+                <w:lang w:val="en-PH" w:eastAsia="en-IN"/>
+              </w:rPr>
+              <w:t> </w:t>
+            </w:r>
+          </w:p>
+          <w:p>
+            <w:pPr>
+              <w:spacing w:after="0" w:line="240" w:lineRule="auto"/>
+              <w:textAlignment w:val="baseline"/>
+              <w:rPr>
+                <w:rFonts w:eastAsia="Times New Roman" w:cs="Times New Roman"/>
+                <w:color w:val="auto"/>
+                <w:szCs w:val="24"/>
+                <w:lang w:val="en-PH" w:eastAsia="en-IN"/>
+              </w:rPr>
+            </w:pPr>
+            <w:r>
+              <w:rPr>
+                <w:rFonts w:ascii="Calibri" w:eastAsia="Times New Roman" w:hAnsi="Calibri" w:cs="Calibri"/>
+                <w:color w:val="auto"/>
+                <w:szCs w:val="24"/>
+                <w:lang w:val="en-PH" w:eastAsia="en-IN"/>
+              </w:rPr>
+              <w:t> </w:t>
+            </w:r>
+          </w:p>
+        </w:tc>
+      </w:tr>
+      <w:tr>
+        <w:tc>
+          <w:tcPr>
+            <w:tcW w:w="6" w:type="dxa"/>
+            <w:tcBorders>
+              <w:top w:val="nil"/>
+              <w:left w:val="single" w:sz="6" w:space="0" w:color="auto"/>
+              <w:bottom w:val="single" w:sz="6" w:space="0" w:color="auto"/>
+              <w:right w:val="single" w:sz="6" w:space="0" w:color="auto"/>
+            </w:tcBorders>
+            <w:shd w:val="clear" w:color="auto" w:fill="auto"/>
+            <w:hideMark/>
+          </w:tcPr>
+          <w:p>
+            <w:pPr>
+              <w:spacing w:after="0" w:line="240" w:lineRule="auto"/>
+              <w:textAlignment w:val="baseline"/>
+              <w:rPr>
+                <w:rFonts w:eastAsia="Times New Roman" w:cs="Times New Roman"/>
+                <w:color w:val="auto"/>
+                <w:szCs w:val="24"/>
+                <w:lang w:val="en-PH" w:eastAsia="en-IN"/>
+              </w:rPr>
+            </w:pPr>
+            <w:r>
+              <w:rPr>
+                <w:rFonts w:ascii="Calibri" w:eastAsia="Times New Roman" w:hAnsi="Calibri" w:cs="Calibri"/>
+                <w:color w:val="auto"/>
+                <w:szCs w:val="24"/>
+                <w:lang w:val="en-PH" w:eastAsia="en-IN"/>
+              </w:rPr>
+              <w:t> </w:t>
+            </w:r>
+          </w:p>
+        </w:tc>
+        <w:tc>
+          <w:tcPr>
+            <w:tcW w:w="6" w:type="dxa"/>
+            <w:tcBorders>
+              <w:top w:val="nil"/>
+              <w:left w:val="nil"/>
+              <w:bottom w:val="single" w:sz="6" w:space="0" w:color="auto"/>
+              <w:right w:val="single" w:sz="6" w:space="0" w:color="auto"/>
+            </w:tcBorders>
+            <w:shd w:val="clear" w:color="auto" w:fill="auto"/>
+            <w:hideMark/>
+          </w:tcPr>
+          <w:p>
+            <w:pPr>
+              <w:spacing w:after="0" w:line="240" w:lineRule="auto"/>
+              <w:textAlignment w:val="baseline"/>
+              <w:rPr>
+                <w:rFonts w:eastAsia="Times New Roman" w:cs="Times New Roman"/>
+                <w:color w:val="auto"/>
+                <w:szCs w:val="24"/>
+                <w:lang w:val="en-PH" w:eastAsia="en-IN"/>
+              </w:rPr>
+            </w:pPr>
+            <w:r>
+              <w:rPr>
+                <w:rFonts w:ascii="Calibri" w:eastAsia="Times New Roman" w:hAnsi="Calibri" w:cs="Calibri"/>
+                <w:color w:val="auto"/>
+                <w:szCs w:val="24"/>
+                <w:lang w:val="en-PH" w:eastAsia="en-IN"/>
+              </w:rPr>
+              <w:t>Keyword Extraction </w:t>
+            </w:r>
+          </w:p>
+        </w:tc>
+        <w:tc>
+          <w:tcPr>
+            <w:tcW w:w="6" w:type="dxa"/>
+            <w:tcBorders>
+              <w:top w:val="nil"/>
+              <w:left w:val="nil"/>
+              <w:bottom w:val="single" w:sz="6" w:space="0" w:color="auto"/>
+              <w:right w:val="single" w:sz="6" w:space="0" w:color="auto"/>
+            </w:tcBorders>
+            <w:shd w:val="clear" w:color="auto" w:fill="auto"/>
+            <w:hideMark/>
+          </w:tcPr>
+          <w:p>
+            <w:pPr>
+              <w:spacing w:after="0" w:line="240" w:lineRule="auto"/>
+              <w:textAlignment w:val="baseline"/>
+              <w:rPr>
+                <w:rFonts w:eastAsia="Times New Roman" w:cs="Times New Roman"/>
+                <w:color w:val="auto"/>
+                <w:szCs w:val="24"/>
+                <w:lang w:val="en-PH" w:eastAsia="en-IN"/>
+              </w:rPr>
+            </w:pPr>
+            <w:hyperlink r:id="rId36" w:tgtFrame="_blank" w:history="1">
+              <w:r>
+                <w:rPr>
+                  <w:rFonts w:ascii="Calibri" w:eastAsia="Times New Roman" w:hAnsi="Calibri" w:cs="Calibri"/>
+                  <w:color w:val="0000FF"/>
+                  <w:szCs w:val="24"/>
+                  <w:u w:val="single"/>
+                  <w:lang w:val="en-PH" w:eastAsia="en-IN"/>
+                </w:rPr>
+                <w:t>http://srv1:8080/tfs/TFS-2013%20Default%20Project%20Collection/_git/KeywordExtraction</w:t>
+              </w:r>
+            </w:hyperlink>
+            <w:r>
+              <w:rPr>
+                <w:rFonts w:ascii="Calibri" w:eastAsia="Times New Roman" w:hAnsi="Calibri" w:cs="Calibri"/>
+                <w:color w:val="auto"/>
+                <w:szCs w:val="24"/>
+                <w:lang w:val="en-PH" w:eastAsia="en-IN"/>
+              </w:rPr>
+              <w:t> </w:t>
+            </w:r>
+          </w:p>
+          <w:p>
+            <w:pPr>
+              <w:spacing w:after="0" w:line="240" w:lineRule="auto"/>
+              <w:textAlignment w:val="baseline"/>
+              <w:rPr>
+                <w:rFonts w:eastAsia="Times New Roman" w:cs="Times New Roman"/>
+                <w:color w:val="auto"/>
+                <w:szCs w:val="24"/>
+                <w:lang w:val="en-PH" w:eastAsia="en-IN"/>
+              </w:rPr>
+            </w:pPr>
+            <w:r>
+              <w:rPr>
+                <w:rFonts w:ascii="Calibri" w:eastAsia="Times New Roman" w:hAnsi="Calibri" w:cs="Calibri"/>
+                <w:color w:val="auto"/>
+                <w:szCs w:val="24"/>
+                <w:lang w:val="en-PH" w:eastAsia="en-IN"/>
+              </w:rPr>
+              <w:t> </w:t>
+            </w:r>
+          </w:p>
+        </w:tc>
+      </w:tr>
+      <w:tr>
+        <w:tc>
+          <w:tcPr>
+            <w:tcW w:w="6" w:type="dxa"/>
+            <w:tcBorders>
+              <w:top w:val="nil"/>
+              <w:left w:val="single" w:sz="6" w:space="0" w:color="auto"/>
+              <w:bottom w:val="single" w:sz="6" w:space="0" w:color="auto"/>
+              <w:right w:val="single" w:sz="6" w:space="0" w:color="auto"/>
+            </w:tcBorders>
+            <w:shd w:val="clear" w:color="auto" w:fill="auto"/>
+            <w:hideMark/>
+          </w:tcPr>
+          <w:p>
+            <w:pPr>
+              <w:spacing w:after="0" w:line="240" w:lineRule="auto"/>
+              <w:textAlignment w:val="baseline"/>
+              <w:rPr>
+                <w:rFonts w:eastAsia="Times New Roman" w:cs="Times New Roman"/>
+                <w:color w:val="auto"/>
+                <w:szCs w:val="24"/>
+                <w:lang w:val="en-PH" w:eastAsia="en-IN"/>
+              </w:rPr>
+            </w:pPr>
+            <w:r>
+              <w:rPr>
+                <w:rFonts w:ascii="Calibri" w:eastAsia="Times New Roman" w:hAnsi="Calibri" w:cs="Calibri"/>
+                <w:color w:val="auto"/>
+                <w:szCs w:val="24"/>
+                <w:lang w:val="en-PH" w:eastAsia="en-IN"/>
+              </w:rPr>
+              <w:t> </w:t>
+            </w:r>
+          </w:p>
+        </w:tc>
+        <w:tc>
+          <w:tcPr>
+            <w:tcW w:w="6" w:type="dxa"/>
+            <w:tcBorders>
+              <w:top w:val="nil"/>
+              <w:left w:val="nil"/>
+              <w:bottom w:val="single" w:sz="6" w:space="0" w:color="auto"/>
+              <w:right w:val="single" w:sz="6" w:space="0" w:color="auto"/>
+            </w:tcBorders>
+            <w:shd w:val="clear" w:color="auto" w:fill="auto"/>
+            <w:hideMark/>
+          </w:tcPr>
+          <w:p>
+            <w:pPr>
+              <w:spacing w:after="0" w:line="240" w:lineRule="auto"/>
+              <w:textAlignment w:val="baseline"/>
+              <w:rPr>
+                <w:rFonts w:eastAsia="Times New Roman" w:cs="Times New Roman"/>
+                <w:color w:val="auto"/>
+                <w:szCs w:val="24"/>
+                <w:lang w:val="en-PH" w:eastAsia="en-IN"/>
+              </w:rPr>
+            </w:pPr>
+            <w:r>
+              <w:rPr>
+                <w:rFonts w:ascii="Calibri" w:eastAsia="Times New Roman" w:hAnsi="Calibri" w:cs="Calibri"/>
+                <w:color w:val="auto"/>
+                <w:szCs w:val="24"/>
+                <w:lang w:val="en-PH" w:eastAsia="en-IN"/>
+              </w:rPr>
+              <w:t>Object Recognition </w:t>
+            </w:r>
+          </w:p>
+        </w:tc>
+        <w:tc>
+          <w:tcPr>
+            <w:tcW w:w="6" w:type="dxa"/>
+            <w:tcBorders>
+              <w:top w:val="nil"/>
+              <w:left w:val="nil"/>
+              <w:bottom w:val="single" w:sz="6" w:space="0" w:color="auto"/>
+              <w:right w:val="single" w:sz="6" w:space="0" w:color="auto"/>
+            </w:tcBorders>
+            <w:shd w:val="clear" w:color="auto" w:fill="auto"/>
+            <w:hideMark/>
+          </w:tcPr>
+          <w:p>
+            <w:pPr>
+              <w:spacing w:after="0" w:line="240" w:lineRule="auto"/>
+              <w:textAlignment w:val="baseline"/>
+              <w:rPr>
+                <w:rFonts w:eastAsia="Times New Roman" w:cs="Times New Roman"/>
+                <w:color w:val="auto"/>
+                <w:szCs w:val="24"/>
+                <w:lang w:val="en-PH" w:eastAsia="en-IN"/>
+              </w:rPr>
+            </w:pPr>
+            <w:hyperlink r:id="rId37" w:tgtFrame="_blank" w:history="1">
+              <w:r>
+                <w:rPr>
+                  <w:rFonts w:ascii="Calibri" w:eastAsia="Times New Roman" w:hAnsi="Calibri" w:cs="Calibri"/>
+                  <w:color w:val="0000FF"/>
+                  <w:szCs w:val="24"/>
+                  <w:u w:val="single"/>
+                  <w:lang w:val="en-PH" w:eastAsia="en-IN"/>
+                </w:rPr>
+                <w:t>http://srv1:8080/tfs/TFS-2013%20Default%20Project%20Collection/_git/ObjectRecognition</w:t>
+              </w:r>
+            </w:hyperlink>
+            <w:r>
+              <w:rPr>
+                <w:rFonts w:ascii="Calibri" w:eastAsia="Times New Roman" w:hAnsi="Calibri" w:cs="Calibri"/>
+                <w:color w:val="auto"/>
+                <w:szCs w:val="24"/>
+                <w:lang w:val="en-PH" w:eastAsia="en-IN"/>
+              </w:rPr>
+              <w:t> </w:t>
+            </w:r>
+          </w:p>
+          <w:p>
+            <w:pPr>
+              <w:spacing w:after="0" w:line="240" w:lineRule="auto"/>
+              <w:textAlignment w:val="baseline"/>
+              <w:rPr>
+                <w:rFonts w:eastAsia="Times New Roman" w:cs="Times New Roman"/>
+                <w:color w:val="auto"/>
+                <w:szCs w:val="24"/>
+                <w:lang w:val="en-PH" w:eastAsia="en-IN"/>
+              </w:rPr>
+            </w:pPr>
+            <w:r>
+              <w:rPr>
+                <w:rFonts w:ascii="Calibri" w:eastAsia="Times New Roman" w:hAnsi="Calibri" w:cs="Calibri"/>
+                <w:color w:val="auto"/>
+                <w:szCs w:val="24"/>
+                <w:lang w:val="en-PH" w:eastAsia="en-IN"/>
+              </w:rPr>
+              <w:t> </w:t>
+            </w:r>
+          </w:p>
+        </w:tc>
+      </w:tr>
+      <w:tr>
+        <w:tc>
+          <w:tcPr>
+            <w:tcW w:w="6" w:type="dxa"/>
+            <w:tcBorders>
+              <w:top w:val="nil"/>
+              <w:left w:val="single" w:sz="6" w:space="0" w:color="auto"/>
+              <w:bottom w:val="single" w:sz="6" w:space="0" w:color="auto"/>
+              <w:right w:val="single" w:sz="6" w:space="0" w:color="auto"/>
+            </w:tcBorders>
+            <w:shd w:val="clear" w:color="auto" w:fill="auto"/>
+            <w:hideMark/>
+          </w:tcPr>
+          <w:p>
+            <w:pPr>
+              <w:spacing w:after="0" w:line="240" w:lineRule="auto"/>
+              <w:textAlignment w:val="baseline"/>
+              <w:rPr>
+                <w:rFonts w:eastAsia="Times New Roman" w:cs="Times New Roman"/>
+                <w:color w:val="auto"/>
+                <w:szCs w:val="24"/>
+                <w:lang w:val="en-PH" w:eastAsia="en-IN"/>
+              </w:rPr>
+            </w:pPr>
+            <w:r>
+              <w:rPr>
+                <w:rFonts w:ascii="Calibri" w:eastAsia="Times New Roman" w:hAnsi="Calibri" w:cs="Calibri"/>
+                <w:color w:val="auto"/>
+                <w:szCs w:val="24"/>
+                <w:lang w:val="en-PH" w:eastAsia="en-IN"/>
+              </w:rPr>
+              <w:t> </w:t>
+            </w:r>
+          </w:p>
+        </w:tc>
+        <w:tc>
+          <w:tcPr>
+            <w:tcW w:w="6" w:type="dxa"/>
+            <w:tcBorders>
+              <w:top w:val="nil"/>
+              <w:left w:val="nil"/>
+              <w:bottom w:val="single" w:sz="6" w:space="0" w:color="auto"/>
+              <w:right w:val="single" w:sz="6" w:space="0" w:color="auto"/>
+            </w:tcBorders>
+            <w:shd w:val="clear" w:color="auto" w:fill="auto"/>
+            <w:hideMark/>
+          </w:tcPr>
+          <w:p>
+            <w:pPr>
+              <w:spacing w:after="0" w:line="240" w:lineRule="auto"/>
+              <w:textAlignment w:val="baseline"/>
+              <w:rPr>
+                <w:rFonts w:eastAsia="Times New Roman" w:cs="Times New Roman"/>
+                <w:color w:val="auto"/>
+                <w:szCs w:val="24"/>
+                <w:lang w:val="en-PH" w:eastAsia="en-IN"/>
+              </w:rPr>
+            </w:pPr>
+            <w:r>
+              <w:rPr>
+                <w:rFonts w:ascii="Calibri" w:eastAsia="Times New Roman" w:hAnsi="Calibri" w:cs="Calibri"/>
+                <w:color w:val="auto"/>
+                <w:szCs w:val="24"/>
+                <w:lang w:val="en-PH" w:eastAsia="en-IN"/>
+              </w:rPr>
+              <w:t>Sentiment Analysis </w:t>
+            </w:r>
+          </w:p>
+        </w:tc>
+        <w:tc>
+          <w:tcPr>
+            <w:tcW w:w="6" w:type="dxa"/>
+            <w:tcBorders>
+              <w:top w:val="nil"/>
+              <w:left w:val="nil"/>
+              <w:bottom w:val="single" w:sz="6" w:space="0" w:color="auto"/>
+              <w:right w:val="single" w:sz="6" w:space="0" w:color="auto"/>
+            </w:tcBorders>
+            <w:shd w:val="clear" w:color="auto" w:fill="auto"/>
+            <w:hideMark/>
+          </w:tcPr>
+          <w:p>
+            <w:pPr>
+              <w:spacing w:after="0" w:line="240" w:lineRule="auto"/>
+              <w:textAlignment w:val="baseline"/>
+              <w:rPr>
+                <w:rFonts w:eastAsia="Times New Roman" w:cs="Times New Roman"/>
+                <w:color w:val="auto"/>
+                <w:szCs w:val="24"/>
+                <w:lang w:val="en-PH" w:eastAsia="en-IN"/>
+              </w:rPr>
+            </w:pPr>
+            <w:hyperlink r:id="rId38" w:tgtFrame="_blank" w:history="1">
+              <w:r>
+                <w:rPr>
+                  <w:rFonts w:ascii="Calibri" w:eastAsia="Times New Roman" w:hAnsi="Calibri" w:cs="Calibri"/>
+                  <w:color w:val="0000FF"/>
+                  <w:szCs w:val="24"/>
+                  <w:u w:val="single"/>
+                  <w:lang w:val="en-PH" w:eastAsia="en-IN"/>
+                </w:rPr>
+                <w:t>http://srv1:8080/tfs/TFS-2013%20Default%20Project%20Collection/_git/SentimentAnalysis</w:t>
+              </w:r>
+            </w:hyperlink>
+            <w:r>
+              <w:rPr>
+                <w:rFonts w:ascii="Calibri" w:eastAsia="Times New Roman" w:hAnsi="Calibri" w:cs="Calibri"/>
+                <w:color w:val="auto"/>
+                <w:szCs w:val="24"/>
+                <w:lang w:val="en-PH" w:eastAsia="en-IN"/>
+              </w:rPr>
+              <w:t> </w:t>
+            </w:r>
+          </w:p>
+          <w:p>
+            <w:pPr>
+              <w:spacing w:after="0" w:line="240" w:lineRule="auto"/>
+              <w:textAlignment w:val="baseline"/>
+              <w:rPr>
+                <w:rFonts w:eastAsia="Times New Roman" w:cs="Times New Roman"/>
+                <w:color w:val="auto"/>
+                <w:szCs w:val="24"/>
+                <w:lang w:val="en-PH" w:eastAsia="en-IN"/>
+              </w:rPr>
+            </w:pPr>
+            <w:r>
+              <w:rPr>
+                <w:rFonts w:ascii="Calibri" w:eastAsia="Times New Roman" w:hAnsi="Calibri" w:cs="Calibri"/>
+                <w:color w:val="auto"/>
+                <w:szCs w:val="24"/>
+                <w:lang w:val="en-PH" w:eastAsia="en-IN"/>
+              </w:rPr>
+              <w:t> </w:t>
+            </w:r>
+          </w:p>
+        </w:tc>
+      </w:tr>
+      <w:tr>
+        <w:tc>
+          <w:tcPr>
+            <w:tcW w:w="6" w:type="dxa"/>
+            <w:tcBorders>
+              <w:top w:val="nil"/>
+              <w:left w:val="single" w:sz="6" w:space="0" w:color="auto"/>
+              <w:bottom w:val="single" w:sz="6" w:space="0" w:color="auto"/>
+              <w:right w:val="single" w:sz="6" w:space="0" w:color="auto"/>
+            </w:tcBorders>
+            <w:shd w:val="clear" w:color="auto" w:fill="auto"/>
+            <w:hideMark/>
+          </w:tcPr>
+          <w:p>
+            <w:pPr>
+              <w:spacing w:after="0" w:line="240" w:lineRule="auto"/>
+              <w:textAlignment w:val="baseline"/>
+              <w:rPr>
+                <w:rFonts w:eastAsia="Times New Roman" w:cs="Times New Roman"/>
+                <w:color w:val="auto"/>
+                <w:szCs w:val="24"/>
+                <w:lang w:val="en-PH" w:eastAsia="en-IN"/>
+              </w:rPr>
+            </w:pPr>
+            <w:r>
+              <w:rPr>
+                <w:rFonts w:ascii="Calibri" w:eastAsia="Times New Roman" w:hAnsi="Calibri" w:cs="Calibri"/>
+                <w:color w:val="auto"/>
+                <w:szCs w:val="24"/>
+                <w:lang w:val="en-PH" w:eastAsia="en-IN"/>
+              </w:rPr>
+              <w:t> </w:t>
+            </w:r>
+          </w:p>
+        </w:tc>
+        <w:tc>
+          <w:tcPr>
+            <w:tcW w:w="6" w:type="dxa"/>
+            <w:tcBorders>
+              <w:top w:val="nil"/>
+              <w:left w:val="nil"/>
+              <w:bottom w:val="single" w:sz="6" w:space="0" w:color="auto"/>
+              <w:right w:val="single" w:sz="6" w:space="0" w:color="auto"/>
+            </w:tcBorders>
+            <w:shd w:val="clear" w:color="auto" w:fill="auto"/>
+            <w:hideMark/>
+          </w:tcPr>
+          <w:p>
+            <w:pPr>
+              <w:spacing w:after="0" w:line="240" w:lineRule="auto"/>
+              <w:textAlignment w:val="baseline"/>
+              <w:rPr>
+                <w:rFonts w:eastAsia="Times New Roman" w:cs="Times New Roman"/>
+                <w:color w:val="auto"/>
+                <w:szCs w:val="24"/>
+                <w:lang w:val="en-PH" w:eastAsia="en-IN"/>
+              </w:rPr>
+            </w:pPr>
+            <w:r>
+              <w:rPr>
+                <w:rFonts w:ascii="Calibri" w:eastAsia="Times New Roman" w:hAnsi="Calibri" w:cs="Calibri"/>
+                <w:color w:val="auto"/>
+                <w:szCs w:val="24"/>
+                <w:lang w:val="en-PH" w:eastAsia="en-IN"/>
+              </w:rPr>
+              <w:t>Text Summarization </w:t>
+            </w:r>
+          </w:p>
+        </w:tc>
+        <w:tc>
+          <w:tcPr>
+            <w:tcW w:w="6" w:type="dxa"/>
+            <w:tcBorders>
+              <w:top w:val="nil"/>
+              <w:left w:val="nil"/>
+              <w:bottom w:val="single" w:sz="6" w:space="0" w:color="auto"/>
+              <w:right w:val="single" w:sz="6" w:space="0" w:color="auto"/>
+            </w:tcBorders>
+            <w:shd w:val="clear" w:color="auto" w:fill="auto"/>
+            <w:hideMark/>
+          </w:tcPr>
+          <w:p>
+            <w:pPr>
+              <w:spacing w:after="0" w:line="240" w:lineRule="auto"/>
+              <w:textAlignment w:val="baseline"/>
+              <w:rPr>
+                <w:rFonts w:eastAsia="Times New Roman" w:cs="Times New Roman"/>
+                <w:color w:val="auto"/>
+                <w:szCs w:val="24"/>
+                <w:lang w:val="en-PH" w:eastAsia="en-IN"/>
+              </w:rPr>
+            </w:pPr>
+            <w:hyperlink r:id="rId39" w:tgtFrame="_blank" w:history="1">
+              <w:r>
+                <w:rPr>
+                  <w:rFonts w:ascii="Calibri" w:eastAsia="Times New Roman" w:hAnsi="Calibri" w:cs="Calibri"/>
+                  <w:color w:val="0000FF"/>
+                  <w:szCs w:val="24"/>
+                  <w:u w:val="single"/>
+                  <w:lang w:val="en-PH" w:eastAsia="en-IN"/>
+                </w:rPr>
+                <w:t>http://srv1:8080/tfs/TFS-2013%20Default%20Project%20Collection/_git/TextSummarization</w:t>
+              </w:r>
+            </w:hyperlink>
+            <w:r>
+              <w:rPr>
+                <w:rFonts w:ascii="Calibri" w:eastAsia="Times New Roman" w:hAnsi="Calibri" w:cs="Calibri"/>
+                <w:color w:val="auto"/>
+                <w:szCs w:val="24"/>
+                <w:lang w:val="en-PH" w:eastAsia="en-IN"/>
+              </w:rPr>
+              <w:t> </w:t>
+            </w:r>
+          </w:p>
+          <w:p>
+            <w:pPr>
+              <w:spacing w:after="0" w:line="240" w:lineRule="auto"/>
+              <w:textAlignment w:val="baseline"/>
+              <w:rPr>
+                <w:rFonts w:eastAsia="Times New Roman" w:cs="Times New Roman"/>
+                <w:color w:val="auto"/>
+                <w:szCs w:val="24"/>
+                <w:lang w:val="en-PH" w:eastAsia="en-IN"/>
+              </w:rPr>
+            </w:pPr>
+            <w:r>
+              <w:rPr>
+                <w:rFonts w:ascii="Calibri" w:eastAsia="Times New Roman" w:hAnsi="Calibri" w:cs="Calibri"/>
+                <w:color w:val="auto"/>
+                <w:szCs w:val="24"/>
+                <w:lang w:val="en-PH" w:eastAsia="en-IN"/>
+              </w:rPr>
+              <w:t> </w:t>
+            </w:r>
+          </w:p>
+        </w:tc>
+      </w:tr>
+      <w:tr>
+        <w:tc>
+          <w:tcPr>
+            <w:tcW w:w="6" w:type="dxa"/>
+            <w:tcBorders>
+              <w:top w:val="nil"/>
+              <w:left w:val="single" w:sz="6" w:space="0" w:color="auto"/>
+              <w:bottom w:val="single" w:sz="6" w:space="0" w:color="auto"/>
+              <w:right w:val="single" w:sz="6" w:space="0" w:color="auto"/>
+            </w:tcBorders>
+            <w:shd w:val="clear" w:color="auto" w:fill="auto"/>
+            <w:hideMark/>
+          </w:tcPr>
+          <w:p>
+            <w:pPr>
+              <w:spacing w:after="0" w:line="240" w:lineRule="auto"/>
+              <w:textAlignment w:val="baseline"/>
+              <w:rPr>
+                <w:rFonts w:eastAsia="Times New Roman" w:cs="Times New Roman"/>
+                <w:color w:val="auto"/>
+                <w:szCs w:val="24"/>
+                <w:lang w:val="en-PH" w:eastAsia="en-IN"/>
+              </w:rPr>
+            </w:pPr>
+            <w:r>
+              <w:rPr>
+                <w:rFonts w:ascii="Calibri" w:eastAsia="Times New Roman" w:hAnsi="Calibri" w:cs="Calibri"/>
+                <w:color w:val="auto"/>
+                <w:szCs w:val="24"/>
+                <w:lang w:val="en-PH" w:eastAsia="en-IN"/>
+              </w:rPr>
+              <w:t> </w:t>
+            </w:r>
+          </w:p>
+        </w:tc>
+        <w:tc>
+          <w:tcPr>
+            <w:tcW w:w="6" w:type="dxa"/>
+            <w:tcBorders>
+              <w:top w:val="nil"/>
+              <w:left w:val="nil"/>
+              <w:bottom w:val="single" w:sz="6" w:space="0" w:color="auto"/>
+              <w:right w:val="single" w:sz="6" w:space="0" w:color="auto"/>
+            </w:tcBorders>
+            <w:shd w:val="clear" w:color="auto" w:fill="auto"/>
+            <w:hideMark/>
+          </w:tcPr>
+          <w:p>
+            <w:pPr>
+              <w:spacing w:after="0" w:line="240" w:lineRule="auto"/>
+              <w:textAlignment w:val="baseline"/>
+              <w:rPr>
+                <w:rFonts w:eastAsia="Times New Roman" w:cs="Times New Roman"/>
+                <w:color w:val="auto"/>
+                <w:szCs w:val="24"/>
+                <w:lang w:val="en-PH" w:eastAsia="en-IN"/>
+              </w:rPr>
+            </w:pPr>
+            <w:r>
+              <w:rPr>
+                <w:rFonts w:ascii="Calibri" w:eastAsia="Times New Roman" w:hAnsi="Calibri" w:cs="Calibri"/>
+                <w:color w:val="auto"/>
+                <w:szCs w:val="24"/>
+                <w:lang w:val="en-PH" w:eastAsia="en-IN"/>
+              </w:rPr>
+              <w:t>Word2Vec </w:t>
+            </w:r>
+          </w:p>
+        </w:tc>
+        <w:tc>
+          <w:tcPr>
+            <w:tcW w:w="6" w:type="dxa"/>
+            <w:tcBorders>
+              <w:top w:val="nil"/>
+              <w:left w:val="nil"/>
+              <w:bottom w:val="single" w:sz="6" w:space="0" w:color="auto"/>
+              <w:right w:val="single" w:sz="6" w:space="0" w:color="auto"/>
+            </w:tcBorders>
+            <w:shd w:val="clear" w:color="auto" w:fill="auto"/>
+            <w:hideMark/>
+          </w:tcPr>
+          <w:p>
+            <w:pPr>
+              <w:spacing w:after="0" w:line="240" w:lineRule="auto"/>
+              <w:textAlignment w:val="baseline"/>
+              <w:rPr>
+                <w:rFonts w:eastAsia="Times New Roman" w:cs="Times New Roman"/>
+                <w:color w:val="auto"/>
+                <w:szCs w:val="24"/>
+                <w:lang w:val="en-PH" w:eastAsia="en-IN"/>
+              </w:rPr>
+            </w:pPr>
+            <w:hyperlink r:id="rId40" w:tgtFrame="_blank" w:history="1">
+              <w:r>
+                <w:rPr>
+                  <w:rFonts w:ascii="Calibri" w:eastAsia="Times New Roman" w:hAnsi="Calibri" w:cs="Calibri"/>
+                  <w:color w:val="0000FF"/>
+                  <w:szCs w:val="24"/>
+                  <w:u w:val="single"/>
+                  <w:lang w:val="en-PH" w:eastAsia="en-IN"/>
+                </w:rPr>
+                <w:t>http://srv1:8080/tfs/TFS-2013%20Default%20Project%20Collection/_git/Word2Vec-Python</w:t>
+              </w:r>
+            </w:hyperlink>
+            <w:r>
+              <w:rPr>
+                <w:rFonts w:ascii="Calibri" w:eastAsia="Times New Roman" w:hAnsi="Calibri" w:cs="Calibri"/>
+                <w:color w:val="auto"/>
+                <w:szCs w:val="24"/>
+                <w:lang w:val="en-PH" w:eastAsia="en-IN"/>
+              </w:rPr>
+              <w:t> </w:t>
+            </w:r>
+          </w:p>
+          <w:p>
+            <w:pPr>
+              <w:spacing w:after="0" w:line="240" w:lineRule="auto"/>
+              <w:textAlignment w:val="baseline"/>
+              <w:rPr>
+                <w:rFonts w:eastAsia="Times New Roman" w:cs="Times New Roman"/>
+                <w:color w:val="auto"/>
+                <w:szCs w:val="24"/>
+                <w:lang w:val="en-PH" w:eastAsia="en-IN"/>
+              </w:rPr>
+            </w:pPr>
+            <w:r>
+              <w:rPr>
+                <w:rFonts w:ascii="Calibri" w:eastAsia="Times New Roman" w:hAnsi="Calibri" w:cs="Calibri"/>
+                <w:color w:val="auto"/>
+                <w:szCs w:val="24"/>
+                <w:lang w:val="en-PH" w:eastAsia="en-IN"/>
+              </w:rPr>
+              <w:t> </w:t>
+            </w:r>
+          </w:p>
+        </w:tc>
+      </w:tr>
+      <w:tr>
+        <w:tc>
+          <w:tcPr>
+            <w:tcW w:w="6" w:type="dxa"/>
+            <w:tcBorders>
+              <w:top w:val="nil"/>
+              <w:left w:val="single" w:sz="6" w:space="0" w:color="auto"/>
+              <w:bottom w:val="single" w:sz="6" w:space="0" w:color="auto"/>
+              <w:right w:val="single" w:sz="6" w:space="0" w:color="auto"/>
+            </w:tcBorders>
+            <w:shd w:val="clear" w:color="auto" w:fill="auto"/>
+            <w:hideMark/>
+          </w:tcPr>
+          <w:p>
+            <w:pPr>
+              <w:spacing w:after="0" w:line="240" w:lineRule="auto"/>
+              <w:textAlignment w:val="baseline"/>
+              <w:rPr>
+                <w:rFonts w:eastAsia="Times New Roman" w:cs="Times New Roman"/>
+                <w:color w:val="auto"/>
+                <w:szCs w:val="24"/>
+                <w:lang w:val="en-PH" w:eastAsia="en-IN"/>
+              </w:rPr>
+            </w:pPr>
+            <w:r>
+              <w:rPr>
+                <w:rFonts w:ascii="Calibri" w:eastAsia="Times New Roman" w:hAnsi="Calibri" w:cs="Calibri"/>
+                <w:color w:val="auto"/>
+                <w:szCs w:val="24"/>
+                <w:lang w:val="en-PH" w:eastAsia="en-IN"/>
+              </w:rPr>
+              <w:t> </w:t>
+            </w:r>
+          </w:p>
+        </w:tc>
+        <w:tc>
+          <w:tcPr>
+            <w:tcW w:w="6" w:type="dxa"/>
+            <w:tcBorders>
+              <w:top w:val="nil"/>
+              <w:left w:val="nil"/>
+              <w:bottom w:val="single" w:sz="6" w:space="0" w:color="auto"/>
+              <w:right w:val="single" w:sz="6" w:space="0" w:color="auto"/>
+            </w:tcBorders>
+            <w:shd w:val="clear" w:color="auto" w:fill="auto"/>
+            <w:hideMark/>
+          </w:tcPr>
+          <w:p>
+            <w:pPr>
+              <w:spacing w:after="0" w:line="240" w:lineRule="auto"/>
+              <w:textAlignment w:val="baseline"/>
+              <w:rPr>
+                <w:rFonts w:eastAsia="Times New Roman" w:cs="Times New Roman"/>
+                <w:color w:val="auto"/>
+                <w:szCs w:val="24"/>
+                <w:lang w:val="en-PH" w:eastAsia="en-IN"/>
+              </w:rPr>
+            </w:pPr>
+            <w:r>
+              <w:rPr>
+                <w:rFonts w:ascii="Calibri" w:eastAsia="Times New Roman" w:hAnsi="Calibri" w:cs="Calibri"/>
+                <w:color w:val="auto"/>
+                <w:szCs w:val="24"/>
+                <w:lang w:val="en-PH" w:eastAsia="en-IN"/>
+              </w:rPr>
+              <w:t>Document Tagging </w:t>
+            </w:r>
+          </w:p>
+        </w:tc>
+        <w:tc>
+          <w:tcPr>
+            <w:tcW w:w="6" w:type="dxa"/>
+            <w:tcBorders>
+              <w:top w:val="nil"/>
+              <w:left w:val="nil"/>
+              <w:bottom w:val="single" w:sz="6" w:space="0" w:color="auto"/>
+              <w:right w:val="single" w:sz="6" w:space="0" w:color="auto"/>
+            </w:tcBorders>
+            <w:shd w:val="clear" w:color="auto" w:fill="auto"/>
+            <w:hideMark/>
+          </w:tcPr>
+          <w:p>
+            <w:pPr>
+              <w:spacing w:after="0" w:line="240" w:lineRule="auto"/>
+              <w:textAlignment w:val="baseline"/>
+              <w:rPr>
+                <w:rFonts w:eastAsia="Times New Roman" w:cs="Times New Roman"/>
+                <w:color w:val="auto"/>
+                <w:szCs w:val="24"/>
+                <w:lang w:val="en-PH" w:eastAsia="en-IN"/>
+              </w:rPr>
+            </w:pPr>
+            <w:r>
+              <w:rPr>
+                <w:rFonts w:ascii="Calibri" w:eastAsia="Times New Roman" w:hAnsi="Calibri" w:cs="Calibri"/>
+                <w:color w:val="auto"/>
+                <w:szCs w:val="24"/>
+                <w:lang w:val="en-PH" w:eastAsia="en-IN"/>
+              </w:rPr>
+              <w:t>None </w:t>
+            </w:r>
+          </w:p>
+        </w:tc>
+      </w:tr>
+      <w:tr>
+        <w:tc>
+          <w:tcPr>
+            <w:tcW w:w="6" w:type="dxa"/>
+            <w:tcBorders>
+              <w:top w:val="nil"/>
+              <w:left w:val="single" w:sz="6" w:space="0" w:color="auto"/>
+              <w:bottom w:val="single" w:sz="6" w:space="0" w:color="auto"/>
+              <w:right w:val="single" w:sz="6" w:space="0" w:color="auto"/>
+            </w:tcBorders>
+            <w:shd w:val="clear" w:color="auto" w:fill="auto"/>
+            <w:hideMark/>
+          </w:tcPr>
+          <w:p>
+            <w:pPr>
+              <w:spacing w:after="0" w:line="240" w:lineRule="auto"/>
+              <w:textAlignment w:val="baseline"/>
+              <w:rPr>
+                <w:rFonts w:eastAsia="Times New Roman" w:cs="Times New Roman"/>
+                <w:color w:val="auto"/>
+                <w:szCs w:val="24"/>
+                <w:lang w:val="en-PH" w:eastAsia="en-IN"/>
+              </w:rPr>
+            </w:pPr>
+            <w:r>
+              <w:rPr>
+                <w:rFonts w:ascii="Calibri" w:eastAsia="Times New Roman" w:hAnsi="Calibri" w:cs="Calibri"/>
+                <w:color w:val="auto"/>
+                <w:szCs w:val="24"/>
+                <w:lang w:val="en-PH" w:eastAsia="en-IN"/>
+              </w:rPr>
+              <w:t> </w:t>
+            </w:r>
+          </w:p>
+        </w:tc>
+        <w:tc>
+          <w:tcPr>
+            <w:tcW w:w="6" w:type="dxa"/>
+            <w:tcBorders>
+              <w:top w:val="nil"/>
+              <w:left w:val="nil"/>
+              <w:bottom w:val="single" w:sz="6" w:space="0" w:color="auto"/>
+              <w:right w:val="single" w:sz="6" w:space="0" w:color="auto"/>
+            </w:tcBorders>
+            <w:shd w:val="clear" w:color="auto" w:fill="auto"/>
+            <w:hideMark/>
+          </w:tcPr>
+          <w:p>
+            <w:pPr>
+              <w:spacing w:after="0" w:line="240" w:lineRule="auto"/>
+              <w:textAlignment w:val="baseline"/>
+              <w:rPr>
+                <w:rFonts w:eastAsia="Times New Roman" w:cs="Times New Roman"/>
+                <w:color w:val="auto"/>
+                <w:szCs w:val="24"/>
+                <w:lang w:val="en-PH" w:eastAsia="en-IN"/>
+              </w:rPr>
+            </w:pPr>
+            <w:r>
+              <w:rPr>
+                <w:rFonts w:ascii="Calibri" w:eastAsia="Times New Roman" w:hAnsi="Calibri" w:cs="Calibri"/>
+                <w:color w:val="auto"/>
+                <w:szCs w:val="24"/>
+                <w:lang w:val="en-PH" w:eastAsia="en-IN"/>
+              </w:rPr>
+              <w:t> </w:t>
+            </w:r>
+          </w:p>
+        </w:tc>
+        <w:tc>
+          <w:tcPr>
+            <w:tcW w:w="6" w:type="dxa"/>
+            <w:tcBorders>
+              <w:top w:val="nil"/>
+              <w:left w:val="nil"/>
+              <w:bottom w:val="single" w:sz="6" w:space="0" w:color="auto"/>
+              <w:right w:val="single" w:sz="6" w:space="0" w:color="auto"/>
+            </w:tcBorders>
+            <w:shd w:val="clear" w:color="auto" w:fill="auto"/>
+            <w:hideMark/>
+          </w:tcPr>
+          <w:p>
+            <w:pPr>
+              <w:spacing w:after="0" w:line="240" w:lineRule="auto"/>
+              <w:textAlignment w:val="baseline"/>
+              <w:rPr>
+                <w:rFonts w:eastAsia="Times New Roman" w:cs="Times New Roman"/>
+                <w:color w:val="auto"/>
+                <w:szCs w:val="24"/>
+                <w:lang w:val="en-PH" w:eastAsia="en-IN"/>
+              </w:rPr>
+            </w:pPr>
+            <w:r>
+              <w:rPr>
+                <w:rFonts w:ascii="Calibri" w:eastAsia="Times New Roman" w:hAnsi="Calibri" w:cs="Calibri"/>
+                <w:color w:val="auto"/>
+                <w:szCs w:val="24"/>
+                <w:lang w:val="en-PH" w:eastAsia="en-IN"/>
+              </w:rPr>
+              <w:t> </w:t>
+            </w:r>
+          </w:p>
+        </w:tc>
+      </w:tr>
+      <w:tr>
+        <w:tc>
+          <w:tcPr>
+            <w:tcW w:w="6" w:type="dxa"/>
+            <w:tcBorders>
+              <w:top w:val="nil"/>
+              <w:left w:val="single" w:sz="6" w:space="0" w:color="auto"/>
+              <w:bottom w:val="single" w:sz="6" w:space="0" w:color="auto"/>
+              <w:right w:val="single" w:sz="6" w:space="0" w:color="auto"/>
+            </w:tcBorders>
+            <w:shd w:val="clear" w:color="auto" w:fill="auto"/>
+            <w:hideMark/>
+          </w:tcPr>
+          <w:p>
+            <w:pPr>
+              <w:spacing w:after="0" w:line="240" w:lineRule="auto"/>
+              <w:textAlignment w:val="baseline"/>
+              <w:rPr>
+                <w:rFonts w:eastAsia="Times New Roman" w:cs="Times New Roman"/>
+                <w:color w:val="auto"/>
+                <w:szCs w:val="24"/>
+                <w:lang w:val="en-PH" w:eastAsia="en-IN"/>
+              </w:rPr>
+            </w:pPr>
+            <w:r>
+              <w:rPr>
+                <w:rFonts w:ascii="Calibri" w:eastAsia="Times New Roman" w:hAnsi="Calibri" w:cs="Calibri"/>
+                <w:color w:val="auto"/>
+                <w:szCs w:val="24"/>
+                <w:lang w:val="en-PH" w:eastAsia="en-IN"/>
+              </w:rPr>
+              <w:t> </w:t>
+            </w:r>
+          </w:p>
+        </w:tc>
+        <w:tc>
+          <w:tcPr>
+            <w:tcW w:w="6" w:type="dxa"/>
+            <w:tcBorders>
+              <w:top w:val="nil"/>
+              <w:left w:val="nil"/>
+              <w:bottom w:val="single" w:sz="6" w:space="0" w:color="auto"/>
+              <w:right w:val="single" w:sz="6" w:space="0" w:color="auto"/>
+            </w:tcBorders>
+            <w:shd w:val="clear" w:color="auto" w:fill="auto"/>
+            <w:hideMark/>
+          </w:tcPr>
+          <w:p>
+            <w:pPr>
+              <w:spacing w:after="0" w:line="240" w:lineRule="auto"/>
+              <w:textAlignment w:val="baseline"/>
+              <w:rPr>
+                <w:rFonts w:eastAsia="Times New Roman" w:cs="Times New Roman"/>
+                <w:color w:val="auto"/>
+                <w:szCs w:val="24"/>
+                <w:lang w:val="en-PH" w:eastAsia="en-IN"/>
+              </w:rPr>
+            </w:pPr>
+            <w:r>
+              <w:rPr>
+                <w:rFonts w:ascii="Calibri" w:eastAsia="Times New Roman" w:hAnsi="Calibri" w:cs="Calibri"/>
+                <w:color w:val="auto"/>
+                <w:szCs w:val="24"/>
+                <w:lang w:val="en-PH" w:eastAsia="en-IN"/>
+              </w:rPr>
+              <w:t> </w:t>
+            </w:r>
+          </w:p>
+        </w:tc>
+        <w:tc>
+          <w:tcPr>
+            <w:tcW w:w="6" w:type="dxa"/>
+            <w:tcBorders>
+              <w:top w:val="nil"/>
+              <w:left w:val="nil"/>
+              <w:bottom w:val="single" w:sz="6" w:space="0" w:color="auto"/>
+              <w:right w:val="single" w:sz="6" w:space="0" w:color="auto"/>
+            </w:tcBorders>
+            <w:shd w:val="clear" w:color="auto" w:fill="auto"/>
+            <w:hideMark/>
+          </w:tcPr>
+          <w:p>
+            <w:pPr>
+              <w:spacing w:after="0" w:line="240" w:lineRule="auto"/>
+              <w:textAlignment w:val="baseline"/>
+              <w:rPr>
+                <w:rFonts w:eastAsia="Times New Roman" w:cs="Times New Roman"/>
+                <w:color w:val="auto"/>
+                <w:szCs w:val="24"/>
+                <w:lang w:val="en-PH" w:eastAsia="en-IN"/>
+              </w:rPr>
+            </w:pPr>
+            <w:r>
+              <w:rPr>
+                <w:rFonts w:ascii="Calibri" w:eastAsia="Times New Roman" w:hAnsi="Calibri" w:cs="Calibri"/>
+                <w:color w:val="auto"/>
+                <w:szCs w:val="24"/>
+                <w:lang w:val="en-PH" w:eastAsia="en-IN"/>
+              </w:rPr>
+              <w:t> </w:t>
+            </w:r>
+          </w:p>
+        </w:tc>
+      </w:tr>
+      <w:tr>
+        <w:tc>
+          <w:tcPr>
+            <w:tcW w:w="6" w:type="dxa"/>
+            <w:tcBorders>
+              <w:top w:val="nil"/>
+              <w:left w:val="single" w:sz="6" w:space="0" w:color="auto"/>
+              <w:bottom w:val="single" w:sz="6" w:space="0" w:color="auto"/>
+              <w:right w:val="single" w:sz="6" w:space="0" w:color="auto"/>
+            </w:tcBorders>
+            <w:shd w:val="clear" w:color="auto" w:fill="auto"/>
+            <w:hideMark/>
+          </w:tcPr>
+          <w:p>
+            <w:pPr>
+              <w:spacing w:after="0" w:line="240" w:lineRule="auto"/>
+              <w:textAlignment w:val="baseline"/>
+              <w:rPr>
+                <w:rFonts w:eastAsia="Times New Roman" w:cs="Times New Roman"/>
+                <w:color w:val="auto"/>
+                <w:szCs w:val="24"/>
+                <w:lang w:val="en-PH" w:eastAsia="en-IN"/>
+              </w:rPr>
+            </w:pPr>
+            <w:r>
+              <w:rPr>
+                <w:rFonts w:ascii="Calibri" w:eastAsia="Times New Roman" w:hAnsi="Calibri" w:cs="Calibri"/>
+                <w:color w:val="auto"/>
+                <w:szCs w:val="24"/>
+                <w:lang w:val="en-PH" w:eastAsia="en-IN"/>
+              </w:rPr>
+              <w:t> </w:t>
+            </w:r>
+          </w:p>
+        </w:tc>
+        <w:tc>
+          <w:tcPr>
+            <w:tcW w:w="6" w:type="dxa"/>
+            <w:tcBorders>
+              <w:top w:val="nil"/>
+              <w:left w:val="nil"/>
+              <w:bottom w:val="single" w:sz="6" w:space="0" w:color="auto"/>
+              <w:right w:val="single" w:sz="6" w:space="0" w:color="auto"/>
+            </w:tcBorders>
+            <w:shd w:val="clear" w:color="auto" w:fill="auto"/>
+            <w:hideMark/>
+          </w:tcPr>
+          <w:p>
+            <w:pPr>
+              <w:spacing w:after="0" w:line="240" w:lineRule="auto"/>
+              <w:textAlignment w:val="baseline"/>
+              <w:rPr>
+                <w:rFonts w:eastAsia="Times New Roman" w:cs="Times New Roman"/>
+                <w:color w:val="auto"/>
+                <w:szCs w:val="24"/>
+                <w:lang w:val="en-PH" w:eastAsia="en-IN"/>
+              </w:rPr>
+            </w:pPr>
+            <w:r>
+              <w:rPr>
+                <w:rFonts w:ascii="Calibri" w:eastAsia="Times New Roman" w:hAnsi="Calibri" w:cs="Calibri"/>
+                <w:color w:val="auto"/>
+                <w:szCs w:val="24"/>
+                <w:lang w:val="en-PH" w:eastAsia="en-IN"/>
+              </w:rPr>
+              <w:t> </w:t>
+            </w:r>
+          </w:p>
+        </w:tc>
+        <w:tc>
+          <w:tcPr>
+            <w:tcW w:w="6" w:type="dxa"/>
+            <w:tcBorders>
+              <w:top w:val="nil"/>
+              <w:left w:val="nil"/>
+              <w:bottom w:val="single" w:sz="6" w:space="0" w:color="auto"/>
+              <w:right w:val="single" w:sz="6" w:space="0" w:color="auto"/>
+            </w:tcBorders>
+            <w:shd w:val="clear" w:color="auto" w:fill="auto"/>
+            <w:hideMark/>
+          </w:tcPr>
+          <w:p>
+            <w:pPr>
+              <w:spacing w:after="0" w:line="240" w:lineRule="auto"/>
+              <w:textAlignment w:val="baseline"/>
+              <w:rPr>
+                <w:rFonts w:eastAsia="Times New Roman" w:cs="Times New Roman"/>
+                <w:color w:val="auto"/>
+                <w:szCs w:val="24"/>
+                <w:lang w:val="en-PH" w:eastAsia="en-IN"/>
+              </w:rPr>
+            </w:pPr>
+            <w:r>
+              <w:rPr>
+                <w:rFonts w:ascii="Calibri" w:eastAsia="Times New Roman" w:hAnsi="Calibri" w:cs="Calibri"/>
+                <w:color w:val="auto"/>
+                <w:szCs w:val="24"/>
+                <w:lang w:val="en-PH" w:eastAsia="en-IN"/>
+              </w:rPr>
+              <w:t> </w:t>
+            </w:r>
+          </w:p>
+        </w:tc>
+      </w:tr>
+      <w:tr>
+        <w:tc>
+          <w:tcPr>
+            <w:tcW w:w="6" w:type="dxa"/>
+            <w:tcBorders>
+              <w:top w:val="nil"/>
+              <w:left w:val="single" w:sz="6" w:space="0" w:color="auto"/>
+              <w:bottom w:val="single" w:sz="6" w:space="0" w:color="auto"/>
+              <w:right w:val="single" w:sz="6" w:space="0" w:color="auto"/>
+            </w:tcBorders>
+            <w:shd w:val="clear" w:color="auto" w:fill="auto"/>
+            <w:hideMark/>
+          </w:tcPr>
+          <w:p>
+            <w:pPr>
+              <w:spacing w:after="0" w:line="240" w:lineRule="auto"/>
+              <w:textAlignment w:val="baseline"/>
+              <w:rPr>
+                <w:rFonts w:eastAsia="Times New Roman" w:cs="Times New Roman"/>
+                <w:color w:val="auto"/>
+                <w:szCs w:val="24"/>
+                <w:lang w:val="en-PH" w:eastAsia="en-IN"/>
+              </w:rPr>
+            </w:pPr>
+            <w:r>
+              <w:rPr>
+                <w:rFonts w:ascii="Calibri" w:eastAsia="Times New Roman" w:hAnsi="Calibri" w:cs="Calibri"/>
+                <w:color w:val="auto"/>
+                <w:szCs w:val="24"/>
+                <w:lang w:val="en-PH" w:eastAsia="en-IN"/>
+              </w:rPr>
+              <w:t> </w:t>
+            </w:r>
+          </w:p>
+        </w:tc>
+        <w:tc>
+          <w:tcPr>
+            <w:tcW w:w="6" w:type="dxa"/>
+            <w:tcBorders>
+              <w:top w:val="nil"/>
+              <w:left w:val="nil"/>
+              <w:bottom w:val="single" w:sz="6" w:space="0" w:color="auto"/>
+              <w:right w:val="single" w:sz="6" w:space="0" w:color="auto"/>
+            </w:tcBorders>
+            <w:shd w:val="clear" w:color="auto" w:fill="auto"/>
+            <w:hideMark/>
+          </w:tcPr>
+          <w:p>
+            <w:pPr>
+              <w:spacing w:after="0" w:line="240" w:lineRule="auto"/>
+              <w:textAlignment w:val="baseline"/>
+              <w:rPr>
+                <w:rFonts w:eastAsia="Times New Roman" w:cs="Times New Roman"/>
+                <w:color w:val="auto"/>
+                <w:szCs w:val="24"/>
+                <w:lang w:val="en-PH" w:eastAsia="en-IN"/>
+              </w:rPr>
+            </w:pPr>
+            <w:r>
+              <w:rPr>
+                <w:rFonts w:ascii="Calibri" w:eastAsia="Times New Roman" w:hAnsi="Calibri" w:cs="Calibri"/>
+                <w:color w:val="auto"/>
+                <w:szCs w:val="24"/>
+                <w:lang w:val="en-PH" w:eastAsia="en-IN"/>
+              </w:rPr>
+              <w:t> </w:t>
+            </w:r>
+          </w:p>
+        </w:tc>
+        <w:tc>
+          <w:tcPr>
+            <w:tcW w:w="6" w:type="dxa"/>
+            <w:tcBorders>
+              <w:top w:val="nil"/>
+              <w:left w:val="nil"/>
+              <w:bottom w:val="single" w:sz="6" w:space="0" w:color="auto"/>
+              <w:right w:val="single" w:sz="6" w:space="0" w:color="auto"/>
+            </w:tcBorders>
+            <w:shd w:val="clear" w:color="auto" w:fill="auto"/>
+            <w:hideMark/>
+          </w:tcPr>
+          <w:p>
+            <w:pPr>
+              <w:spacing w:after="0" w:line="240" w:lineRule="auto"/>
+              <w:textAlignment w:val="baseline"/>
+              <w:rPr>
+                <w:rFonts w:eastAsia="Times New Roman" w:cs="Times New Roman"/>
+                <w:color w:val="auto"/>
+                <w:szCs w:val="24"/>
+                <w:lang w:val="en-PH" w:eastAsia="en-IN"/>
+              </w:rPr>
+            </w:pPr>
+            <w:r>
+              <w:rPr>
+                <w:rFonts w:ascii="Calibri" w:eastAsia="Times New Roman" w:hAnsi="Calibri" w:cs="Calibri"/>
+                <w:color w:val="auto"/>
+                <w:szCs w:val="24"/>
+                <w:lang w:val="en-PH" w:eastAsia="en-IN"/>
+              </w:rPr>
+              <w:t> </w:t>
+            </w:r>
+          </w:p>
+        </w:tc>
+      </w:tr>
+    </w:tbl>
+    <w:p>
+      <w:pPr>
+        <w:spacing w:after="0" w:line="240" w:lineRule="auto"/>
+        <w:textAlignment w:val="baseline"/>
+        <w:rPr>
+          <w:rFonts w:ascii="Segoe UI" w:eastAsia="Times New Roman" w:hAnsi="Segoe UI" w:cs="Segoe UI"/>
+          <w:color w:val="auto"/>
+          <w:sz w:val="18"/>
+          <w:szCs w:val="18"/>
+          <w:lang w:val="en-US" w:eastAsia="en-IN"/>
+        </w:rPr>
+      </w:pPr>
+      <w:r>
+        <w:rPr>
+          <w:rFonts w:ascii="Calibri" w:eastAsia="Times New Roman" w:hAnsi="Calibri" w:cs="Calibri"/>
+          <w:color w:val="auto"/>
+          <w:sz w:val="22"/>
+          <w:lang w:val="en-US" w:eastAsia="en-IN"/>
+        </w:rPr>
+        <w:t> </w:t>
+      </w:r>
+    </w:p>
+    <w:p/>
     <w:sectPr>
       <w:pgSz w:w="11906" w:h="16838"/>
       <w:pgMar w:top="1440" w:right="1440" w:bottom="1440" w:left="1440" w:header="708" w:footer="708" w:gutter="0"/>
@@ -1311,7 +3776,7 @@
 </file>
 
 <file path=word/numbering.xml><?xml version="1.0" encoding="utf-8"?>
-<w:numbering xmlns:wpc="http://schemas.microsoft.com/office/word/2010/wordprocessingCanvas" xmlns:cx="http://schemas.microsoft.com/office/drawing/2014/chartex" xmlns:cx1="http://schemas.microsoft.com/office/drawing/2015/9/8/chartex" xmlns:mc="http://schemas.openxmlformats.org/markup-compatibility/2006" xmlns:o="urn:schemas-microsoft-com:office:office" xmlns:r="http://schemas.openxmlformats.org/officeDocument/2006/relationships" xmlns:m="http://schemas.openxmlformats.org/officeDocument/2006/math" xmlns:v="urn:schemas-microsoft-com:vml" xmlns:wp14="http://schemas.microsoft.com/office/word/2010/wordprocessingDrawing" xmlns:wp="http://schemas.openxmlformats.org/drawingml/2006/wordprocessingDrawing" xmlns:w10="urn:schemas-microsoft-com:office:word" xmlns:w="http://schemas.openxmlformats.org/wordprocessingml/2006/main" xmlns:w14="http://schemas.microsoft.com/office/word/2010/wordml" xmlns:w15="http://schemas.microsoft.com/office/word/2012/wordml" xmlns:w16se="http://schemas.microsoft.com/office/word/2015/wordml/symex" xmlns:wpg="http://schemas.microsoft.com/office/word/2010/wordprocessingGroup" xmlns:wpi="http://schemas.microsoft.com/office/word/2010/wordprocessingInk" xmlns:wne="http://schemas.microsoft.com/office/word/2006/wordml" xmlns:wps="http://schemas.microsoft.com/office/word/2010/wordprocessingShape" mc:Ignorable="w14 w15 w16se wp14">
+<w:numbering xmlns:wpc="http://schemas.microsoft.com/office/word/2010/wordprocessingCanvas" xmlns:cx="http://schemas.microsoft.com/office/drawing/2014/chartex" xmlns:cx1="http://schemas.microsoft.com/office/drawing/2015/9/8/chartex" xmlns:cx2="http://schemas.microsoft.com/office/drawing/2015/10/21/chartex" xmlns:cx3="http://schemas.microsoft.com/office/drawing/2016/5/9/chartex" xmlns:cx4="http://schemas.microsoft.com/office/drawing/2016/5/10/chartex" xmlns:cx5="http://schemas.microsoft.com/office/drawing/2016/5/11/chartex" xmlns:cx6="http://schemas.microsoft.com/office/drawing/2016/5/12/chartex" xmlns:cx7="http://schemas.microsoft.com/office/drawing/2016/5/13/chartex" xmlns:cx8="http://schemas.microsoft.com/office/drawing/2016/5/14/chartex" xmlns:mc="http://schemas.openxmlformats.org/markup-compatibility/2006" xmlns:aink="http://schemas.microsoft.com/office/drawing/2016/ink" xmlns:am3d="http://schemas.microsoft.com/office/drawing/2017/model3d" xmlns:o="urn:schemas-microsoft-com:office:office" xmlns:r="http://schemas.openxmlformats.org/officeDocument/2006/relationships" xmlns:m="http://schemas.openxmlformats.org/officeDocument/2006/math" xmlns:v="urn:schemas-microsoft-com:vml" xmlns:wp14="http://schemas.microsoft.com/office/word/2010/wordprocessingDrawing" xmlns:wp="http://schemas.openxmlformats.org/drawingml/2006/wordprocessingDrawing" xmlns:w10="urn:schemas-microsoft-com:office:word" xmlns:w="http://schemas.openxmlformats.org/wordprocessingml/2006/main" xmlns:w14="http://schemas.microsoft.com/office/word/2010/wordml" xmlns:w15="http://schemas.microsoft.com/office/word/2012/wordml" xmlns:w16cid="http://schemas.microsoft.com/office/word/2016/wordml/cid" xmlns:w16se="http://schemas.microsoft.com/office/word/2015/wordml/symex" xmlns:wpg="http://schemas.microsoft.com/office/word/2010/wordprocessingGroup" xmlns:wpi="http://schemas.microsoft.com/office/word/2010/wordprocessingInk" xmlns:wne="http://schemas.microsoft.com/office/word/2006/wordml" xmlns:wps="http://schemas.microsoft.com/office/word/2010/wordprocessingShape" mc:Ignorable="w14 w15 w16se w16cid wp14">
   <w:abstractNum w:abstractNumId="0" w15:restartNumberingAfterBreak="0">
     <w:nsid w:val="173A37CA"/>
     <w:multiLevelType w:val="hybridMultilevel"/>
@@ -1990,7 +4455,7 @@
 </file>
 
 <file path=word/styles.xml><?xml version="1.0" encoding="utf-8"?>
-<w:styles xmlns:mc="http://schemas.openxmlformats.org/markup-compatibility/2006" xmlns:r="http://schemas.openxmlformats.org/officeDocument/2006/relationships" xmlns:w="http://schemas.openxmlformats.org/wordprocessingml/2006/main" xmlns:w14="http://schemas.microsoft.com/office/word/2010/wordml" xmlns:w15="http://schemas.microsoft.com/office/word/2012/wordml" xmlns:w16se="http://schemas.microsoft.com/office/word/2015/wordml/symex" mc:Ignorable="w14 w15 w16se">
+<w:styles xmlns:mc="http://schemas.openxmlformats.org/markup-compatibility/2006" xmlns:r="http://schemas.openxmlformats.org/officeDocument/2006/relationships" xmlns:w="http://schemas.openxmlformats.org/wordprocessingml/2006/main" xmlns:w14="http://schemas.microsoft.com/office/word/2010/wordml" xmlns:w15="http://schemas.microsoft.com/office/word/2012/wordml" xmlns:w16cid="http://schemas.microsoft.com/office/word/2016/wordml/cid" xmlns:w16se="http://schemas.microsoft.com/office/word/2015/wordml/symex" mc:Ignorable="w14 w15 w16se w16cid">
   <w:docDefaults>
     <w:rPrDefault>
       <w:rPr>
@@ -2006,7 +4471,7 @@
       </w:pPr>
     </w:pPrDefault>
   </w:docDefaults>
-  <w:latentStyles w:defLockedState="0" w:defUIPriority="99" w:defSemiHidden="0" w:defUnhideWhenUsed="0" w:defQFormat="0" w:count="371">
+  <w:latentStyles w:defLockedState="0" w:defUIPriority="99" w:defSemiHidden="0" w:defUnhideWhenUsed="0" w:defQFormat="0" w:count="375">
     <w:lsdException w:name="Normal" w:uiPriority="0" w:qFormat="1"/>
     <w:lsdException w:name="heading 1" w:uiPriority="9" w:qFormat="1"/>
     <w:lsdException w:name="heading 2" w:semiHidden="1" w:uiPriority="9" w:unhideWhenUsed="1" w:qFormat="1"/>
@@ -2378,6 +4843,10 @@
     <w:lsdException w:name="List Table 5 Dark Accent 6" w:uiPriority="50"/>
     <w:lsdException w:name="List Table 6 Colorful Accent 6" w:uiPriority="51"/>
     <w:lsdException w:name="List Table 7 Colorful Accent 6" w:uiPriority="52"/>
+    <w:lsdException w:name="Mention" w:semiHidden="1" w:unhideWhenUsed="1"/>
+    <w:lsdException w:name="Smart Hyperlink" w:semiHidden="1" w:unhideWhenUsed="1"/>
+    <w:lsdException w:name="Hashtag" w:semiHidden="1" w:unhideWhenUsed="1"/>
+    <w:lsdException w:name="Unresolved Mention" w:semiHidden="1" w:unhideWhenUsed="1"/>
   </w:latentStyles>
   <w:style w:type="paragraph" w:default="1" w:styleId="Normal">
     <w:name w:val="Normal"/>
@@ -2545,8 +5014,8 @@
       <w:u w:val="single"/>
     </w:rPr>
   </w:style>
-  <w:style w:type="character" w:customStyle="1" w:styleId="UnresolvedMention">
-    <w:name w:val="Unresolved Mention"/>
+  <w:style w:type="character" w:customStyle="1" w:styleId="UnresolvedMention1">
+    <w:name w:val="Unresolved Mention1"/>
     <w:basedOn w:val="DefaultParagraphFont"/>
     <w:uiPriority w:val="99"/>
     <w:semiHidden/>
@@ -2580,6 +5049,42 @@
     <w:rPr>
       <w:color w:val="954F72" w:themeColor="followedHyperlink"/>
       <w:u w:val="single"/>
+    </w:rPr>
+  </w:style>
+  <w:style w:type="paragraph" w:customStyle="1" w:styleId="paragraph">
+    <w:name w:val="paragraph"/>
+    <w:basedOn w:val="Normal"/>
+    <w:rsid w:val="008D5CB9"/>
+    <w:pPr>
+      <w:spacing w:before="100" w:beforeAutospacing="1" w:after="100" w:afterAutospacing="1" w:line="240" w:lineRule="auto"/>
+    </w:pPr>
+    <w:rPr>
+      <w:rFonts w:eastAsia="Times New Roman" w:cs="Times New Roman"/>
+      <w:color w:val="auto"/>
+      <w:szCs w:val="24"/>
+      <w:lang w:eastAsia="en-IN"/>
+    </w:rPr>
+  </w:style>
+  <w:style w:type="character" w:customStyle="1" w:styleId="eop">
+    <w:name w:val="eop"/>
+    <w:basedOn w:val="DefaultParagraphFont"/>
+    <w:rsid w:val="008D5CB9"/>
+  </w:style>
+  <w:style w:type="character" w:customStyle="1" w:styleId="normaltextrun">
+    <w:name w:val="normaltextrun"/>
+    <w:basedOn w:val="DefaultParagraphFont"/>
+    <w:rsid w:val="008D5CB9"/>
+  </w:style>
+  <w:style w:type="character" w:styleId="UnresolvedMention">
+    <w:name w:val="Unresolved Mention"/>
+    <w:basedOn w:val="DefaultParagraphFont"/>
+    <w:uiPriority w:val="99"/>
+    <w:semiHidden/>
+    <w:unhideWhenUsed/>
+    <w:rsid w:val="000D03B0"/>
+    <w:rPr>
+      <w:color w:val="605E5C"/>
+      <w:shd w:val="clear" w:color="auto" w:fill="E1DFDD"/>
     </w:rPr>
   </w:style>
 </w:styles>
